--- a/Projekt1/Rozwiązywanie Fill.docx
+++ b/Projekt1/Rozwiązywanie Fill.docx
@@ -32,7 +32,7 @@
     </w:p>
     <w:p>
       <w:pPr>
-        <w:pStyle w:val="Akapitzlist"/>
+        <w:pStyle w:val="ListParagraph"/>
         <w:numPr>
           <w:ilvl w:val="0"/>
           <w:numId w:val="2"/>
@@ -83,7 +83,7 @@
     </w:p>
     <w:p>
       <w:pPr>
-        <w:pStyle w:val="Akapitzlist"/>
+        <w:pStyle w:val="ListParagraph"/>
         <w:numPr>
           <w:ilvl w:val="0"/>
           <w:numId w:val="2"/>
@@ -110,16 +110,16 @@
     </w:p>
     <w:p>
       <w:pPr>
-        <w:pStyle w:val="Akapitzlist"/>
-        <w:rPr>
-          <w:b/>
-          <w:bCs/>
-        </w:rPr>
-      </w:pPr>
-    </w:p>
-    <w:p>
-      <w:pPr>
-        <w:pStyle w:val="Akapitzlist"/>
+        <w:pStyle w:val="ListParagraph"/>
+        <w:rPr>
+          <w:b/>
+          <w:bCs/>
+        </w:rPr>
+      </w:pPr>
+    </w:p>
+    <w:p>
+      <w:pPr>
+        <w:pStyle w:val="ListParagraph"/>
         <w:rPr>
           <w:b/>
           <w:bCs/>
@@ -147,6 +147,9 @@
         <w:jc w:val="center"/>
       </w:pPr>
       <w:r>
+        <w:rPr>
+          <w:noProof/>
+        </w:rPr>
         <w:drawing>
           <wp:inline distT="0" distB="0" distL="0" distR="0" wp14:anchorId="0F4C674B" wp14:editId="012374C1">
             <wp:extent cx="3801005" cy="3200847"/>
@@ -186,17 +189,30 @@
     </w:p>
     <w:p>
       <w:pPr>
-        <w:pStyle w:val="Legenda"/>
+        <w:pStyle w:val="Caption"/>
         <w:jc w:val="center"/>
       </w:pPr>
-      <w:fldSimple w:instr=" SEQ Rysunek \* ARABIC ">
-        <w:r>
-          <w:rPr>
-            <w:noProof/>
-          </w:rPr>
-          <w:t>1</w:t>
-        </w:r>
-      </w:fldSimple>
+      <w:r>
+        <w:fldChar w:fldCharType="begin"/>
+      </w:r>
+      <w:r>
+        <w:instrText xml:space="preserve"> SEQ Rysunek \* ARABIC </w:instrText>
+      </w:r>
+      <w:r>
+        <w:fldChar w:fldCharType="separate"/>
+      </w:r>
+      <w:r>
+        <w:rPr>
+          <w:noProof/>
+        </w:rPr>
+        <w:t>1</w:t>
+      </w:r>
+      <w:r>
+        <w:rPr>
+          <w:noProof/>
+        </w:rPr>
+        <w:fldChar w:fldCharType="end"/>
+      </w:r>
       <w:r>
         <w:t>. Dodany w kodzie fill-a-pix o rozmiarze 15x15</w:t>
       </w:r>
@@ -226,7 +242,7 @@
     </w:p>
     <w:p>
       <w:pPr>
-        <w:pStyle w:val="Akapitzlist"/>
+        <w:pStyle w:val="ListParagraph"/>
         <w:numPr>
           <w:ilvl w:val="1"/>
           <w:numId w:val="2"/>
@@ -325,6 +341,9 @@
         <w:jc w:val="center"/>
       </w:pPr>
       <w:r>
+        <w:rPr>
+          <w:noProof/>
+        </w:rPr>
         <w:drawing>
           <wp:inline distT="0" distB="0" distL="0" distR="0" wp14:anchorId="16259A29" wp14:editId="6EB6D006">
             <wp:extent cx="5760720" cy="2589530"/>
@@ -364,24 +383,45 @@
     </w:p>
     <w:p>
       <w:pPr>
-        <w:pStyle w:val="Legenda"/>
+        <w:pStyle w:val="Caption"/>
         <w:jc w:val="center"/>
       </w:pPr>
-      <w:fldSimple w:instr=" SEQ Rysunek \* ARABIC ">
-        <w:r>
-          <w:rPr>
-            <w:noProof/>
-          </w:rPr>
-          <w:t>2</w:t>
-        </w:r>
-      </w:fldSimple>
+      <w:r>
+        <w:fldChar w:fldCharType="begin"/>
+      </w:r>
+      <w:r>
+        <w:instrText xml:space="preserve"> SEQ Rysunek \* ARABIC </w:instrText>
+      </w:r>
+      <w:r>
+        <w:fldChar w:fldCharType="separate"/>
+      </w:r>
+      <w:r>
+        <w:rPr>
+          <w:noProof/>
+        </w:rPr>
+        <w:t>2</w:t>
+      </w:r>
+      <w:r>
+        <w:rPr>
+          <w:noProof/>
+        </w:rPr>
+        <w:fldChar w:fldCharType="end"/>
+      </w:r>
       <w:r>
         <w:t>. Funkcja fitness, na podstawie której wiemy czy dane rozwiązanie jest prawidłowe.</w:t>
       </w:r>
     </w:p>
-    <w:p>
-      <w:pPr>
-        <w:pStyle w:val="Akapitzlist"/>
+    <w:p/>
+    <w:p/>
+    <w:p/>
+    <w:p/>
+    <w:p/>
+    <w:p/>
+    <w:p/>
+    <w:p/>
+    <w:p>
+      <w:pPr>
+        <w:pStyle w:val="ListParagraph"/>
         <w:numPr>
           <w:ilvl w:val="1"/>
           <w:numId w:val="2"/>
@@ -396,39 +436,194 @@
           <w:b/>
           <w:bCs/>
         </w:rPr>
-        <w:t xml:space="preserve">Implementacja algorytmu </w:t>
-      </w:r>
-      <w:r>
-        <w:rPr>
-          <w:b/>
-          <w:bCs/>
-        </w:rPr>
-        <w:t>–</w:t>
-      </w:r>
-      <w:r>
-        <w:rPr>
-          <w:b/>
-          <w:bCs/>
-        </w:rPr>
-        <w:t xml:space="preserve"> </w:t>
-      </w:r>
-      <w:r>
-        <w:rPr>
-          <w:b/>
-          <w:bCs/>
-        </w:rPr>
-        <w:t>optymalizacja przez rój</w:t>
-      </w:r>
-    </w:p>
-    <w:p>
-      <w:pPr>
-        <w:pStyle w:val="Akapitzlist"/>
+        <w:lastRenderedPageBreak/>
+        <w:t>Implementacja algorytmu – optymalizacja przez rój</w:t>
+      </w:r>
+    </w:p>
+    <w:p>
+      <w:pPr>
+        <w:ind w:left="720"/>
+        <w:jc w:val="center"/>
+      </w:pPr>
+      <w:r>
+        <w:t>Funkcja fitness dla optymalizacji przez rój wygląda podobnie jak dla algorytmu genetycznego. Jedyna różnica jest taka, że wartość zwracana przez funkcję sprawdzającą zamalowane kwadraty jest dodawana do domyślnej wartości 0, a nie odejmowana. Jest to spowodowane tym, że algorytm roju szuka wartości minimalnej wśród rozwiązań, a genetyczny przeciwnie</w:t>
+      </w:r>
+      <w:r>
+        <w:t xml:space="preserve"> – maksymalnej.</w:t>
+      </w:r>
+    </w:p>
+    <w:p>
+      <w:pPr>
+        <w:keepNext/>
+        <w:ind w:left="705"/>
+        <w:jc w:val="center"/>
+      </w:pPr>
+      <w:r>
+        <w:rPr>
+          <w:b/>
+          <w:bCs/>
+          <w:noProof/>
+        </w:rPr>
+        <mc:AlternateContent>
+          <mc:Choice Requires="wpi">
+            <w:drawing>
+              <wp:anchor distT="0" distB="0" distL="114300" distR="114300" simplePos="0" relativeHeight="251659264" behindDoc="0" locked="0" layoutInCell="1" allowOverlap="1" wp14:anchorId="77A8B4DB" wp14:editId="4F6C7EC0">
+                <wp:simplePos x="0" y="0"/>
+                <wp:positionH relativeFrom="column">
+                  <wp:posOffset>2040865</wp:posOffset>
+                </wp:positionH>
+                <wp:positionV relativeFrom="paragraph">
+                  <wp:posOffset>1463300</wp:posOffset>
+                </wp:positionV>
+                <wp:extent cx="644040" cy="514440"/>
+                <wp:effectExtent l="38100" t="38100" r="22860" b="57150"/>
+                <wp:wrapNone/>
+                <wp:docPr id="9" name="Ink 9"/>
+                <wp:cNvGraphicFramePr/>
+                <a:graphic xmlns:a="http://schemas.openxmlformats.org/drawingml/2006/main">
+                  <a:graphicData uri="http://schemas.microsoft.com/office/word/2010/wordprocessingInk">
+                    <w14:contentPart bwMode="auto" r:id="rId8">
+                      <w14:nvContentPartPr>
+                        <w14:cNvContentPartPr/>
+                      </w14:nvContentPartPr>
+                      <w14:xfrm>
+                        <a:off x="0" y="0"/>
+                        <a:ext cx="644040" cy="514440"/>
+                      </w14:xfrm>
+                    </w14:contentPart>
+                  </a:graphicData>
+                </a:graphic>
+              </wp:anchor>
+            </w:drawing>
+          </mc:Choice>
+          <mc:Fallback>
+            <w:pict>
+              <v:shapetype w14:anchorId="7E2EA177" id="_x0000_t75" coordsize="21600,21600" o:spt="75" o:preferrelative="t" path="m@4@5l@4@11@9@11@9@5xe" filled="f" stroked="f">
+                <v:stroke joinstyle="miter"/>
+                <v:formulas>
+                  <v:f eqn="if lineDrawn pixelLineWidth 0"/>
+                  <v:f eqn="sum @0 1 0"/>
+                  <v:f eqn="sum 0 0 @1"/>
+                  <v:f eqn="prod @2 1 2"/>
+                  <v:f eqn="prod @3 21600 pixelWidth"/>
+                  <v:f eqn="prod @3 21600 pixelHeight"/>
+                  <v:f eqn="sum @0 0 1"/>
+                  <v:f eqn="prod @6 1 2"/>
+                  <v:f eqn="prod @7 21600 pixelWidth"/>
+                  <v:f eqn="sum @8 21600 0"/>
+                  <v:f eqn="prod @7 21600 pixelHeight"/>
+                  <v:f eqn="sum @10 21600 0"/>
+                </v:formulas>
+                <v:path o:extrusionok="f" gradientshapeok="t" o:connecttype="rect"/>
+                <o:lock v:ext="edit" aspectratio="t"/>
+              </v:shapetype>
+              <v:shape id="Ink 9" o:spid="_x0000_s1026" type="#_x0000_t75" style="position:absolute;margin-left:160pt;margin-top:114.5pt;width:52.1pt;height:41.9pt;z-index:251659264;visibility:visible;mso-wrap-style:square;mso-wrap-distance-left:9pt;mso-wrap-distance-top:0;mso-wrap-distance-right:9pt;mso-wrap-distance-bottom:0;mso-position-horizontal:absolute;mso-position-horizontal-relative:text;mso-position-vertical:absolute;mso-position-vertical-relative:text" o:gfxdata="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">
+                <v:imagedata r:id="rId9" o:title=""/>
+              </v:shape>
+            </w:pict>
+          </mc:Fallback>
+        </mc:AlternateContent>
+      </w:r>
+      <w:r>
+        <w:rPr>
+          <w:b/>
+          <w:bCs/>
+        </w:rPr>
+        <w:drawing>
+          <wp:inline distT="0" distB="0" distL="0" distR="0" wp14:anchorId="28038EF3" wp14:editId="51267FF4">
+            <wp:extent cx="5760720" cy="2373630"/>
+            <wp:effectExtent l="0" t="0" r="0" b="7620"/>
+            <wp:docPr id="3" name="Picture 3" descr="Text&#10;&#10;Description automatically generated"/>
+            <wp:cNvGraphicFramePr>
+              <a:graphicFrameLocks xmlns:a="http://schemas.openxmlformats.org/drawingml/2006/main" noChangeAspect="1"/>
+            </wp:cNvGraphicFramePr>
+            <a:graphic xmlns:a="http://schemas.openxmlformats.org/drawingml/2006/main">
+              <a:graphicData uri="http://schemas.openxmlformats.org/drawingml/2006/picture">
+                <pic:pic xmlns:pic="http://schemas.openxmlformats.org/drawingml/2006/picture">
+                  <pic:nvPicPr>
+                    <pic:cNvPr id="3" name="Picture 3" descr="Text&#10;&#10;Description automatically generated"/>
+                    <pic:cNvPicPr/>
+                  </pic:nvPicPr>
+                  <pic:blipFill>
+                    <a:blip r:embed="rId10"/>
+                    <a:stretch>
+                      <a:fillRect/>
+                    </a:stretch>
+                  </pic:blipFill>
+                  <pic:spPr>
+                    <a:xfrm>
+                      <a:off x="0" y="0"/>
+                      <a:ext cx="5760720" cy="2373630"/>
+                    </a:xfrm>
+                    <a:prstGeom prst="rect">
+                      <a:avLst/>
+                    </a:prstGeom>
+                  </pic:spPr>
+                </pic:pic>
+              </a:graphicData>
+            </a:graphic>
+          </wp:inline>
+        </w:drawing>
+      </w:r>
+    </w:p>
+    <w:p>
+      <w:pPr>
+        <w:pStyle w:val="Caption"/>
+        <w:jc w:val="center"/>
+        <w:rPr>
+          <w:b/>
+          <w:bCs/>
+        </w:rPr>
+      </w:pPr>
+      <w:r>
+        <w:rPr>
+          <w:b/>
+          <w:bCs/>
+        </w:rPr>
+        <w:fldChar w:fldCharType="begin"/>
+      </w:r>
+      <w:r>
+        <w:rPr>
+          <w:b/>
+          <w:bCs/>
+        </w:rPr>
+        <w:instrText xml:space="preserve"> SEQ Rysunek \* ARABIC </w:instrText>
+      </w:r>
+      <w:r>
+        <w:rPr>
+          <w:b/>
+          <w:bCs/>
+        </w:rPr>
+        <w:fldChar w:fldCharType="separate"/>
+      </w:r>
+      <w:r>
+        <w:rPr>
+          <w:b/>
+          <w:bCs/>
+          <w:noProof/>
+        </w:rPr>
+        <w:t>3</w:t>
+      </w:r>
+      <w:r>
+        <w:rPr>
+          <w:b/>
+          <w:bCs/>
+        </w:rPr>
+        <w:fldChar w:fldCharType="end"/>
+      </w:r>
+      <w:r>
+        <w:t>. Funkcja fitness dla algorytmu optymalizacji przez rój.</w:t>
+      </w:r>
+    </w:p>
+    <w:p>
+      <w:pPr>
+        <w:pStyle w:val="ListParagraph"/>
         <w:ind w:left="1065"/>
       </w:pPr>
     </w:p>
     <w:p>
       <w:pPr>
-        <w:pStyle w:val="Akapitzlist"/>
+        <w:pStyle w:val="ListParagraph"/>
         <w:numPr>
           <w:ilvl w:val="0"/>
           <w:numId w:val="2"/>
@@ -448,31 +643,120 @@
     </w:p>
     <w:p>
       <w:pPr>
-        <w:rPr>
-          <w:b/>
-          <w:bCs/>
-        </w:rPr>
-      </w:pPr>
-    </w:p>
-    <w:p>
-      <w:pPr>
-        <w:rPr>
-          <w:b/>
-          <w:bCs/>
-        </w:rPr>
-      </w:pPr>
-    </w:p>
-    <w:p>
-      <w:pPr>
-        <w:rPr>
-          <w:b/>
-          <w:bCs/>
-        </w:rPr>
-      </w:pPr>
-    </w:p>
-    <w:p>
-      <w:pPr>
-        <w:pStyle w:val="Akapitzlist"/>
+        <w:pStyle w:val="ListParagraph"/>
+        <w:keepNext/>
+        <w:jc w:val="center"/>
+      </w:pPr>
+      <w:r>
+        <w:rPr>
+          <w:b/>
+          <w:bCs/>
+        </w:rPr>
+        <w:drawing>
+          <wp:inline distT="0" distB="0" distL="0" distR="0" wp14:anchorId="0CBD1BBF" wp14:editId="4DDE2E9A">
+            <wp:extent cx="3109229" cy="2080440"/>
+            <wp:effectExtent l="0" t="0" r="0" b="0"/>
+            <wp:docPr id="15" name="Picture 15" descr="Text&#10;&#10;Description automatically generated"/>
+            <wp:cNvGraphicFramePr>
+              <a:graphicFrameLocks xmlns:a="http://schemas.openxmlformats.org/drawingml/2006/main" noChangeAspect="1"/>
+            </wp:cNvGraphicFramePr>
+            <a:graphic xmlns:a="http://schemas.openxmlformats.org/drawingml/2006/main">
+              <a:graphicData uri="http://schemas.openxmlformats.org/drawingml/2006/picture">
+                <pic:pic xmlns:pic="http://schemas.openxmlformats.org/drawingml/2006/picture">
+                  <pic:nvPicPr>
+                    <pic:cNvPr id="15" name="Picture 15" descr="Text&#10;&#10;Description automatically generated"/>
+                    <pic:cNvPicPr/>
+                  </pic:nvPicPr>
+                  <pic:blipFill>
+                    <a:blip r:embed="rId11"/>
+                    <a:stretch>
+                      <a:fillRect/>
+                    </a:stretch>
+                  </pic:blipFill>
+                  <pic:spPr>
+                    <a:xfrm>
+                      <a:off x="0" y="0"/>
+                      <a:ext cx="3109229" cy="2080440"/>
+                    </a:xfrm>
+                    <a:prstGeom prst="rect">
+                      <a:avLst/>
+                    </a:prstGeom>
+                  </pic:spPr>
+                </pic:pic>
+              </a:graphicData>
+            </a:graphic>
+          </wp:inline>
+        </w:drawing>
+      </w:r>
+    </w:p>
+    <w:p>
+      <w:pPr>
+        <w:pStyle w:val="Caption"/>
+        <w:jc w:val="center"/>
+        <w:rPr>
+          <w:b/>
+          <w:bCs/>
+        </w:rPr>
+      </w:pPr>
+      <w:r>
+        <w:rPr>
+          <w:b/>
+          <w:bCs/>
+        </w:rPr>
+        <w:fldChar w:fldCharType="begin"/>
+      </w:r>
+      <w:r>
+        <w:rPr>
+          <w:b/>
+          <w:bCs/>
+        </w:rPr>
+        <w:instrText xml:space="preserve"> SEQ Rysunek \* ARABIC </w:instrText>
+      </w:r>
+      <w:r>
+        <w:rPr>
+          <w:b/>
+          <w:bCs/>
+        </w:rPr>
+        <w:fldChar w:fldCharType="separate"/>
+      </w:r>
+      <w:r>
+        <w:rPr>
+          <w:b/>
+          <w:bCs/>
+          <w:noProof/>
+        </w:rPr>
+        <w:t>4</w:t>
+      </w:r>
+      <w:r>
+        <w:rPr>
+          <w:b/>
+          <w:bCs/>
+        </w:rPr>
+        <w:fldChar w:fldCharType="end"/>
+      </w:r>
+      <w:r>
+        <w:t>. Parametry testowe algorytmu genetycznego.</w:t>
+      </w:r>
+    </w:p>
+    <w:p>
+      <w:pPr>
+        <w:rPr>
+          <w:b/>
+          <w:bCs/>
+        </w:rPr>
+      </w:pPr>
+    </w:p>
+    <w:p>
+      <w:pPr>
+        <w:rPr>
+          <w:b/>
+          <w:bCs/>
+        </w:rPr>
+      </w:pPr>
+    </w:p>
+    <w:p>
+      <w:pPr>
+        <w:pStyle w:val="ListParagraph"/>
         <w:numPr>
           <w:ilvl w:val="0"/>
           <w:numId w:val="2"/>
@@ -1248,17 +1532,17 @@
     <w:lsdException w:name="Unresolved Mention" w:semiHidden="1" w:unhideWhenUsed="1"/>
     <w:lsdException w:name="Smart Link" w:semiHidden="1" w:unhideWhenUsed="1"/>
   </w:latentStyles>
-  <w:style w:type="paragraph" w:default="1" w:styleId="Normalny">
+  <w:style w:type="paragraph" w:default="1" w:styleId="Normal">
     <w:name w:val="Normal"/>
     <w:qFormat/>
   </w:style>
-  <w:style w:type="character" w:default="1" w:styleId="Domylnaczcionkaakapitu">
+  <w:style w:type="character" w:default="1" w:styleId="DefaultParagraphFont">
     <w:name w:val="Default Paragraph Font"/>
     <w:uiPriority w:val="1"/>
     <w:semiHidden/>
     <w:unhideWhenUsed/>
   </w:style>
-  <w:style w:type="table" w:default="1" w:styleId="Standardowy">
+  <w:style w:type="table" w:default="1" w:styleId="TableNormal">
     <w:name w:val="Normal Table"/>
     <w:uiPriority w:val="99"/>
     <w:semiHidden/>
@@ -1273,15 +1557,15 @@
       </w:tblCellMar>
     </w:tblPr>
   </w:style>
-  <w:style w:type="numbering" w:default="1" w:styleId="Bezlisty">
+  <w:style w:type="numbering" w:default="1" w:styleId="NoList">
     <w:name w:val="No List"/>
     <w:uiPriority w:val="99"/>
     <w:semiHidden/>
     <w:unhideWhenUsed/>
   </w:style>
-  <w:style w:type="paragraph" w:styleId="Akapitzlist">
+  <w:style w:type="paragraph" w:styleId="ListParagraph">
     <w:name w:val="List Paragraph"/>
-    <w:basedOn w:val="Normalny"/>
+    <w:basedOn w:val="Normal"/>
     <w:uiPriority w:val="34"/>
     <w:qFormat/>
     <w:rsid w:val="00221689"/>
@@ -1290,10 +1574,10 @@
       <w:contextualSpacing/>
     </w:pPr>
   </w:style>
-  <w:style w:type="paragraph" w:styleId="Legenda">
+  <w:style w:type="paragraph" w:styleId="Caption">
     <w:name w:val="caption"/>
-    <w:basedOn w:val="Normalny"/>
-    <w:next w:val="Normalny"/>
+    <w:basedOn w:val="Normal"/>
+    <w:next w:val="Normal"/>
     <w:uiPriority w:val="35"/>
     <w:unhideWhenUsed/>
     <w:qFormat/>
@@ -1310,6 +1594,34 @@
     </w:rPr>
   </w:style>
 </w:styles>
+</file>
+
+<file path=word/ink/ink1.xml><?xml version="1.0" encoding="utf-8"?>
+<inkml:ink xmlns:inkml="http://www.w3.org/2003/InkML">
+  <inkml:definitions>
+    <inkml:context xml:id="ctx0">
+      <inkml:inkSource xml:id="inkSrc0">
+        <inkml:traceFormat>
+          <inkml:channel name="X" type="integer" min="-2.14748E9" max="2.14748E9" units="cm"/>
+          <inkml:channel name="Y" type="integer" min="-2.14748E9" max="2.14748E9" units="cm"/>
+          <inkml:channel name="F" type="integer" max="32767" units="dev"/>
+        </inkml:traceFormat>
+        <inkml:channelProperties>
+          <inkml:channelProperty channel="X" name="resolution" value="1000" units="1/cm"/>
+          <inkml:channelProperty channel="Y" name="resolution" value="1000" units="1/cm"/>
+          <inkml:channelProperty channel="F" name="resolution" value="0" units="1/dev"/>
+        </inkml:channelProperties>
+      </inkml:inkSource>
+      <inkml:timestamp xml:id="ts0" timeString="2022-04-25T13:33:52.050"/>
+    </inkml:context>
+    <inkml:brush xml:id="br0">
+      <inkml:brushProperty name="width" value="0.05" units="cm"/>
+      <inkml:brushProperty name="height" value="0.05" units="cm"/>
+      <inkml:brushProperty name="color" value="#E71224"/>
+    </inkml:brush>
+  </inkml:definitions>
+  <inkml:trace contextRef="#ctx0" brushRef="#br0">754 1210 24575,'0'0'0,"0"0"0,4 1 0,31 9 0,0-1 0,1-3 0,46 4 0,-62-9 0,-1-1 0,1-1 0,-1-1 0,1-1 0,-1 0 0,0-2 0,37-13 0,-15 0 0,-1-2 0,-1-1 0,-1-2 0,61-50 0,-50 31 0,-1-2 0,69-84 0,-94 100 0,-2-1 0,-1-1 0,-1-1 0,-2-1 0,0 0 0,-3-1 0,15-49 0,-24 65 0,-1 0 0,0 1 0,-2-1 0,0 0 0,-1-1 0,0 1 0,-2 0 0,0 0 0,-1 0 0,0 0 0,-2 0 0,0 0 0,0 1 0,-2 0 0,0 0 0,-1 0 0,-14-23 0,9 22 0,0 0 0,-2 2 0,0-1 0,-1 1 0,0 1 0,-1 1 0,0 0 0,-1 1 0,-1 1 0,0 1 0,0 0 0,-1 1 0,-1 1 0,1 1 0,-1 1 0,-30-6 0,1 4 0,0 2 0,1 2 0,-2 2 0,1 3 0,-93 12 0,55 0 0,2 4 0,0 4 0,-144 55 0,182-57 0,2 2 0,0 3 0,1 1 0,2 2 0,0 2 0,2 2 0,-71 70 0,96-85 0,2 1 0,-1 0 0,2 1 0,1 0 0,0 1 0,1 0 0,-8 23 0,12-26 0,2 1 0,-1 0 0,2 1 0,0-1 0,2 0 0,0 1 0,0-1 0,2 1 0,2 21 0,4 1 0,1-1 0,2-1 0,2 1 0,1-2 0,2 0 0,32 57 0,-32-68 0,2 0 0,0-1 0,2 0 0,0-2 0,2 0 0,0-2 0,2 0 0,0-1 0,34 21 0,-36-29 11,1-2-1,1 0 1,-1-1 0,2-1-1,-1-1 1,1-1 0,0-1-1,0-1 1,1-2-1,47 0 1,-7-5-505,-1-3 0,117-27 0,-7-9-6332</inkml:trace>
+</inkml:ink>
 </file>
 
 <file path=word/theme/theme1.xml><?xml version="1.0" encoding="utf-8"?>

--- a/Projekt1/Rozwiązywanie Fill.docx
+++ b/Projekt1/Rozwiązywanie Fill.docx
@@ -19,8 +19,39 @@
           <w:sz w:val="40"/>
           <w:szCs w:val="40"/>
         </w:rPr>
-        <w:t>Rozwiązywanie Fill-a-pixów</w:t>
-      </w:r>
+        <w:t xml:space="preserve">Rozwiązywanie </w:t>
+      </w:r>
+      <w:proofErr w:type="spellStart"/>
+      <w:r>
+        <w:rPr>
+          <w:b/>
+          <w:bCs/>
+          <w:sz w:val="40"/>
+          <w:szCs w:val="40"/>
+        </w:rPr>
+        <w:t>Fill</w:t>
+      </w:r>
+      <w:proofErr w:type="spellEnd"/>
+      <w:r>
+        <w:rPr>
+          <w:b/>
+          <w:bCs/>
+          <w:sz w:val="40"/>
+          <w:szCs w:val="40"/>
+        </w:rPr>
+        <w:t>-a-</w:t>
+      </w:r>
+      <w:proofErr w:type="spellStart"/>
+      <w:r>
+        <w:rPr>
+          <w:b/>
+          <w:bCs/>
+          <w:sz w:val="40"/>
+          <w:szCs w:val="40"/>
+        </w:rPr>
+        <w:t>pixów</w:t>
+      </w:r>
+      <w:proofErr w:type="spellEnd"/>
     </w:p>
     <w:p>
       <w:pPr>
@@ -54,11 +85,32 @@
       <w:pPr>
         <w:jc w:val="center"/>
       </w:pPr>
-      <w:r>
-        <w:t xml:space="preserve">Fill-a-pix to łamigłówka </w:t>
-      </w:r>
-      <w:r>
-        <w:t xml:space="preserve">graficzna podobna w pewnym stopniu do nonogramów. Mamy planszę (zazwyczaj kwadratową), podzieloną na małe kwadraty, na której należy pomalować niektóre z nich na czarno w taki sposób, aby wszystkie zamalowane kratki utworzyły spójny obrazek. O zasadzie zamalowania kratek informuje nas </w:t>
+      <w:proofErr w:type="spellStart"/>
+      <w:r>
+        <w:t>Fill</w:t>
+      </w:r>
+      <w:proofErr w:type="spellEnd"/>
+      <w:r>
+        <w:t>-a-</w:t>
+      </w:r>
+      <w:proofErr w:type="spellStart"/>
+      <w:r>
+        <w:t>pix</w:t>
+      </w:r>
+      <w:proofErr w:type="spellEnd"/>
+      <w:r>
+        <w:t xml:space="preserve"> to łamigłówka </w:t>
+      </w:r>
+      <w:r>
+        <w:t xml:space="preserve">graficzna podobna w pewnym stopniu do </w:t>
+      </w:r>
+      <w:proofErr w:type="spellStart"/>
+      <w:r>
+        <w:t>nonogramów</w:t>
+      </w:r>
+      <w:proofErr w:type="spellEnd"/>
+      <w:r>
+        <w:t xml:space="preserve">. Mamy planszę (zazwyczaj kwadratową), podzieloną na małe kwadraty, na której należy pomalować niektóre z nich na czarno w taki sposób, aby wszystkie zamalowane kratki utworzyły spójny obrazek. O zasadzie zamalowania kratek informuje nas </w:t>
       </w:r>
       <w:r>
         <w:t>odpowiednia liczba w pisana w danym kwadracie która mówi, ile kratek wokół danego kwadratu (łącznie z nim samym) ma być zamalowana.</w:t>
@@ -75,7 +127,23 @@
         <w:t>Problemem,</w:t>
       </w:r>
       <w:r>
-        <w:t xml:space="preserve"> który należało rozwiązać było znalezienie dobrego algorytmu, który rozwiązywałby ww. fill-a-pix, zaimplementowanie takiego algorytmu, przetestowanie jego działania oraz czasu </w:t>
+        <w:t xml:space="preserve"> który należało rozwiązać było znalezienie dobrego algorytmu, który rozwiązywałby ww. </w:t>
+      </w:r>
+      <w:proofErr w:type="spellStart"/>
+      <w:r>
+        <w:t>fill</w:t>
+      </w:r>
+      <w:proofErr w:type="spellEnd"/>
+      <w:r>
+        <w:t>-a-</w:t>
+      </w:r>
+      <w:proofErr w:type="spellStart"/>
+      <w:r>
+        <w:t>pix</w:t>
+      </w:r>
+      <w:proofErr w:type="spellEnd"/>
+      <w:r>
+        <w:t xml:space="preserve">, zaimplementowanie takiego algorytmu, przetestowanie jego działania oraz czasu </w:t>
       </w:r>
       <w:r>
         <w:t>jego działania.</w:t>
@@ -138,7 +206,23 @@
         <w:jc w:val="center"/>
       </w:pPr>
       <w:r>
-        <w:t>Na samym początku, żeby rozwiązać mój problem, potrzebowałem jakieś fill-a-pixy, na których mógłbym testować mój algorytm. Dodałem więc 3 różnej wielkości „mozaiki” przerobione tak, by program mógł je odczytywać.</w:t>
+        <w:t xml:space="preserve">Na samym początku, żeby rozwiązać mój problem, potrzebowałem jakieś </w:t>
+      </w:r>
+      <w:proofErr w:type="spellStart"/>
+      <w:r>
+        <w:t>fill</w:t>
+      </w:r>
+      <w:proofErr w:type="spellEnd"/>
+      <w:r>
+        <w:t>-a-</w:t>
+      </w:r>
+      <w:proofErr w:type="spellStart"/>
+      <w:r>
+        <w:t>pixy</w:t>
+      </w:r>
+      <w:proofErr w:type="spellEnd"/>
+      <w:r>
+        <w:t>, na których mógłbym testować mój algorytm. Dodałem więc 3 różnej wielkości „mozaiki” przerobione tak, by program mógł je odczytywać.</w:t>
       </w:r>
     </w:p>
     <w:p>
@@ -166,7 +250,7 @@
                     <pic:cNvPicPr/>
                   </pic:nvPicPr>
                   <pic:blipFill>
-                    <a:blip r:embed="rId6"/>
+                    <a:blip r:embed="rId8"/>
                     <a:stretch>
                       <a:fillRect/>
                     </a:stretch>
@@ -192,29 +276,32 @@
         <w:pStyle w:val="Caption"/>
         <w:jc w:val="center"/>
       </w:pPr>
-      <w:r>
-        <w:fldChar w:fldCharType="begin"/>
-      </w:r>
-      <w:r>
-        <w:instrText xml:space="preserve"> SEQ Rysunek \* ARABIC </w:instrText>
-      </w:r>
-      <w:r>
-        <w:fldChar w:fldCharType="separate"/>
-      </w:r>
-      <w:r>
-        <w:rPr>
-          <w:noProof/>
-        </w:rPr>
-        <w:t>1</w:t>
-      </w:r>
-      <w:r>
-        <w:rPr>
-          <w:noProof/>
-        </w:rPr>
-        <w:fldChar w:fldCharType="end"/>
-      </w:r>
-      <w:r>
-        <w:t>. Dodany w kodzie fill-a-pix o rozmiarze 15x15</w:t>
+      <w:fldSimple w:instr=" SEQ Rysunek \* ARABIC ">
+        <w:r>
+          <w:rPr>
+            <w:noProof/>
+          </w:rPr>
+          <w:t>1</w:t>
+        </w:r>
+      </w:fldSimple>
+      <w:r>
+        <w:t xml:space="preserve">. Dodany w kodzie </w:t>
+      </w:r>
+      <w:proofErr w:type="spellStart"/>
+      <w:r>
+        <w:t>fill</w:t>
+      </w:r>
+      <w:proofErr w:type="spellEnd"/>
+      <w:r>
+        <w:t>-a-</w:t>
+      </w:r>
+      <w:proofErr w:type="spellStart"/>
+      <w:r>
+        <w:t>pix</w:t>
+      </w:r>
+      <w:proofErr w:type="spellEnd"/>
+      <w:r>
+        <w:t xml:space="preserve"> o rozmiarze 15x15</w:t>
       </w:r>
     </w:p>
     <w:p>
@@ -286,7 +373,25 @@
         <w:jc w:val="center"/>
       </w:pPr>
       <w:r>
-        <w:t>Zasada działania algorytmu jest dosyć prosta: używając algorytmu genetycznego generuje rozwiązanie. Dane rozwiązanie przerabiam na tablicę dwuwymiarową</w:t>
+        <w:t xml:space="preserve">Zasada działania </w:t>
+      </w:r>
+      <w:r>
+        <w:t>programu</w:t>
+      </w:r>
+      <w:r>
+        <w:t xml:space="preserve"> jest dosyć prosta: algorytm genetyczn</w:t>
+      </w:r>
+      <w:r>
+        <w:t>y</w:t>
+      </w:r>
+      <w:r>
+        <w:t xml:space="preserve"> generuje rozwiązanie</w:t>
+      </w:r>
+      <w:r>
+        <w:t>, które</w:t>
+      </w:r>
+      <w:r>
+        <w:t xml:space="preserve"> przerabiam na tablicę dwuwymiarową</w:t>
       </w:r>
       <w:r>
         <w:t xml:space="preserve">, niejako </w:t>
@@ -304,7 +409,23 @@
         <w:t xml:space="preserve"> je</w:t>
       </w:r>
       <w:r>
-        <w:t xml:space="preserve"> na dany szablon z fill-a-pixem.</w:t>
+        <w:t xml:space="preserve"> na dany szablon z </w:t>
+      </w:r>
+      <w:proofErr w:type="spellStart"/>
+      <w:r>
+        <w:t>fill</w:t>
+      </w:r>
+      <w:proofErr w:type="spellEnd"/>
+      <w:r>
+        <w:t>-a-</w:t>
+      </w:r>
+      <w:proofErr w:type="spellStart"/>
+      <w:r>
+        <w:t>pixem</w:t>
+      </w:r>
+      <w:proofErr w:type="spellEnd"/>
+      <w:r>
+        <w:t>.</w:t>
       </w:r>
       <w:r>
         <w:t xml:space="preserve"> Następnie sprawdzam wartości znajdujące się w szablonie. Jeżeli program wykryje liczbę w przedziale od 0 do 9, przechodzi do zliczania czarnych kratek w rozwiązaniu, na tej samej pozycji w tablicy, w której znaleziona była liczba w szablonie. Funkcja zliczająca liczbę zamalowanych kratek wokół jest najobszerniejszą w programie, ponieważ zaimplementowałem ręcznie każdy możliwy przypadek (liczba może znajdować się w środku szablonu, na danych rogach lub jego brzegach. Wtedy też zmienia się </w:t>
@@ -360,7 +481,7 @@
                     <pic:cNvPicPr/>
                   </pic:nvPicPr>
                   <pic:blipFill>
-                    <a:blip r:embed="rId7"/>
+                    <a:blip r:embed="rId9"/>
                     <a:stretch>
                       <a:fillRect/>
                     </a:stretch>
@@ -386,27 +507,14 @@
         <w:pStyle w:val="Caption"/>
         <w:jc w:val="center"/>
       </w:pPr>
-      <w:r>
-        <w:fldChar w:fldCharType="begin"/>
-      </w:r>
-      <w:r>
-        <w:instrText xml:space="preserve"> SEQ Rysunek \* ARABIC </w:instrText>
-      </w:r>
-      <w:r>
-        <w:fldChar w:fldCharType="separate"/>
-      </w:r>
-      <w:r>
-        <w:rPr>
-          <w:noProof/>
-        </w:rPr>
-        <w:t>2</w:t>
-      </w:r>
-      <w:r>
-        <w:rPr>
-          <w:noProof/>
-        </w:rPr>
-        <w:fldChar w:fldCharType="end"/>
-      </w:r>
+      <w:fldSimple w:instr=" SEQ Rysunek \* ARABIC ">
+        <w:r>
+          <w:rPr>
+            <w:noProof/>
+          </w:rPr>
+          <w:t>2</w:t>
+        </w:r>
+      </w:fldSimple>
       <w:r>
         <w:t>. Funkcja fitness, na podstawie której wiemy czy dane rozwiązanie jest prawidłowe.</w:t>
       </w:r>
@@ -482,7 +590,7 @@
                 <wp:cNvGraphicFramePr/>
                 <a:graphic xmlns:a="http://schemas.openxmlformats.org/drawingml/2006/main">
                   <a:graphicData uri="http://schemas.microsoft.com/office/word/2010/wordprocessingInk">
-                    <w14:contentPart bwMode="auto" r:id="rId8">
+                    <w14:contentPart bwMode="auto" r:id="rId10">
                       <w14:nvContentPartPr>
                         <w14:cNvContentPartPr/>
                       </w14:nvContentPartPr>
@@ -518,7 +626,7 @@
                 <o:lock v:ext="edit" aspectratio="t"/>
               </v:shapetype>
               <v:shape id="Ink 9" o:spid="_x0000_s1026" type="#_x0000_t75" style="position:absolute;margin-left:160pt;margin-top:114.5pt;width:52.1pt;height:41.9pt;z-index:251659264;visibility:visible;mso-wrap-style:square;mso-wrap-distance-left:9pt;mso-wrap-distance-top:0;mso-wrap-distance-right:9pt;mso-wrap-distance-bottom:0;mso-position-horizontal:absolute;mso-position-horizontal-relative:text;mso-position-vertical:absolute;mso-position-vertical-relative:text" o:gfxdata="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">
-                <v:imagedata r:id="rId9" o:title=""/>
+                <v:imagedata r:id="rId11" o:title=""/>
               </v:shape>
             </w:pict>
           </mc:Fallback>
@@ -528,6 +636,7 @@
         <w:rPr>
           <w:b/>
           <w:bCs/>
+          <w:noProof/>
         </w:rPr>
         <w:drawing>
           <wp:inline distT="0" distB="0" distL="0" distR="0" wp14:anchorId="28038EF3" wp14:editId="51267FF4">
@@ -545,7 +654,7 @@
                     <pic:cNvPicPr/>
                   </pic:nvPicPr>
                   <pic:blipFill>
-                    <a:blip r:embed="rId10"/>
+                    <a:blip r:embed="rId12"/>
                     <a:stretch>
                       <a:fillRect/>
                     </a:stretch>
@@ -644,6 +753,49 @@
     <w:p>
       <w:pPr>
         <w:pStyle w:val="ListParagraph"/>
+        <w:rPr>
+          <w:b/>
+          <w:bCs/>
+        </w:rPr>
+      </w:pPr>
+      <w:r>
+        <w:rPr>
+          <w:b/>
+          <w:bCs/>
+        </w:rPr>
+        <w:t>3.1 Mały rozmiar (5x5)</w:t>
+      </w:r>
+    </w:p>
+    <w:p>
+      <w:pPr>
+        <w:pStyle w:val="ListParagraph"/>
+        <w:jc w:val="center"/>
+      </w:pPr>
+      <w:r>
+        <w:t xml:space="preserve">Po zaimplementowaniu przystąpiłem do testowania działania programu.  Zacząłem od najmniejszego szablonu. Po uruchomieniu </w:t>
+      </w:r>
+      <w:r>
+        <w:t>programu parę razy, niemal za każdym razem algorytmy (zarówno genetyczny jak i rój) zwracały wartość 0. Oznaczało to, że program działa dla małego szablonu.</w:t>
+      </w:r>
+    </w:p>
+    <w:p>
+      <w:pPr>
+        <w:pStyle w:val="ListParagraph"/>
+        <w:jc w:val="center"/>
+      </w:pPr>
+      <w:r>
+        <w:t>Warto jest zauważyć, że algorytm genetyczny znajdywał rozwiązanie zdecydowanie szybciej niż algorytm roju. Jest to spowodowane ustawionym w algorytmie genetycznym kryterium stopu – algorytm zatrzymuje się, gdy rozwiązanie zwraca wartość zero. Takiego ustawienia nie ma w algorytmie roju, co oznacza, że nawet jeśli algorytm znajdzie rozwiązanie, to nie zatrzyma się do czasu skończenia wszystkich iteracji.</w:t>
+      </w:r>
+    </w:p>
+    <w:p>
+      <w:pPr>
+        <w:pStyle w:val="ListParagraph"/>
+        <w:jc w:val="center"/>
+      </w:pPr>
+    </w:p>
+    <w:p>
+      <w:pPr>
+        <w:pStyle w:val="ListParagraph"/>
         <w:keepNext/>
         <w:jc w:val="center"/>
       </w:pPr>
@@ -651,6 +803,7 @@
         <w:rPr>
           <w:b/>
           <w:bCs/>
+          <w:noProof/>
         </w:rPr>
         <w:drawing>
           <wp:inline distT="0" distB="0" distL="0" distR="0" wp14:anchorId="0CBD1BBF" wp14:editId="4DDE2E9A">
@@ -668,7 +821,7 @@
                     <pic:cNvPicPr/>
                   </pic:nvPicPr>
                   <pic:blipFill>
-                    <a:blip r:embed="rId11"/>
+                    <a:blip r:embed="rId13"/>
                     <a:stretch>
                       <a:fillRect/>
                     </a:stretch>
@@ -693,10 +846,6 @@
       <w:pPr>
         <w:pStyle w:val="Caption"/>
         <w:jc w:val="center"/>
-        <w:rPr>
-          <w:b/>
-          <w:bCs/>
-        </w:rPr>
       </w:pPr>
       <w:r>
         <w:rPr>
@@ -740,11 +889,7588 @@
     </w:p>
     <w:p>
       <w:pPr>
+        <w:keepNext/>
+        <w:jc w:val="center"/>
+      </w:pPr>
+      <w:r>
+        <w:lastRenderedPageBreak/>
+        <w:drawing>
+          <wp:inline distT="0" distB="0" distL="0" distR="0" wp14:anchorId="10E67883" wp14:editId="74A9F05C">
+            <wp:extent cx="5677392" cy="4580017"/>
+            <wp:effectExtent l="0" t="0" r="0" b="0"/>
+            <wp:docPr id="5" name="Picture 5" descr="Chart&#10;&#10;Description automatically generated"/>
+            <wp:cNvGraphicFramePr>
+              <a:graphicFrameLocks xmlns:a="http://schemas.openxmlformats.org/drawingml/2006/main" noChangeAspect="1"/>
+            </wp:cNvGraphicFramePr>
+            <a:graphic xmlns:a="http://schemas.openxmlformats.org/drawingml/2006/main">
+              <a:graphicData uri="http://schemas.openxmlformats.org/drawingml/2006/picture">
+                <pic:pic xmlns:pic="http://schemas.openxmlformats.org/drawingml/2006/picture">
+                  <pic:nvPicPr>
+                    <pic:cNvPr id="5" name="Picture 5" descr="Chart&#10;&#10;Description automatically generated"/>
+                    <pic:cNvPicPr/>
+                  </pic:nvPicPr>
+                  <pic:blipFill>
+                    <a:blip r:embed="rId14"/>
+                    <a:stretch>
+                      <a:fillRect/>
+                    </a:stretch>
+                  </pic:blipFill>
+                  <pic:spPr>
+                    <a:xfrm>
+                      <a:off x="0" y="0"/>
+                      <a:ext cx="5677392" cy="4580017"/>
+                    </a:xfrm>
+                    <a:prstGeom prst="rect">
+                      <a:avLst/>
+                    </a:prstGeom>
+                  </pic:spPr>
+                </pic:pic>
+              </a:graphicData>
+            </a:graphic>
+          </wp:inline>
+        </w:drawing>
+      </w:r>
+    </w:p>
+    <w:p>
+      <w:pPr>
+        <w:pStyle w:val="Caption"/>
+        <w:jc w:val="center"/>
+      </w:pPr>
+      <w:fldSimple w:instr=" SEQ Rysunek \* ARABIC ">
+        <w:r>
+          <w:rPr>
+            <w:noProof/>
+          </w:rPr>
+          <w:t>5</w:t>
+        </w:r>
+      </w:fldSimple>
+      <w:r>
+        <w:t>. Przykładowy wykres wyników algorytmu genetycznego.</w:t>
+      </w:r>
+    </w:p>
+    <w:p>
+      <w:pPr>
+        <w:keepNext/>
+        <w:jc w:val="center"/>
+      </w:pPr>
+      <w:r>
+        <w:drawing>
+          <wp:inline distT="0" distB="0" distL="0" distR="0" wp14:anchorId="0479FDBB" wp14:editId="57079179">
+            <wp:extent cx="5342083" cy="2316681"/>
+            <wp:effectExtent l="0" t="0" r="0" b="7620"/>
+            <wp:docPr id="6" name="Picture 6" descr="Text&#10;&#10;Description automatically generated"/>
+            <wp:cNvGraphicFramePr>
+              <a:graphicFrameLocks xmlns:a="http://schemas.openxmlformats.org/drawingml/2006/main" noChangeAspect="1"/>
+            </wp:cNvGraphicFramePr>
+            <a:graphic xmlns:a="http://schemas.openxmlformats.org/drawingml/2006/main">
+              <a:graphicData uri="http://schemas.openxmlformats.org/drawingml/2006/picture">
+                <pic:pic xmlns:pic="http://schemas.openxmlformats.org/drawingml/2006/picture">
+                  <pic:nvPicPr>
+                    <pic:cNvPr id="6" name="Picture 6" descr="Text&#10;&#10;Description automatically generated"/>
+                    <pic:cNvPicPr/>
+                  </pic:nvPicPr>
+                  <pic:blipFill>
+                    <a:blip r:embed="rId15"/>
+                    <a:stretch>
+                      <a:fillRect/>
+                    </a:stretch>
+                  </pic:blipFill>
+                  <pic:spPr>
+                    <a:xfrm>
+                      <a:off x="0" y="0"/>
+                      <a:ext cx="5342083" cy="2316681"/>
+                    </a:xfrm>
+                    <a:prstGeom prst="rect">
+                      <a:avLst/>
+                    </a:prstGeom>
+                  </pic:spPr>
+                </pic:pic>
+              </a:graphicData>
+            </a:graphic>
+          </wp:inline>
+        </w:drawing>
+      </w:r>
+    </w:p>
+    <w:p>
+      <w:pPr>
+        <w:pStyle w:val="Caption"/>
+        <w:jc w:val="center"/>
+      </w:pPr>
+      <w:fldSimple w:instr=" SEQ Rysunek \* ARABIC ">
+        <w:r>
+          <w:rPr>
+            <w:noProof/>
+          </w:rPr>
+          <w:t>6</w:t>
+        </w:r>
+      </w:fldSimple>
+      <w:r>
+        <w:t>. Parametry algorytmu roju dla małego szablonu.</w:t>
+      </w:r>
+    </w:p>
+    <w:p>
+      <w:pPr>
+        <w:jc w:val="center"/>
         <w:rPr>
           <w:b/>
           <w:bCs/>
         </w:rPr>
       </w:pPr>
+    </w:p>
+    <w:p>
+      <w:pPr>
+        <w:jc w:val="center"/>
+        <w:rPr>
+          <w:b/>
+          <w:bCs/>
+        </w:rPr>
+      </w:pPr>
+    </w:p>
+    <w:p>
+      <w:pPr>
+        <w:jc w:val="center"/>
+        <w:rPr>
+          <w:b/>
+          <w:bCs/>
+        </w:rPr>
+      </w:pPr>
+    </w:p>
+    <w:p>
+      <w:pPr>
+        <w:jc w:val="center"/>
+        <w:rPr>
+          <w:b/>
+          <w:bCs/>
+        </w:rPr>
+      </w:pPr>
+    </w:p>
+    <w:p>
+      <w:pPr>
+        <w:tabs>
+          <w:tab w:val="left" w:pos="3948"/>
+        </w:tabs>
+        <w:rPr>
+          <w:b/>
+          <w:bCs/>
+        </w:rPr>
+        <w:sectPr>
+          <w:pgSz w:w="11906" w:h="16838"/>
+          <w:pgMar w:top="1417" w:right="1417" w:bottom="1417" w:left="1417" w:header="708" w:footer="708" w:gutter="0"/>
+          <w:cols w:space="708"/>
+          <w:docGrid w:linePitch="360"/>
+        </w:sectPr>
+      </w:pPr>
+    </w:p>
+    <w:tbl>
+      <w:tblPr>
+        <w:tblpPr w:leftFromText="141" w:rightFromText="141" w:horzAnchor="margin" w:tblpXSpec="center" w:tblpY="-396"/>
+        <w:tblW w:w="14831" w:type="dxa"/>
+        <w:tblCellMar>
+          <w:left w:w="70" w:type="dxa"/>
+          <w:right w:w="70" w:type="dxa"/>
+        </w:tblCellMar>
+        <w:tblLook w:val="04A0" w:firstRow="1" w:lastRow="0" w:firstColumn="1" w:lastColumn="0" w:noHBand="0" w:noVBand="1"/>
+      </w:tblPr>
+      <w:tblGrid>
+        <w:gridCol w:w="3820"/>
+        <w:gridCol w:w="800"/>
+        <w:gridCol w:w="800"/>
+        <w:gridCol w:w="800"/>
+        <w:gridCol w:w="800"/>
+        <w:gridCol w:w="800"/>
+        <w:gridCol w:w="800"/>
+        <w:gridCol w:w="800"/>
+        <w:gridCol w:w="800"/>
+        <w:gridCol w:w="800"/>
+        <w:gridCol w:w="800"/>
+        <w:gridCol w:w="891"/>
+        <w:gridCol w:w="2120"/>
+      </w:tblGrid>
+      <w:tr>
+        <w:trPr>
+          <w:trHeight w:val="288"/>
+        </w:trPr>
+        <w:tc>
+          <w:tcPr>
+            <w:tcW w:w="3820" w:type="dxa"/>
+            <w:tcBorders>
+              <w:top w:val="nil"/>
+              <w:left w:val="nil"/>
+              <w:bottom w:val="nil"/>
+              <w:right w:val="nil"/>
+            </w:tcBorders>
+            <w:shd w:val="clear" w:color="auto" w:fill="auto"/>
+            <w:noWrap/>
+            <w:vAlign w:val="bottom"/>
+            <w:hideMark/>
+          </w:tcPr>
+          <w:p>
+            <w:pPr>
+              <w:spacing w:after="0" w:line="240" w:lineRule="auto"/>
+              <w:rPr>
+                <w:rFonts w:ascii="Times New Roman" w:eastAsia="Times New Roman" w:hAnsi="Times New Roman" w:cs="Times New Roman"/>
+                <w:sz w:val="24"/>
+                <w:szCs w:val="24"/>
+                <w:lang w:eastAsia="pl-PL"/>
+              </w:rPr>
+            </w:pPr>
+          </w:p>
+        </w:tc>
+        <w:tc>
+          <w:tcPr>
+            <w:tcW w:w="800" w:type="dxa"/>
+            <w:tcBorders>
+              <w:top w:val="nil"/>
+              <w:left w:val="nil"/>
+              <w:bottom w:val="nil"/>
+              <w:right w:val="nil"/>
+            </w:tcBorders>
+            <w:shd w:val="clear" w:color="auto" w:fill="auto"/>
+            <w:noWrap/>
+            <w:vAlign w:val="bottom"/>
+            <w:hideMark/>
+          </w:tcPr>
+          <w:p>
+            <w:pPr>
+              <w:spacing w:after="0" w:line="240" w:lineRule="auto"/>
+              <w:jc w:val="right"/>
+              <w:rPr>
+                <w:rFonts w:ascii="Calibri" w:eastAsia="Times New Roman" w:hAnsi="Calibri" w:cs="Calibri"/>
+                <w:color w:val="000000"/>
+                <w:lang w:eastAsia="pl-PL"/>
+              </w:rPr>
+            </w:pPr>
+            <w:r>
+              <w:rPr>
+                <w:rFonts w:ascii="Calibri" w:eastAsia="Times New Roman" w:hAnsi="Calibri" w:cs="Calibri"/>
+                <w:color w:val="000000"/>
+                <w:lang w:eastAsia="pl-PL"/>
+              </w:rPr>
+              <w:t>1</w:t>
+            </w:r>
+          </w:p>
+        </w:tc>
+        <w:tc>
+          <w:tcPr>
+            <w:tcW w:w="800" w:type="dxa"/>
+            <w:tcBorders>
+              <w:top w:val="nil"/>
+              <w:left w:val="nil"/>
+              <w:bottom w:val="nil"/>
+              <w:right w:val="nil"/>
+            </w:tcBorders>
+            <w:shd w:val="clear" w:color="auto" w:fill="auto"/>
+            <w:noWrap/>
+            <w:vAlign w:val="bottom"/>
+            <w:hideMark/>
+          </w:tcPr>
+          <w:p>
+            <w:pPr>
+              <w:spacing w:after="0" w:line="240" w:lineRule="auto"/>
+              <w:jc w:val="right"/>
+              <w:rPr>
+                <w:rFonts w:ascii="Calibri" w:eastAsia="Times New Roman" w:hAnsi="Calibri" w:cs="Calibri"/>
+                <w:color w:val="000000"/>
+                <w:lang w:eastAsia="pl-PL"/>
+              </w:rPr>
+            </w:pPr>
+            <w:r>
+              <w:rPr>
+                <w:rFonts w:ascii="Calibri" w:eastAsia="Times New Roman" w:hAnsi="Calibri" w:cs="Calibri"/>
+                <w:color w:val="000000"/>
+                <w:lang w:eastAsia="pl-PL"/>
+              </w:rPr>
+              <w:t>2</w:t>
+            </w:r>
+          </w:p>
+        </w:tc>
+        <w:tc>
+          <w:tcPr>
+            <w:tcW w:w="800" w:type="dxa"/>
+            <w:tcBorders>
+              <w:top w:val="nil"/>
+              <w:left w:val="nil"/>
+              <w:bottom w:val="nil"/>
+              <w:right w:val="nil"/>
+            </w:tcBorders>
+            <w:shd w:val="clear" w:color="auto" w:fill="auto"/>
+            <w:noWrap/>
+            <w:vAlign w:val="bottom"/>
+            <w:hideMark/>
+          </w:tcPr>
+          <w:p>
+            <w:pPr>
+              <w:spacing w:after="0" w:line="240" w:lineRule="auto"/>
+              <w:jc w:val="right"/>
+              <w:rPr>
+                <w:rFonts w:ascii="Calibri" w:eastAsia="Times New Roman" w:hAnsi="Calibri" w:cs="Calibri"/>
+                <w:color w:val="000000"/>
+                <w:lang w:eastAsia="pl-PL"/>
+              </w:rPr>
+            </w:pPr>
+            <w:r>
+              <w:rPr>
+                <w:rFonts w:ascii="Calibri" w:eastAsia="Times New Roman" w:hAnsi="Calibri" w:cs="Calibri"/>
+                <w:color w:val="000000"/>
+                <w:lang w:eastAsia="pl-PL"/>
+              </w:rPr>
+              <w:t>3</w:t>
+            </w:r>
+          </w:p>
+        </w:tc>
+        <w:tc>
+          <w:tcPr>
+            <w:tcW w:w="800" w:type="dxa"/>
+            <w:tcBorders>
+              <w:top w:val="nil"/>
+              <w:left w:val="nil"/>
+              <w:bottom w:val="nil"/>
+              <w:right w:val="nil"/>
+            </w:tcBorders>
+            <w:shd w:val="clear" w:color="auto" w:fill="auto"/>
+            <w:noWrap/>
+            <w:vAlign w:val="bottom"/>
+            <w:hideMark/>
+          </w:tcPr>
+          <w:p>
+            <w:pPr>
+              <w:spacing w:after="0" w:line="240" w:lineRule="auto"/>
+              <w:jc w:val="right"/>
+              <w:rPr>
+                <w:rFonts w:ascii="Calibri" w:eastAsia="Times New Roman" w:hAnsi="Calibri" w:cs="Calibri"/>
+                <w:color w:val="000000"/>
+                <w:lang w:eastAsia="pl-PL"/>
+              </w:rPr>
+            </w:pPr>
+            <w:r>
+              <w:rPr>
+                <w:rFonts w:ascii="Calibri" w:eastAsia="Times New Roman" w:hAnsi="Calibri" w:cs="Calibri"/>
+                <w:color w:val="000000"/>
+                <w:lang w:eastAsia="pl-PL"/>
+              </w:rPr>
+              <w:t>4</w:t>
+            </w:r>
+          </w:p>
+        </w:tc>
+        <w:tc>
+          <w:tcPr>
+            <w:tcW w:w="800" w:type="dxa"/>
+            <w:tcBorders>
+              <w:top w:val="nil"/>
+              <w:left w:val="nil"/>
+              <w:bottom w:val="nil"/>
+              <w:right w:val="nil"/>
+            </w:tcBorders>
+            <w:shd w:val="clear" w:color="auto" w:fill="auto"/>
+            <w:noWrap/>
+            <w:vAlign w:val="bottom"/>
+            <w:hideMark/>
+          </w:tcPr>
+          <w:p>
+            <w:pPr>
+              <w:spacing w:after="0" w:line="240" w:lineRule="auto"/>
+              <w:jc w:val="right"/>
+              <w:rPr>
+                <w:rFonts w:ascii="Calibri" w:eastAsia="Times New Roman" w:hAnsi="Calibri" w:cs="Calibri"/>
+                <w:color w:val="000000"/>
+                <w:lang w:eastAsia="pl-PL"/>
+              </w:rPr>
+            </w:pPr>
+            <w:r>
+              <w:rPr>
+                <w:rFonts w:ascii="Calibri" w:eastAsia="Times New Roman" w:hAnsi="Calibri" w:cs="Calibri"/>
+                <w:color w:val="000000"/>
+                <w:lang w:eastAsia="pl-PL"/>
+              </w:rPr>
+              <w:t>5</w:t>
+            </w:r>
+          </w:p>
+        </w:tc>
+        <w:tc>
+          <w:tcPr>
+            <w:tcW w:w="800" w:type="dxa"/>
+            <w:tcBorders>
+              <w:top w:val="nil"/>
+              <w:left w:val="nil"/>
+              <w:bottom w:val="nil"/>
+              <w:right w:val="nil"/>
+            </w:tcBorders>
+            <w:shd w:val="clear" w:color="auto" w:fill="auto"/>
+            <w:noWrap/>
+            <w:vAlign w:val="bottom"/>
+            <w:hideMark/>
+          </w:tcPr>
+          <w:p>
+            <w:pPr>
+              <w:spacing w:after="0" w:line="240" w:lineRule="auto"/>
+              <w:jc w:val="right"/>
+              <w:rPr>
+                <w:rFonts w:ascii="Calibri" w:eastAsia="Times New Roman" w:hAnsi="Calibri" w:cs="Calibri"/>
+                <w:color w:val="000000"/>
+                <w:lang w:eastAsia="pl-PL"/>
+              </w:rPr>
+            </w:pPr>
+            <w:r>
+              <w:rPr>
+                <w:rFonts w:ascii="Calibri" w:eastAsia="Times New Roman" w:hAnsi="Calibri" w:cs="Calibri"/>
+                <w:color w:val="000000"/>
+                <w:lang w:eastAsia="pl-PL"/>
+              </w:rPr>
+              <w:t>6</w:t>
+            </w:r>
+          </w:p>
+        </w:tc>
+        <w:tc>
+          <w:tcPr>
+            <w:tcW w:w="800" w:type="dxa"/>
+            <w:tcBorders>
+              <w:top w:val="nil"/>
+              <w:left w:val="nil"/>
+              <w:bottom w:val="nil"/>
+              <w:right w:val="nil"/>
+            </w:tcBorders>
+            <w:shd w:val="clear" w:color="auto" w:fill="auto"/>
+            <w:noWrap/>
+            <w:vAlign w:val="bottom"/>
+            <w:hideMark/>
+          </w:tcPr>
+          <w:p>
+            <w:pPr>
+              <w:spacing w:after="0" w:line="240" w:lineRule="auto"/>
+              <w:jc w:val="right"/>
+              <w:rPr>
+                <w:rFonts w:ascii="Calibri" w:eastAsia="Times New Roman" w:hAnsi="Calibri" w:cs="Calibri"/>
+                <w:color w:val="000000"/>
+                <w:lang w:eastAsia="pl-PL"/>
+              </w:rPr>
+            </w:pPr>
+            <w:r>
+              <w:rPr>
+                <w:rFonts w:ascii="Calibri" w:eastAsia="Times New Roman" w:hAnsi="Calibri" w:cs="Calibri"/>
+                <w:color w:val="000000"/>
+                <w:lang w:eastAsia="pl-PL"/>
+              </w:rPr>
+              <w:t>7</w:t>
+            </w:r>
+          </w:p>
+        </w:tc>
+        <w:tc>
+          <w:tcPr>
+            <w:tcW w:w="800" w:type="dxa"/>
+            <w:tcBorders>
+              <w:top w:val="nil"/>
+              <w:left w:val="nil"/>
+              <w:bottom w:val="nil"/>
+              <w:right w:val="nil"/>
+            </w:tcBorders>
+            <w:shd w:val="clear" w:color="auto" w:fill="auto"/>
+            <w:noWrap/>
+            <w:vAlign w:val="bottom"/>
+            <w:hideMark/>
+          </w:tcPr>
+          <w:p>
+            <w:pPr>
+              <w:spacing w:after="0" w:line="240" w:lineRule="auto"/>
+              <w:jc w:val="right"/>
+              <w:rPr>
+                <w:rFonts w:ascii="Calibri" w:eastAsia="Times New Roman" w:hAnsi="Calibri" w:cs="Calibri"/>
+                <w:color w:val="000000"/>
+                <w:lang w:eastAsia="pl-PL"/>
+              </w:rPr>
+            </w:pPr>
+            <w:r>
+              <w:rPr>
+                <w:rFonts w:ascii="Calibri" w:eastAsia="Times New Roman" w:hAnsi="Calibri" w:cs="Calibri"/>
+                <w:color w:val="000000"/>
+                <w:lang w:eastAsia="pl-PL"/>
+              </w:rPr>
+              <w:t>8</w:t>
+            </w:r>
+          </w:p>
+        </w:tc>
+        <w:tc>
+          <w:tcPr>
+            <w:tcW w:w="800" w:type="dxa"/>
+            <w:tcBorders>
+              <w:top w:val="nil"/>
+              <w:left w:val="nil"/>
+              <w:bottom w:val="nil"/>
+              <w:right w:val="nil"/>
+            </w:tcBorders>
+            <w:shd w:val="clear" w:color="auto" w:fill="auto"/>
+            <w:noWrap/>
+            <w:vAlign w:val="bottom"/>
+            <w:hideMark/>
+          </w:tcPr>
+          <w:p>
+            <w:pPr>
+              <w:spacing w:after="0" w:line="240" w:lineRule="auto"/>
+              <w:jc w:val="right"/>
+              <w:rPr>
+                <w:rFonts w:ascii="Calibri" w:eastAsia="Times New Roman" w:hAnsi="Calibri" w:cs="Calibri"/>
+                <w:color w:val="000000"/>
+                <w:lang w:eastAsia="pl-PL"/>
+              </w:rPr>
+            </w:pPr>
+            <w:r>
+              <w:rPr>
+                <w:rFonts w:ascii="Calibri" w:eastAsia="Times New Roman" w:hAnsi="Calibri" w:cs="Calibri"/>
+                <w:color w:val="000000"/>
+                <w:lang w:eastAsia="pl-PL"/>
+              </w:rPr>
+              <w:t>9</w:t>
+            </w:r>
+          </w:p>
+        </w:tc>
+        <w:tc>
+          <w:tcPr>
+            <w:tcW w:w="800" w:type="dxa"/>
+            <w:tcBorders>
+              <w:top w:val="nil"/>
+              <w:left w:val="nil"/>
+              <w:bottom w:val="nil"/>
+              <w:right w:val="nil"/>
+            </w:tcBorders>
+            <w:shd w:val="clear" w:color="auto" w:fill="auto"/>
+            <w:noWrap/>
+            <w:vAlign w:val="bottom"/>
+            <w:hideMark/>
+          </w:tcPr>
+          <w:p>
+            <w:pPr>
+              <w:spacing w:after="0" w:line="240" w:lineRule="auto"/>
+              <w:jc w:val="right"/>
+              <w:rPr>
+                <w:rFonts w:ascii="Calibri" w:eastAsia="Times New Roman" w:hAnsi="Calibri" w:cs="Calibri"/>
+                <w:color w:val="000000"/>
+                <w:lang w:eastAsia="pl-PL"/>
+              </w:rPr>
+            </w:pPr>
+            <w:r>
+              <w:rPr>
+                <w:rFonts w:ascii="Calibri" w:eastAsia="Times New Roman" w:hAnsi="Calibri" w:cs="Calibri"/>
+                <w:color w:val="000000"/>
+                <w:lang w:eastAsia="pl-PL"/>
+              </w:rPr>
+              <w:t>10</w:t>
+            </w:r>
+          </w:p>
+        </w:tc>
+        <w:tc>
+          <w:tcPr>
+            <w:tcW w:w="891" w:type="dxa"/>
+            <w:tcBorders>
+              <w:top w:val="nil"/>
+              <w:left w:val="nil"/>
+              <w:bottom w:val="nil"/>
+              <w:right w:val="nil"/>
+            </w:tcBorders>
+            <w:shd w:val="clear" w:color="auto" w:fill="auto"/>
+            <w:noWrap/>
+            <w:vAlign w:val="bottom"/>
+            <w:hideMark/>
+          </w:tcPr>
+          <w:p>
+            <w:pPr>
+              <w:spacing w:after="0" w:line="240" w:lineRule="auto"/>
+              <w:rPr>
+                <w:rFonts w:ascii="Calibri" w:eastAsia="Times New Roman" w:hAnsi="Calibri" w:cs="Calibri"/>
+                <w:b/>
+                <w:bCs/>
+                <w:color w:val="000000"/>
+                <w:lang w:eastAsia="pl-PL"/>
+              </w:rPr>
+            </w:pPr>
+            <w:proofErr w:type="spellStart"/>
+            <w:r>
+              <w:rPr>
+                <w:rFonts w:ascii="Calibri" w:eastAsia="Times New Roman" w:hAnsi="Calibri" w:cs="Calibri"/>
+                <w:b/>
+                <w:bCs/>
+                <w:color w:val="000000"/>
+                <w:lang w:eastAsia="pl-PL"/>
+              </w:rPr>
+              <w:t>Average</w:t>
+            </w:r>
+            <w:proofErr w:type="spellEnd"/>
+          </w:p>
+        </w:tc>
+        <w:tc>
+          <w:tcPr>
+            <w:tcW w:w="2120" w:type="dxa"/>
+            <w:tcBorders>
+              <w:top w:val="nil"/>
+              <w:left w:val="nil"/>
+              <w:bottom w:val="nil"/>
+              <w:right w:val="nil"/>
+            </w:tcBorders>
+            <w:shd w:val="clear" w:color="auto" w:fill="auto"/>
+            <w:noWrap/>
+            <w:vAlign w:val="bottom"/>
+            <w:hideMark/>
+          </w:tcPr>
+          <w:p>
+            <w:pPr>
+              <w:spacing w:after="0" w:line="240" w:lineRule="auto"/>
+              <w:rPr>
+                <w:rFonts w:ascii="Calibri" w:eastAsia="Times New Roman" w:hAnsi="Calibri" w:cs="Calibri"/>
+                <w:color w:val="000000"/>
+                <w:lang w:eastAsia="pl-PL"/>
+              </w:rPr>
+            </w:pPr>
+            <w:r>
+              <w:rPr>
+                <w:rFonts w:ascii="Calibri" w:eastAsia="Times New Roman" w:hAnsi="Calibri" w:cs="Calibri"/>
+                <w:color w:val="000000"/>
+                <w:lang w:eastAsia="pl-PL"/>
+              </w:rPr>
+              <w:t xml:space="preserve">How </w:t>
+            </w:r>
+            <w:proofErr w:type="spellStart"/>
+            <w:r>
+              <w:rPr>
+                <w:rFonts w:ascii="Calibri" w:eastAsia="Times New Roman" w:hAnsi="Calibri" w:cs="Calibri"/>
+                <w:color w:val="000000"/>
+                <w:lang w:eastAsia="pl-PL"/>
+              </w:rPr>
+              <w:t>many</w:t>
+            </w:r>
+            <w:proofErr w:type="spellEnd"/>
+            <w:r>
+              <w:rPr>
+                <w:rFonts w:ascii="Calibri" w:eastAsia="Times New Roman" w:hAnsi="Calibri" w:cs="Calibri"/>
+                <w:color w:val="000000"/>
+                <w:lang w:eastAsia="pl-PL"/>
+              </w:rPr>
+              <w:t xml:space="preserve"> </w:t>
+            </w:r>
+            <w:proofErr w:type="spellStart"/>
+            <w:r>
+              <w:rPr>
+                <w:rFonts w:ascii="Calibri" w:eastAsia="Times New Roman" w:hAnsi="Calibri" w:cs="Calibri"/>
+                <w:color w:val="000000"/>
+                <w:lang w:eastAsia="pl-PL"/>
+              </w:rPr>
+              <w:t>times</w:t>
+            </w:r>
+            <w:proofErr w:type="spellEnd"/>
+            <w:r>
+              <w:rPr>
+                <w:rFonts w:ascii="Calibri" w:eastAsia="Times New Roman" w:hAnsi="Calibri" w:cs="Calibri"/>
+                <w:color w:val="000000"/>
+                <w:lang w:eastAsia="pl-PL"/>
+              </w:rPr>
+              <w:t xml:space="preserve"> </w:t>
+            </w:r>
+            <w:proofErr w:type="spellStart"/>
+            <w:r>
+              <w:rPr>
+                <w:rFonts w:ascii="Calibri" w:eastAsia="Times New Roman" w:hAnsi="Calibri" w:cs="Calibri"/>
+                <w:color w:val="000000"/>
+                <w:lang w:eastAsia="pl-PL"/>
+              </w:rPr>
+              <w:t>solved</w:t>
+            </w:r>
+            <w:proofErr w:type="spellEnd"/>
+          </w:p>
+        </w:tc>
+      </w:tr>
+      <w:tr>
+        <w:trPr>
+          <w:trHeight w:val="288"/>
+        </w:trPr>
+        <w:tc>
+          <w:tcPr>
+            <w:tcW w:w="3820" w:type="dxa"/>
+            <w:tcBorders>
+              <w:top w:val="nil"/>
+              <w:left w:val="nil"/>
+              <w:bottom w:val="nil"/>
+              <w:right w:val="nil"/>
+            </w:tcBorders>
+            <w:shd w:val="clear" w:color="auto" w:fill="auto"/>
+            <w:noWrap/>
+            <w:vAlign w:val="bottom"/>
+            <w:hideMark/>
+          </w:tcPr>
+          <w:p>
+            <w:pPr>
+              <w:spacing w:after="0" w:line="240" w:lineRule="auto"/>
+              <w:rPr>
+                <w:rFonts w:ascii="Calibri" w:eastAsia="Times New Roman" w:hAnsi="Calibri" w:cs="Calibri"/>
+                <w:color w:val="000000"/>
+                <w:lang w:eastAsia="pl-PL"/>
+              </w:rPr>
+            </w:pPr>
+            <w:proofErr w:type="spellStart"/>
+            <w:r>
+              <w:rPr>
+                <w:rFonts w:ascii="Calibri" w:eastAsia="Times New Roman" w:hAnsi="Calibri" w:cs="Calibri"/>
+                <w:color w:val="000000"/>
+                <w:lang w:eastAsia="pl-PL"/>
+              </w:rPr>
+              <w:t>genetic</w:t>
+            </w:r>
+            <w:proofErr w:type="spellEnd"/>
+          </w:p>
+        </w:tc>
+        <w:tc>
+          <w:tcPr>
+            <w:tcW w:w="800" w:type="dxa"/>
+            <w:tcBorders>
+              <w:top w:val="nil"/>
+              <w:left w:val="nil"/>
+              <w:bottom w:val="nil"/>
+              <w:right w:val="nil"/>
+            </w:tcBorders>
+            <w:shd w:val="clear" w:color="auto" w:fill="auto"/>
+            <w:noWrap/>
+            <w:vAlign w:val="bottom"/>
+            <w:hideMark/>
+          </w:tcPr>
+          <w:p>
+            <w:pPr>
+              <w:spacing w:after="0" w:line="240" w:lineRule="auto"/>
+              <w:jc w:val="right"/>
+              <w:rPr>
+                <w:rFonts w:ascii="Calibri" w:eastAsia="Times New Roman" w:hAnsi="Calibri" w:cs="Calibri"/>
+                <w:color w:val="000000"/>
+                <w:lang w:eastAsia="pl-PL"/>
+              </w:rPr>
+            </w:pPr>
+            <w:r>
+              <w:rPr>
+                <w:rFonts w:ascii="Calibri" w:eastAsia="Times New Roman" w:hAnsi="Calibri" w:cs="Calibri"/>
+                <w:color w:val="000000"/>
+                <w:lang w:eastAsia="pl-PL"/>
+              </w:rPr>
+              <w:t>30,797</w:t>
+            </w:r>
+          </w:p>
+        </w:tc>
+        <w:tc>
+          <w:tcPr>
+            <w:tcW w:w="800" w:type="dxa"/>
+            <w:tcBorders>
+              <w:top w:val="nil"/>
+              <w:left w:val="nil"/>
+              <w:bottom w:val="nil"/>
+              <w:right w:val="nil"/>
+            </w:tcBorders>
+            <w:shd w:val="clear" w:color="auto" w:fill="auto"/>
+            <w:noWrap/>
+            <w:vAlign w:val="bottom"/>
+            <w:hideMark/>
+          </w:tcPr>
+          <w:p>
+            <w:pPr>
+              <w:spacing w:after="0" w:line="240" w:lineRule="auto"/>
+              <w:jc w:val="right"/>
+              <w:rPr>
+                <w:rFonts w:ascii="Calibri" w:eastAsia="Times New Roman" w:hAnsi="Calibri" w:cs="Calibri"/>
+                <w:color w:val="000000"/>
+                <w:lang w:eastAsia="pl-PL"/>
+              </w:rPr>
+            </w:pPr>
+            <w:r>
+              <w:rPr>
+                <w:rFonts w:ascii="Calibri" w:eastAsia="Times New Roman" w:hAnsi="Calibri" w:cs="Calibri"/>
+                <w:color w:val="000000"/>
+                <w:lang w:eastAsia="pl-PL"/>
+              </w:rPr>
+              <w:t>1,072</w:t>
+            </w:r>
+          </w:p>
+        </w:tc>
+        <w:tc>
+          <w:tcPr>
+            <w:tcW w:w="800" w:type="dxa"/>
+            <w:tcBorders>
+              <w:top w:val="nil"/>
+              <w:left w:val="nil"/>
+              <w:bottom w:val="nil"/>
+              <w:right w:val="nil"/>
+            </w:tcBorders>
+            <w:shd w:val="clear" w:color="auto" w:fill="auto"/>
+            <w:noWrap/>
+            <w:vAlign w:val="bottom"/>
+            <w:hideMark/>
+          </w:tcPr>
+          <w:p>
+            <w:pPr>
+              <w:spacing w:after="0" w:line="240" w:lineRule="auto"/>
+              <w:jc w:val="right"/>
+              <w:rPr>
+                <w:rFonts w:ascii="Calibri" w:eastAsia="Times New Roman" w:hAnsi="Calibri" w:cs="Calibri"/>
+                <w:color w:val="000000"/>
+                <w:lang w:eastAsia="pl-PL"/>
+              </w:rPr>
+            </w:pPr>
+            <w:r>
+              <w:rPr>
+                <w:rFonts w:ascii="Calibri" w:eastAsia="Times New Roman" w:hAnsi="Calibri" w:cs="Calibri"/>
+                <w:color w:val="000000"/>
+                <w:lang w:eastAsia="pl-PL"/>
+              </w:rPr>
+              <w:t>7,329</w:t>
+            </w:r>
+          </w:p>
+        </w:tc>
+        <w:tc>
+          <w:tcPr>
+            <w:tcW w:w="800" w:type="dxa"/>
+            <w:tcBorders>
+              <w:top w:val="nil"/>
+              <w:left w:val="nil"/>
+              <w:bottom w:val="nil"/>
+              <w:right w:val="nil"/>
+            </w:tcBorders>
+            <w:shd w:val="clear" w:color="auto" w:fill="auto"/>
+            <w:noWrap/>
+            <w:vAlign w:val="bottom"/>
+            <w:hideMark/>
+          </w:tcPr>
+          <w:p>
+            <w:pPr>
+              <w:spacing w:after="0" w:line="240" w:lineRule="auto"/>
+              <w:jc w:val="right"/>
+              <w:rPr>
+                <w:rFonts w:ascii="Calibri" w:eastAsia="Times New Roman" w:hAnsi="Calibri" w:cs="Calibri"/>
+                <w:color w:val="000000"/>
+                <w:lang w:eastAsia="pl-PL"/>
+              </w:rPr>
+            </w:pPr>
+            <w:r>
+              <w:rPr>
+                <w:rFonts w:ascii="Calibri" w:eastAsia="Times New Roman" w:hAnsi="Calibri" w:cs="Calibri"/>
+                <w:color w:val="000000"/>
+                <w:lang w:eastAsia="pl-PL"/>
+              </w:rPr>
+              <w:t>12,889</w:t>
+            </w:r>
+          </w:p>
+        </w:tc>
+        <w:tc>
+          <w:tcPr>
+            <w:tcW w:w="800" w:type="dxa"/>
+            <w:tcBorders>
+              <w:top w:val="nil"/>
+              <w:left w:val="nil"/>
+              <w:bottom w:val="nil"/>
+              <w:right w:val="nil"/>
+            </w:tcBorders>
+            <w:shd w:val="clear" w:color="auto" w:fill="auto"/>
+            <w:noWrap/>
+            <w:vAlign w:val="bottom"/>
+            <w:hideMark/>
+          </w:tcPr>
+          <w:p>
+            <w:pPr>
+              <w:spacing w:after="0" w:line="240" w:lineRule="auto"/>
+              <w:jc w:val="right"/>
+              <w:rPr>
+                <w:rFonts w:ascii="Calibri" w:eastAsia="Times New Roman" w:hAnsi="Calibri" w:cs="Calibri"/>
+                <w:color w:val="000000"/>
+                <w:lang w:eastAsia="pl-PL"/>
+              </w:rPr>
+            </w:pPr>
+            <w:r>
+              <w:rPr>
+                <w:rFonts w:ascii="Calibri" w:eastAsia="Times New Roman" w:hAnsi="Calibri" w:cs="Calibri"/>
+                <w:color w:val="000000"/>
+                <w:lang w:eastAsia="pl-PL"/>
+              </w:rPr>
+              <w:t>0,627</w:t>
+            </w:r>
+          </w:p>
+        </w:tc>
+        <w:tc>
+          <w:tcPr>
+            <w:tcW w:w="800" w:type="dxa"/>
+            <w:tcBorders>
+              <w:top w:val="nil"/>
+              <w:left w:val="nil"/>
+              <w:bottom w:val="nil"/>
+              <w:right w:val="nil"/>
+            </w:tcBorders>
+            <w:shd w:val="clear" w:color="auto" w:fill="auto"/>
+            <w:noWrap/>
+            <w:vAlign w:val="bottom"/>
+            <w:hideMark/>
+          </w:tcPr>
+          <w:p>
+            <w:pPr>
+              <w:spacing w:after="0" w:line="240" w:lineRule="auto"/>
+              <w:jc w:val="right"/>
+              <w:rPr>
+                <w:rFonts w:ascii="Calibri" w:eastAsia="Times New Roman" w:hAnsi="Calibri" w:cs="Calibri"/>
+                <w:color w:val="000000"/>
+                <w:lang w:eastAsia="pl-PL"/>
+              </w:rPr>
+            </w:pPr>
+            <w:r>
+              <w:rPr>
+                <w:rFonts w:ascii="Calibri" w:eastAsia="Times New Roman" w:hAnsi="Calibri" w:cs="Calibri"/>
+                <w:color w:val="000000"/>
+                <w:lang w:eastAsia="pl-PL"/>
+              </w:rPr>
+              <w:t>0,236</w:t>
+            </w:r>
+          </w:p>
+        </w:tc>
+        <w:tc>
+          <w:tcPr>
+            <w:tcW w:w="800" w:type="dxa"/>
+            <w:tcBorders>
+              <w:top w:val="nil"/>
+              <w:left w:val="nil"/>
+              <w:bottom w:val="nil"/>
+              <w:right w:val="nil"/>
+            </w:tcBorders>
+            <w:shd w:val="clear" w:color="auto" w:fill="auto"/>
+            <w:noWrap/>
+            <w:vAlign w:val="bottom"/>
+            <w:hideMark/>
+          </w:tcPr>
+          <w:p>
+            <w:pPr>
+              <w:spacing w:after="0" w:line="240" w:lineRule="auto"/>
+              <w:jc w:val="right"/>
+              <w:rPr>
+                <w:rFonts w:ascii="Calibri" w:eastAsia="Times New Roman" w:hAnsi="Calibri" w:cs="Calibri"/>
+                <w:color w:val="000000"/>
+                <w:lang w:eastAsia="pl-PL"/>
+              </w:rPr>
+            </w:pPr>
+            <w:r>
+              <w:rPr>
+                <w:rFonts w:ascii="Calibri" w:eastAsia="Times New Roman" w:hAnsi="Calibri" w:cs="Calibri"/>
+                <w:color w:val="000000"/>
+                <w:lang w:eastAsia="pl-PL"/>
+              </w:rPr>
+              <w:t>0,097</w:t>
+            </w:r>
+          </w:p>
+        </w:tc>
+        <w:tc>
+          <w:tcPr>
+            <w:tcW w:w="800" w:type="dxa"/>
+            <w:tcBorders>
+              <w:top w:val="nil"/>
+              <w:left w:val="nil"/>
+              <w:bottom w:val="nil"/>
+              <w:right w:val="nil"/>
+            </w:tcBorders>
+            <w:shd w:val="clear" w:color="auto" w:fill="auto"/>
+            <w:noWrap/>
+            <w:vAlign w:val="bottom"/>
+            <w:hideMark/>
+          </w:tcPr>
+          <w:p>
+            <w:pPr>
+              <w:spacing w:after="0" w:line="240" w:lineRule="auto"/>
+              <w:jc w:val="right"/>
+              <w:rPr>
+                <w:rFonts w:ascii="Calibri" w:eastAsia="Times New Roman" w:hAnsi="Calibri" w:cs="Calibri"/>
+                <w:color w:val="000000"/>
+                <w:lang w:eastAsia="pl-PL"/>
+              </w:rPr>
+            </w:pPr>
+            <w:r>
+              <w:rPr>
+                <w:rFonts w:ascii="Calibri" w:eastAsia="Times New Roman" w:hAnsi="Calibri" w:cs="Calibri"/>
+                <w:color w:val="000000"/>
+                <w:lang w:eastAsia="pl-PL"/>
+              </w:rPr>
+              <w:t>1,718</w:t>
+            </w:r>
+          </w:p>
+        </w:tc>
+        <w:tc>
+          <w:tcPr>
+            <w:tcW w:w="800" w:type="dxa"/>
+            <w:tcBorders>
+              <w:top w:val="nil"/>
+              <w:left w:val="nil"/>
+              <w:bottom w:val="nil"/>
+              <w:right w:val="nil"/>
+            </w:tcBorders>
+            <w:shd w:val="clear" w:color="auto" w:fill="auto"/>
+            <w:noWrap/>
+            <w:vAlign w:val="bottom"/>
+            <w:hideMark/>
+          </w:tcPr>
+          <w:p>
+            <w:pPr>
+              <w:spacing w:after="0" w:line="240" w:lineRule="auto"/>
+              <w:jc w:val="right"/>
+              <w:rPr>
+                <w:rFonts w:ascii="Calibri" w:eastAsia="Times New Roman" w:hAnsi="Calibri" w:cs="Calibri"/>
+                <w:color w:val="000000"/>
+                <w:lang w:eastAsia="pl-PL"/>
+              </w:rPr>
+            </w:pPr>
+            <w:r>
+              <w:rPr>
+                <w:rFonts w:ascii="Calibri" w:eastAsia="Times New Roman" w:hAnsi="Calibri" w:cs="Calibri"/>
+                <w:color w:val="000000"/>
+                <w:lang w:eastAsia="pl-PL"/>
+              </w:rPr>
+              <w:t>29,105</w:t>
+            </w:r>
+          </w:p>
+        </w:tc>
+        <w:tc>
+          <w:tcPr>
+            <w:tcW w:w="800" w:type="dxa"/>
+            <w:tcBorders>
+              <w:top w:val="nil"/>
+              <w:left w:val="nil"/>
+              <w:bottom w:val="nil"/>
+              <w:right w:val="nil"/>
+            </w:tcBorders>
+            <w:shd w:val="clear" w:color="auto" w:fill="auto"/>
+            <w:noWrap/>
+            <w:vAlign w:val="bottom"/>
+            <w:hideMark/>
+          </w:tcPr>
+          <w:p>
+            <w:pPr>
+              <w:spacing w:after="0" w:line="240" w:lineRule="auto"/>
+              <w:jc w:val="right"/>
+              <w:rPr>
+                <w:rFonts w:ascii="Calibri" w:eastAsia="Times New Roman" w:hAnsi="Calibri" w:cs="Calibri"/>
+                <w:color w:val="000000"/>
+                <w:lang w:eastAsia="pl-PL"/>
+              </w:rPr>
+            </w:pPr>
+            <w:r>
+              <w:rPr>
+                <w:rFonts w:ascii="Calibri" w:eastAsia="Times New Roman" w:hAnsi="Calibri" w:cs="Calibri"/>
+                <w:color w:val="000000"/>
+                <w:lang w:eastAsia="pl-PL"/>
+              </w:rPr>
+              <w:t>20,437</w:t>
+            </w:r>
+          </w:p>
+        </w:tc>
+        <w:tc>
+          <w:tcPr>
+            <w:tcW w:w="891" w:type="dxa"/>
+            <w:tcBorders>
+              <w:top w:val="nil"/>
+              <w:left w:val="nil"/>
+              <w:bottom w:val="nil"/>
+              <w:right w:val="nil"/>
+            </w:tcBorders>
+            <w:shd w:val="clear" w:color="auto" w:fill="auto"/>
+            <w:noWrap/>
+            <w:vAlign w:val="bottom"/>
+            <w:hideMark/>
+          </w:tcPr>
+          <w:p>
+            <w:pPr>
+              <w:spacing w:after="0" w:line="240" w:lineRule="auto"/>
+              <w:jc w:val="right"/>
+              <w:rPr>
+                <w:rFonts w:ascii="Calibri" w:eastAsia="Times New Roman" w:hAnsi="Calibri" w:cs="Calibri"/>
+                <w:color w:val="000000"/>
+                <w:lang w:eastAsia="pl-PL"/>
+              </w:rPr>
+            </w:pPr>
+            <w:r>
+              <w:rPr>
+                <w:rFonts w:ascii="Calibri" w:eastAsia="Times New Roman" w:hAnsi="Calibri" w:cs="Calibri"/>
+                <w:color w:val="000000"/>
+                <w:lang w:eastAsia="pl-PL"/>
+              </w:rPr>
+              <w:t>10,431</w:t>
+            </w:r>
+          </w:p>
+        </w:tc>
+        <w:tc>
+          <w:tcPr>
+            <w:tcW w:w="2120" w:type="dxa"/>
+            <w:tcBorders>
+              <w:top w:val="nil"/>
+              <w:left w:val="nil"/>
+              <w:bottom w:val="nil"/>
+              <w:right w:val="nil"/>
+            </w:tcBorders>
+            <w:shd w:val="clear" w:color="auto" w:fill="auto"/>
+            <w:noWrap/>
+            <w:vAlign w:val="bottom"/>
+            <w:hideMark/>
+          </w:tcPr>
+          <w:p>
+            <w:pPr>
+              <w:spacing w:after="0" w:line="240" w:lineRule="auto"/>
+              <w:jc w:val="right"/>
+              <w:rPr>
+                <w:rFonts w:ascii="Calibri" w:eastAsia="Times New Roman" w:hAnsi="Calibri" w:cs="Calibri"/>
+                <w:color w:val="000000"/>
+                <w:lang w:eastAsia="pl-PL"/>
+              </w:rPr>
+            </w:pPr>
+          </w:p>
+        </w:tc>
+      </w:tr>
+      <w:tr>
+        <w:trPr>
+          <w:trHeight w:val="288"/>
+        </w:trPr>
+        <w:tc>
+          <w:tcPr>
+            <w:tcW w:w="3820" w:type="dxa"/>
+            <w:tcBorders>
+              <w:top w:val="nil"/>
+              <w:left w:val="nil"/>
+              <w:bottom w:val="nil"/>
+              <w:right w:val="nil"/>
+            </w:tcBorders>
+            <w:shd w:val="clear" w:color="auto" w:fill="auto"/>
+            <w:noWrap/>
+            <w:vAlign w:val="bottom"/>
+            <w:hideMark/>
+          </w:tcPr>
+          <w:p>
+            <w:pPr>
+              <w:spacing w:after="0" w:line="240" w:lineRule="auto"/>
+              <w:rPr>
+                <w:rFonts w:ascii="Calibri" w:eastAsia="Times New Roman" w:hAnsi="Calibri" w:cs="Calibri"/>
+                <w:color w:val="000000"/>
+                <w:lang w:eastAsia="pl-PL"/>
+              </w:rPr>
+            </w:pPr>
+            <w:proofErr w:type="spellStart"/>
+            <w:r>
+              <w:rPr>
+                <w:rFonts w:ascii="Calibri" w:eastAsia="Times New Roman" w:hAnsi="Calibri" w:cs="Calibri"/>
+                <w:color w:val="000000"/>
+                <w:lang w:eastAsia="pl-PL"/>
+              </w:rPr>
+              <w:t>genetic_value</w:t>
+            </w:r>
+            <w:proofErr w:type="spellEnd"/>
+          </w:p>
+        </w:tc>
+        <w:tc>
+          <w:tcPr>
+            <w:tcW w:w="800" w:type="dxa"/>
+            <w:tcBorders>
+              <w:top w:val="nil"/>
+              <w:left w:val="nil"/>
+              <w:bottom w:val="nil"/>
+              <w:right w:val="nil"/>
+            </w:tcBorders>
+            <w:shd w:val="clear" w:color="auto" w:fill="auto"/>
+            <w:noWrap/>
+            <w:vAlign w:val="bottom"/>
+            <w:hideMark/>
+          </w:tcPr>
+          <w:p>
+            <w:pPr>
+              <w:spacing w:after="0" w:line="240" w:lineRule="auto"/>
+              <w:jc w:val="right"/>
+              <w:rPr>
+                <w:rFonts w:ascii="Calibri" w:eastAsia="Times New Roman" w:hAnsi="Calibri" w:cs="Calibri"/>
+                <w:color w:val="000000"/>
+                <w:lang w:eastAsia="pl-PL"/>
+              </w:rPr>
+            </w:pPr>
+            <w:r>
+              <w:rPr>
+                <w:rFonts w:ascii="Calibri" w:eastAsia="Times New Roman" w:hAnsi="Calibri" w:cs="Calibri"/>
+                <w:color w:val="000000"/>
+                <w:lang w:eastAsia="pl-PL"/>
+              </w:rPr>
+              <w:t>-2</w:t>
+            </w:r>
+          </w:p>
+        </w:tc>
+        <w:tc>
+          <w:tcPr>
+            <w:tcW w:w="800" w:type="dxa"/>
+            <w:tcBorders>
+              <w:top w:val="nil"/>
+              <w:left w:val="nil"/>
+              <w:bottom w:val="nil"/>
+              <w:right w:val="nil"/>
+            </w:tcBorders>
+            <w:shd w:val="clear" w:color="auto" w:fill="auto"/>
+            <w:noWrap/>
+            <w:vAlign w:val="bottom"/>
+            <w:hideMark/>
+          </w:tcPr>
+          <w:p>
+            <w:pPr>
+              <w:spacing w:after="0" w:line="240" w:lineRule="auto"/>
+              <w:jc w:val="right"/>
+              <w:rPr>
+                <w:rFonts w:ascii="Calibri" w:eastAsia="Times New Roman" w:hAnsi="Calibri" w:cs="Calibri"/>
+                <w:color w:val="000000"/>
+                <w:lang w:eastAsia="pl-PL"/>
+              </w:rPr>
+            </w:pPr>
+            <w:r>
+              <w:rPr>
+                <w:rFonts w:ascii="Calibri" w:eastAsia="Times New Roman" w:hAnsi="Calibri" w:cs="Calibri"/>
+                <w:color w:val="000000"/>
+                <w:lang w:eastAsia="pl-PL"/>
+              </w:rPr>
+              <w:t>0</w:t>
+            </w:r>
+          </w:p>
+        </w:tc>
+        <w:tc>
+          <w:tcPr>
+            <w:tcW w:w="800" w:type="dxa"/>
+            <w:tcBorders>
+              <w:top w:val="nil"/>
+              <w:left w:val="nil"/>
+              <w:bottom w:val="nil"/>
+              <w:right w:val="nil"/>
+            </w:tcBorders>
+            <w:shd w:val="clear" w:color="auto" w:fill="auto"/>
+            <w:noWrap/>
+            <w:vAlign w:val="bottom"/>
+            <w:hideMark/>
+          </w:tcPr>
+          <w:p>
+            <w:pPr>
+              <w:spacing w:after="0" w:line="240" w:lineRule="auto"/>
+              <w:jc w:val="right"/>
+              <w:rPr>
+                <w:rFonts w:ascii="Calibri" w:eastAsia="Times New Roman" w:hAnsi="Calibri" w:cs="Calibri"/>
+                <w:color w:val="000000"/>
+                <w:lang w:eastAsia="pl-PL"/>
+              </w:rPr>
+            </w:pPr>
+            <w:r>
+              <w:rPr>
+                <w:rFonts w:ascii="Calibri" w:eastAsia="Times New Roman" w:hAnsi="Calibri" w:cs="Calibri"/>
+                <w:color w:val="000000"/>
+                <w:lang w:eastAsia="pl-PL"/>
+              </w:rPr>
+              <w:t>0</w:t>
+            </w:r>
+          </w:p>
+        </w:tc>
+        <w:tc>
+          <w:tcPr>
+            <w:tcW w:w="800" w:type="dxa"/>
+            <w:tcBorders>
+              <w:top w:val="nil"/>
+              <w:left w:val="nil"/>
+              <w:bottom w:val="nil"/>
+              <w:right w:val="nil"/>
+            </w:tcBorders>
+            <w:shd w:val="clear" w:color="auto" w:fill="auto"/>
+            <w:noWrap/>
+            <w:vAlign w:val="bottom"/>
+            <w:hideMark/>
+          </w:tcPr>
+          <w:p>
+            <w:pPr>
+              <w:spacing w:after="0" w:line="240" w:lineRule="auto"/>
+              <w:jc w:val="right"/>
+              <w:rPr>
+                <w:rFonts w:ascii="Calibri" w:eastAsia="Times New Roman" w:hAnsi="Calibri" w:cs="Calibri"/>
+                <w:color w:val="000000"/>
+                <w:lang w:eastAsia="pl-PL"/>
+              </w:rPr>
+            </w:pPr>
+            <w:r>
+              <w:rPr>
+                <w:rFonts w:ascii="Calibri" w:eastAsia="Times New Roman" w:hAnsi="Calibri" w:cs="Calibri"/>
+                <w:color w:val="000000"/>
+                <w:lang w:eastAsia="pl-PL"/>
+              </w:rPr>
+              <w:t>0</w:t>
+            </w:r>
+          </w:p>
+        </w:tc>
+        <w:tc>
+          <w:tcPr>
+            <w:tcW w:w="800" w:type="dxa"/>
+            <w:tcBorders>
+              <w:top w:val="nil"/>
+              <w:left w:val="nil"/>
+              <w:bottom w:val="nil"/>
+              <w:right w:val="nil"/>
+            </w:tcBorders>
+            <w:shd w:val="clear" w:color="auto" w:fill="auto"/>
+            <w:noWrap/>
+            <w:vAlign w:val="bottom"/>
+            <w:hideMark/>
+          </w:tcPr>
+          <w:p>
+            <w:pPr>
+              <w:spacing w:after="0" w:line="240" w:lineRule="auto"/>
+              <w:jc w:val="right"/>
+              <w:rPr>
+                <w:rFonts w:ascii="Calibri" w:eastAsia="Times New Roman" w:hAnsi="Calibri" w:cs="Calibri"/>
+                <w:color w:val="000000"/>
+                <w:lang w:eastAsia="pl-PL"/>
+              </w:rPr>
+            </w:pPr>
+            <w:r>
+              <w:rPr>
+                <w:rFonts w:ascii="Calibri" w:eastAsia="Times New Roman" w:hAnsi="Calibri" w:cs="Calibri"/>
+                <w:color w:val="000000"/>
+                <w:lang w:eastAsia="pl-PL"/>
+              </w:rPr>
+              <w:t>0</w:t>
+            </w:r>
+          </w:p>
+        </w:tc>
+        <w:tc>
+          <w:tcPr>
+            <w:tcW w:w="800" w:type="dxa"/>
+            <w:tcBorders>
+              <w:top w:val="nil"/>
+              <w:left w:val="nil"/>
+              <w:bottom w:val="nil"/>
+              <w:right w:val="nil"/>
+            </w:tcBorders>
+            <w:shd w:val="clear" w:color="auto" w:fill="auto"/>
+            <w:noWrap/>
+            <w:vAlign w:val="bottom"/>
+            <w:hideMark/>
+          </w:tcPr>
+          <w:p>
+            <w:pPr>
+              <w:spacing w:after="0" w:line="240" w:lineRule="auto"/>
+              <w:jc w:val="right"/>
+              <w:rPr>
+                <w:rFonts w:ascii="Calibri" w:eastAsia="Times New Roman" w:hAnsi="Calibri" w:cs="Calibri"/>
+                <w:color w:val="000000"/>
+                <w:lang w:eastAsia="pl-PL"/>
+              </w:rPr>
+            </w:pPr>
+            <w:r>
+              <w:rPr>
+                <w:rFonts w:ascii="Calibri" w:eastAsia="Times New Roman" w:hAnsi="Calibri" w:cs="Calibri"/>
+                <w:color w:val="000000"/>
+                <w:lang w:eastAsia="pl-PL"/>
+              </w:rPr>
+              <w:t>0</w:t>
+            </w:r>
+          </w:p>
+        </w:tc>
+        <w:tc>
+          <w:tcPr>
+            <w:tcW w:w="800" w:type="dxa"/>
+            <w:tcBorders>
+              <w:top w:val="nil"/>
+              <w:left w:val="nil"/>
+              <w:bottom w:val="nil"/>
+              <w:right w:val="nil"/>
+            </w:tcBorders>
+            <w:shd w:val="clear" w:color="auto" w:fill="auto"/>
+            <w:noWrap/>
+            <w:vAlign w:val="bottom"/>
+            <w:hideMark/>
+          </w:tcPr>
+          <w:p>
+            <w:pPr>
+              <w:spacing w:after="0" w:line="240" w:lineRule="auto"/>
+              <w:jc w:val="right"/>
+              <w:rPr>
+                <w:rFonts w:ascii="Calibri" w:eastAsia="Times New Roman" w:hAnsi="Calibri" w:cs="Calibri"/>
+                <w:color w:val="000000"/>
+                <w:lang w:eastAsia="pl-PL"/>
+              </w:rPr>
+            </w:pPr>
+            <w:r>
+              <w:rPr>
+                <w:rFonts w:ascii="Calibri" w:eastAsia="Times New Roman" w:hAnsi="Calibri" w:cs="Calibri"/>
+                <w:color w:val="000000"/>
+                <w:lang w:eastAsia="pl-PL"/>
+              </w:rPr>
+              <w:t>0</w:t>
+            </w:r>
+          </w:p>
+        </w:tc>
+        <w:tc>
+          <w:tcPr>
+            <w:tcW w:w="800" w:type="dxa"/>
+            <w:tcBorders>
+              <w:top w:val="nil"/>
+              <w:left w:val="nil"/>
+              <w:bottom w:val="nil"/>
+              <w:right w:val="nil"/>
+            </w:tcBorders>
+            <w:shd w:val="clear" w:color="auto" w:fill="auto"/>
+            <w:noWrap/>
+            <w:vAlign w:val="bottom"/>
+            <w:hideMark/>
+          </w:tcPr>
+          <w:p>
+            <w:pPr>
+              <w:spacing w:after="0" w:line="240" w:lineRule="auto"/>
+              <w:jc w:val="right"/>
+              <w:rPr>
+                <w:rFonts w:ascii="Calibri" w:eastAsia="Times New Roman" w:hAnsi="Calibri" w:cs="Calibri"/>
+                <w:color w:val="000000"/>
+                <w:lang w:eastAsia="pl-PL"/>
+              </w:rPr>
+            </w:pPr>
+            <w:r>
+              <w:rPr>
+                <w:rFonts w:ascii="Calibri" w:eastAsia="Times New Roman" w:hAnsi="Calibri" w:cs="Calibri"/>
+                <w:color w:val="000000"/>
+                <w:lang w:eastAsia="pl-PL"/>
+              </w:rPr>
+              <w:t>0</w:t>
+            </w:r>
+          </w:p>
+        </w:tc>
+        <w:tc>
+          <w:tcPr>
+            <w:tcW w:w="800" w:type="dxa"/>
+            <w:tcBorders>
+              <w:top w:val="nil"/>
+              <w:left w:val="nil"/>
+              <w:bottom w:val="nil"/>
+              <w:right w:val="nil"/>
+            </w:tcBorders>
+            <w:shd w:val="clear" w:color="auto" w:fill="auto"/>
+            <w:noWrap/>
+            <w:vAlign w:val="bottom"/>
+            <w:hideMark/>
+          </w:tcPr>
+          <w:p>
+            <w:pPr>
+              <w:spacing w:after="0" w:line="240" w:lineRule="auto"/>
+              <w:jc w:val="right"/>
+              <w:rPr>
+                <w:rFonts w:ascii="Calibri" w:eastAsia="Times New Roman" w:hAnsi="Calibri" w:cs="Calibri"/>
+                <w:color w:val="000000"/>
+                <w:lang w:eastAsia="pl-PL"/>
+              </w:rPr>
+            </w:pPr>
+            <w:r>
+              <w:rPr>
+                <w:rFonts w:ascii="Calibri" w:eastAsia="Times New Roman" w:hAnsi="Calibri" w:cs="Calibri"/>
+                <w:color w:val="000000"/>
+                <w:lang w:eastAsia="pl-PL"/>
+              </w:rPr>
+              <w:t>0</w:t>
+            </w:r>
+          </w:p>
+        </w:tc>
+        <w:tc>
+          <w:tcPr>
+            <w:tcW w:w="800" w:type="dxa"/>
+            <w:tcBorders>
+              <w:top w:val="nil"/>
+              <w:left w:val="nil"/>
+              <w:bottom w:val="nil"/>
+              <w:right w:val="nil"/>
+            </w:tcBorders>
+            <w:shd w:val="clear" w:color="auto" w:fill="auto"/>
+            <w:noWrap/>
+            <w:vAlign w:val="bottom"/>
+            <w:hideMark/>
+          </w:tcPr>
+          <w:p>
+            <w:pPr>
+              <w:spacing w:after="0" w:line="240" w:lineRule="auto"/>
+              <w:jc w:val="right"/>
+              <w:rPr>
+                <w:rFonts w:ascii="Calibri" w:eastAsia="Times New Roman" w:hAnsi="Calibri" w:cs="Calibri"/>
+                <w:color w:val="000000"/>
+                <w:lang w:eastAsia="pl-PL"/>
+              </w:rPr>
+            </w:pPr>
+            <w:r>
+              <w:rPr>
+                <w:rFonts w:ascii="Calibri" w:eastAsia="Times New Roman" w:hAnsi="Calibri" w:cs="Calibri"/>
+                <w:color w:val="000000"/>
+                <w:lang w:eastAsia="pl-PL"/>
+              </w:rPr>
+              <w:t>0</w:t>
+            </w:r>
+          </w:p>
+        </w:tc>
+        <w:tc>
+          <w:tcPr>
+            <w:tcW w:w="891" w:type="dxa"/>
+            <w:tcBorders>
+              <w:top w:val="nil"/>
+              <w:left w:val="nil"/>
+              <w:bottom w:val="nil"/>
+              <w:right w:val="nil"/>
+            </w:tcBorders>
+            <w:shd w:val="clear" w:color="auto" w:fill="auto"/>
+            <w:noWrap/>
+            <w:vAlign w:val="bottom"/>
+            <w:hideMark/>
+          </w:tcPr>
+          <w:p>
+            <w:pPr>
+              <w:spacing w:after="0" w:line="240" w:lineRule="auto"/>
+              <w:jc w:val="right"/>
+              <w:rPr>
+                <w:rFonts w:ascii="Calibri" w:eastAsia="Times New Roman" w:hAnsi="Calibri" w:cs="Calibri"/>
+                <w:color w:val="000000"/>
+                <w:lang w:eastAsia="pl-PL"/>
+              </w:rPr>
+            </w:pPr>
+          </w:p>
+        </w:tc>
+        <w:tc>
+          <w:tcPr>
+            <w:tcW w:w="2120" w:type="dxa"/>
+            <w:tcBorders>
+              <w:top w:val="nil"/>
+              <w:left w:val="nil"/>
+              <w:bottom w:val="nil"/>
+              <w:right w:val="nil"/>
+            </w:tcBorders>
+            <w:shd w:val="clear" w:color="auto" w:fill="auto"/>
+            <w:noWrap/>
+            <w:vAlign w:val="bottom"/>
+            <w:hideMark/>
+          </w:tcPr>
+          <w:p>
+            <w:pPr>
+              <w:spacing w:after="0" w:line="240" w:lineRule="auto"/>
+              <w:jc w:val="right"/>
+              <w:rPr>
+                <w:rFonts w:ascii="Calibri" w:eastAsia="Times New Roman" w:hAnsi="Calibri" w:cs="Calibri"/>
+                <w:color w:val="000000"/>
+                <w:lang w:eastAsia="pl-PL"/>
+              </w:rPr>
+            </w:pPr>
+            <w:r>
+              <w:rPr>
+                <w:rFonts w:ascii="Calibri" w:eastAsia="Times New Roman" w:hAnsi="Calibri" w:cs="Calibri"/>
+                <w:color w:val="000000"/>
+                <w:lang w:eastAsia="pl-PL"/>
+              </w:rPr>
+              <w:t>9</w:t>
+            </w:r>
+          </w:p>
+        </w:tc>
+      </w:tr>
+      <w:tr>
+        <w:trPr>
+          <w:trHeight w:val="288"/>
+        </w:trPr>
+        <w:tc>
+          <w:tcPr>
+            <w:tcW w:w="3820" w:type="dxa"/>
+            <w:tcBorders>
+              <w:top w:val="nil"/>
+              <w:left w:val="nil"/>
+              <w:bottom w:val="nil"/>
+              <w:right w:val="nil"/>
+            </w:tcBorders>
+            <w:shd w:val="clear" w:color="auto" w:fill="auto"/>
+            <w:noWrap/>
+            <w:vAlign w:val="bottom"/>
+            <w:hideMark/>
+          </w:tcPr>
+          <w:p>
+            <w:pPr>
+              <w:spacing w:after="0" w:line="240" w:lineRule="auto"/>
+              <w:rPr>
+                <w:rFonts w:ascii="Calibri" w:eastAsia="Times New Roman" w:hAnsi="Calibri" w:cs="Calibri"/>
+                <w:color w:val="000000"/>
+                <w:lang w:eastAsia="pl-PL"/>
+              </w:rPr>
+            </w:pPr>
+            <w:proofErr w:type="spellStart"/>
+            <w:r>
+              <w:rPr>
+                <w:rFonts w:ascii="Calibri" w:eastAsia="Times New Roman" w:hAnsi="Calibri" w:cs="Calibri"/>
+                <w:color w:val="000000"/>
+                <w:lang w:eastAsia="pl-PL"/>
+              </w:rPr>
+              <w:t>swarm</w:t>
+            </w:r>
+            <w:proofErr w:type="spellEnd"/>
+            <w:r>
+              <w:rPr>
+                <w:rFonts w:ascii="Calibri" w:eastAsia="Times New Roman" w:hAnsi="Calibri" w:cs="Calibri"/>
+                <w:color w:val="000000"/>
+                <w:lang w:eastAsia="pl-PL"/>
+              </w:rPr>
+              <w:t xml:space="preserve">(50 </w:t>
+            </w:r>
+            <w:proofErr w:type="spellStart"/>
+            <w:r>
+              <w:rPr>
+                <w:rFonts w:ascii="Calibri" w:eastAsia="Times New Roman" w:hAnsi="Calibri" w:cs="Calibri"/>
+                <w:color w:val="000000"/>
+                <w:lang w:eastAsia="pl-PL"/>
+              </w:rPr>
+              <w:t>particles</w:t>
+            </w:r>
+            <w:proofErr w:type="spellEnd"/>
+            <w:r>
+              <w:rPr>
+                <w:rFonts w:ascii="Calibri" w:eastAsia="Times New Roman" w:hAnsi="Calibri" w:cs="Calibri"/>
+                <w:color w:val="000000"/>
+                <w:lang w:eastAsia="pl-PL"/>
+              </w:rPr>
+              <w:t xml:space="preserve">, 5000 </w:t>
+            </w:r>
+            <w:proofErr w:type="spellStart"/>
+            <w:r>
+              <w:rPr>
+                <w:rFonts w:ascii="Calibri" w:eastAsia="Times New Roman" w:hAnsi="Calibri" w:cs="Calibri"/>
+                <w:color w:val="000000"/>
+                <w:lang w:eastAsia="pl-PL"/>
+              </w:rPr>
+              <w:t>iters</w:t>
+            </w:r>
+            <w:proofErr w:type="spellEnd"/>
+            <w:r>
+              <w:rPr>
+                <w:rFonts w:ascii="Calibri" w:eastAsia="Times New Roman" w:hAnsi="Calibri" w:cs="Calibri"/>
+                <w:color w:val="000000"/>
+                <w:lang w:eastAsia="pl-PL"/>
+              </w:rPr>
+              <w:t>)</w:t>
+            </w:r>
+          </w:p>
+        </w:tc>
+        <w:tc>
+          <w:tcPr>
+            <w:tcW w:w="800" w:type="dxa"/>
+            <w:tcBorders>
+              <w:top w:val="nil"/>
+              <w:left w:val="nil"/>
+              <w:bottom w:val="nil"/>
+              <w:right w:val="nil"/>
+            </w:tcBorders>
+            <w:shd w:val="clear" w:color="auto" w:fill="auto"/>
+            <w:noWrap/>
+            <w:vAlign w:val="bottom"/>
+            <w:hideMark/>
+          </w:tcPr>
+          <w:p>
+            <w:pPr>
+              <w:spacing w:after="0" w:line="240" w:lineRule="auto"/>
+              <w:jc w:val="right"/>
+              <w:rPr>
+                <w:rFonts w:ascii="Calibri" w:eastAsia="Times New Roman" w:hAnsi="Calibri" w:cs="Calibri"/>
+                <w:color w:val="000000"/>
+                <w:lang w:eastAsia="pl-PL"/>
+              </w:rPr>
+            </w:pPr>
+            <w:r>
+              <w:rPr>
+                <w:rFonts w:ascii="Calibri" w:eastAsia="Times New Roman" w:hAnsi="Calibri" w:cs="Calibri"/>
+                <w:color w:val="000000"/>
+                <w:lang w:eastAsia="pl-PL"/>
+              </w:rPr>
+              <w:t>43,465</w:t>
+            </w:r>
+          </w:p>
+        </w:tc>
+        <w:tc>
+          <w:tcPr>
+            <w:tcW w:w="800" w:type="dxa"/>
+            <w:tcBorders>
+              <w:top w:val="nil"/>
+              <w:left w:val="nil"/>
+              <w:bottom w:val="nil"/>
+              <w:right w:val="nil"/>
+            </w:tcBorders>
+            <w:shd w:val="clear" w:color="auto" w:fill="auto"/>
+            <w:noWrap/>
+            <w:vAlign w:val="bottom"/>
+            <w:hideMark/>
+          </w:tcPr>
+          <w:p>
+            <w:pPr>
+              <w:spacing w:after="0" w:line="240" w:lineRule="auto"/>
+              <w:jc w:val="right"/>
+              <w:rPr>
+                <w:rFonts w:ascii="Calibri" w:eastAsia="Times New Roman" w:hAnsi="Calibri" w:cs="Calibri"/>
+                <w:color w:val="000000"/>
+                <w:lang w:eastAsia="pl-PL"/>
+              </w:rPr>
+            </w:pPr>
+            <w:r>
+              <w:rPr>
+                <w:rFonts w:ascii="Calibri" w:eastAsia="Times New Roman" w:hAnsi="Calibri" w:cs="Calibri"/>
+                <w:color w:val="000000"/>
+                <w:lang w:eastAsia="pl-PL"/>
+              </w:rPr>
+              <w:t>43,066</w:t>
+            </w:r>
+          </w:p>
+        </w:tc>
+        <w:tc>
+          <w:tcPr>
+            <w:tcW w:w="800" w:type="dxa"/>
+            <w:tcBorders>
+              <w:top w:val="nil"/>
+              <w:left w:val="nil"/>
+              <w:bottom w:val="nil"/>
+              <w:right w:val="nil"/>
+            </w:tcBorders>
+            <w:shd w:val="clear" w:color="auto" w:fill="auto"/>
+            <w:noWrap/>
+            <w:vAlign w:val="bottom"/>
+            <w:hideMark/>
+          </w:tcPr>
+          <w:p>
+            <w:pPr>
+              <w:spacing w:after="0" w:line="240" w:lineRule="auto"/>
+              <w:jc w:val="right"/>
+              <w:rPr>
+                <w:rFonts w:ascii="Calibri" w:eastAsia="Times New Roman" w:hAnsi="Calibri" w:cs="Calibri"/>
+                <w:color w:val="000000"/>
+                <w:lang w:eastAsia="pl-PL"/>
+              </w:rPr>
+            </w:pPr>
+            <w:r>
+              <w:rPr>
+                <w:rFonts w:ascii="Calibri" w:eastAsia="Times New Roman" w:hAnsi="Calibri" w:cs="Calibri"/>
+                <w:color w:val="000000"/>
+                <w:lang w:eastAsia="pl-PL"/>
+              </w:rPr>
+              <w:t>43,829</w:t>
+            </w:r>
+          </w:p>
+        </w:tc>
+        <w:tc>
+          <w:tcPr>
+            <w:tcW w:w="800" w:type="dxa"/>
+            <w:tcBorders>
+              <w:top w:val="nil"/>
+              <w:left w:val="nil"/>
+              <w:bottom w:val="nil"/>
+              <w:right w:val="nil"/>
+            </w:tcBorders>
+            <w:shd w:val="clear" w:color="auto" w:fill="auto"/>
+            <w:noWrap/>
+            <w:vAlign w:val="bottom"/>
+            <w:hideMark/>
+          </w:tcPr>
+          <w:p>
+            <w:pPr>
+              <w:spacing w:after="0" w:line="240" w:lineRule="auto"/>
+              <w:jc w:val="right"/>
+              <w:rPr>
+                <w:rFonts w:ascii="Calibri" w:eastAsia="Times New Roman" w:hAnsi="Calibri" w:cs="Calibri"/>
+                <w:color w:val="000000"/>
+                <w:lang w:eastAsia="pl-PL"/>
+              </w:rPr>
+            </w:pPr>
+            <w:r>
+              <w:rPr>
+                <w:rFonts w:ascii="Calibri" w:eastAsia="Times New Roman" w:hAnsi="Calibri" w:cs="Calibri"/>
+                <w:color w:val="000000"/>
+                <w:lang w:eastAsia="pl-PL"/>
+              </w:rPr>
+              <w:t>47,866</w:t>
+            </w:r>
+          </w:p>
+        </w:tc>
+        <w:tc>
+          <w:tcPr>
+            <w:tcW w:w="800" w:type="dxa"/>
+            <w:tcBorders>
+              <w:top w:val="nil"/>
+              <w:left w:val="nil"/>
+              <w:bottom w:val="nil"/>
+              <w:right w:val="nil"/>
+            </w:tcBorders>
+            <w:shd w:val="clear" w:color="auto" w:fill="auto"/>
+            <w:noWrap/>
+            <w:vAlign w:val="bottom"/>
+            <w:hideMark/>
+          </w:tcPr>
+          <w:p>
+            <w:pPr>
+              <w:spacing w:after="0" w:line="240" w:lineRule="auto"/>
+              <w:jc w:val="right"/>
+              <w:rPr>
+                <w:rFonts w:ascii="Calibri" w:eastAsia="Times New Roman" w:hAnsi="Calibri" w:cs="Calibri"/>
+                <w:color w:val="000000"/>
+                <w:lang w:eastAsia="pl-PL"/>
+              </w:rPr>
+            </w:pPr>
+            <w:r>
+              <w:rPr>
+                <w:rFonts w:ascii="Calibri" w:eastAsia="Times New Roman" w:hAnsi="Calibri" w:cs="Calibri"/>
+                <w:color w:val="000000"/>
+                <w:lang w:eastAsia="pl-PL"/>
+              </w:rPr>
+              <w:t>43,518</w:t>
+            </w:r>
+          </w:p>
+        </w:tc>
+        <w:tc>
+          <w:tcPr>
+            <w:tcW w:w="800" w:type="dxa"/>
+            <w:tcBorders>
+              <w:top w:val="nil"/>
+              <w:left w:val="nil"/>
+              <w:bottom w:val="nil"/>
+              <w:right w:val="nil"/>
+            </w:tcBorders>
+            <w:shd w:val="clear" w:color="auto" w:fill="auto"/>
+            <w:noWrap/>
+            <w:vAlign w:val="bottom"/>
+            <w:hideMark/>
+          </w:tcPr>
+          <w:p>
+            <w:pPr>
+              <w:spacing w:after="0" w:line="240" w:lineRule="auto"/>
+              <w:jc w:val="right"/>
+              <w:rPr>
+                <w:rFonts w:ascii="Calibri" w:eastAsia="Times New Roman" w:hAnsi="Calibri" w:cs="Calibri"/>
+                <w:color w:val="000000"/>
+                <w:lang w:eastAsia="pl-PL"/>
+              </w:rPr>
+            </w:pPr>
+            <w:r>
+              <w:rPr>
+                <w:rFonts w:ascii="Calibri" w:eastAsia="Times New Roman" w:hAnsi="Calibri" w:cs="Calibri"/>
+                <w:color w:val="000000"/>
+                <w:lang w:eastAsia="pl-PL"/>
+              </w:rPr>
+              <w:t>43,059</w:t>
+            </w:r>
+          </w:p>
+        </w:tc>
+        <w:tc>
+          <w:tcPr>
+            <w:tcW w:w="800" w:type="dxa"/>
+            <w:tcBorders>
+              <w:top w:val="nil"/>
+              <w:left w:val="nil"/>
+              <w:bottom w:val="nil"/>
+              <w:right w:val="nil"/>
+            </w:tcBorders>
+            <w:shd w:val="clear" w:color="auto" w:fill="auto"/>
+            <w:noWrap/>
+            <w:vAlign w:val="bottom"/>
+            <w:hideMark/>
+          </w:tcPr>
+          <w:p>
+            <w:pPr>
+              <w:spacing w:after="0" w:line="240" w:lineRule="auto"/>
+              <w:jc w:val="right"/>
+              <w:rPr>
+                <w:rFonts w:ascii="Calibri" w:eastAsia="Times New Roman" w:hAnsi="Calibri" w:cs="Calibri"/>
+                <w:color w:val="000000"/>
+                <w:lang w:eastAsia="pl-PL"/>
+              </w:rPr>
+            </w:pPr>
+            <w:r>
+              <w:rPr>
+                <w:rFonts w:ascii="Calibri" w:eastAsia="Times New Roman" w:hAnsi="Calibri" w:cs="Calibri"/>
+                <w:color w:val="000000"/>
+                <w:lang w:eastAsia="pl-PL"/>
+              </w:rPr>
+              <w:t>43,092</w:t>
+            </w:r>
+          </w:p>
+        </w:tc>
+        <w:tc>
+          <w:tcPr>
+            <w:tcW w:w="800" w:type="dxa"/>
+            <w:tcBorders>
+              <w:top w:val="nil"/>
+              <w:left w:val="nil"/>
+              <w:bottom w:val="nil"/>
+              <w:right w:val="nil"/>
+            </w:tcBorders>
+            <w:shd w:val="clear" w:color="auto" w:fill="auto"/>
+            <w:noWrap/>
+            <w:vAlign w:val="bottom"/>
+            <w:hideMark/>
+          </w:tcPr>
+          <w:p>
+            <w:pPr>
+              <w:spacing w:after="0" w:line="240" w:lineRule="auto"/>
+              <w:jc w:val="right"/>
+              <w:rPr>
+                <w:rFonts w:ascii="Calibri" w:eastAsia="Times New Roman" w:hAnsi="Calibri" w:cs="Calibri"/>
+                <w:color w:val="000000"/>
+                <w:lang w:eastAsia="pl-PL"/>
+              </w:rPr>
+            </w:pPr>
+            <w:r>
+              <w:rPr>
+                <w:rFonts w:ascii="Calibri" w:eastAsia="Times New Roman" w:hAnsi="Calibri" w:cs="Calibri"/>
+                <w:color w:val="000000"/>
+                <w:lang w:eastAsia="pl-PL"/>
+              </w:rPr>
+              <w:t>43,323</w:t>
+            </w:r>
+          </w:p>
+        </w:tc>
+        <w:tc>
+          <w:tcPr>
+            <w:tcW w:w="800" w:type="dxa"/>
+            <w:tcBorders>
+              <w:top w:val="nil"/>
+              <w:left w:val="nil"/>
+              <w:bottom w:val="nil"/>
+              <w:right w:val="nil"/>
+            </w:tcBorders>
+            <w:shd w:val="clear" w:color="auto" w:fill="auto"/>
+            <w:noWrap/>
+            <w:vAlign w:val="bottom"/>
+            <w:hideMark/>
+          </w:tcPr>
+          <w:p>
+            <w:pPr>
+              <w:spacing w:after="0" w:line="240" w:lineRule="auto"/>
+              <w:jc w:val="right"/>
+              <w:rPr>
+                <w:rFonts w:ascii="Calibri" w:eastAsia="Times New Roman" w:hAnsi="Calibri" w:cs="Calibri"/>
+                <w:color w:val="000000"/>
+                <w:lang w:eastAsia="pl-PL"/>
+              </w:rPr>
+            </w:pPr>
+            <w:r>
+              <w:rPr>
+                <w:rFonts w:ascii="Calibri" w:eastAsia="Times New Roman" w:hAnsi="Calibri" w:cs="Calibri"/>
+                <w:color w:val="000000"/>
+                <w:lang w:eastAsia="pl-PL"/>
+              </w:rPr>
+              <w:t>43,089</w:t>
+            </w:r>
+          </w:p>
+        </w:tc>
+        <w:tc>
+          <w:tcPr>
+            <w:tcW w:w="800" w:type="dxa"/>
+            <w:tcBorders>
+              <w:top w:val="nil"/>
+              <w:left w:val="nil"/>
+              <w:bottom w:val="nil"/>
+              <w:right w:val="nil"/>
+            </w:tcBorders>
+            <w:shd w:val="clear" w:color="auto" w:fill="auto"/>
+            <w:noWrap/>
+            <w:vAlign w:val="bottom"/>
+            <w:hideMark/>
+          </w:tcPr>
+          <w:p>
+            <w:pPr>
+              <w:spacing w:after="0" w:line="240" w:lineRule="auto"/>
+              <w:jc w:val="right"/>
+              <w:rPr>
+                <w:rFonts w:ascii="Calibri" w:eastAsia="Times New Roman" w:hAnsi="Calibri" w:cs="Calibri"/>
+                <w:color w:val="000000"/>
+                <w:lang w:eastAsia="pl-PL"/>
+              </w:rPr>
+            </w:pPr>
+            <w:r>
+              <w:rPr>
+                <w:rFonts w:ascii="Calibri" w:eastAsia="Times New Roman" w:hAnsi="Calibri" w:cs="Calibri"/>
+                <w:color w:val="000000"/>
+                <w:lang w:eastAsia="pl-PL"/>
+              </w:rPr>
+              <w:t>43,130</w:t>
+            </w:r>
+          </w:p>
+        </w:tc>
+        <w:tc>
+          <w:tcPr>
+            <w:tcW w:w="891" w:type="dxa"/>
+            <w:tcBorders>
+              <w:top w:val="nil"/>
+              <w:left w:val="nil"/>
+              <w:bottom w:val="nil"/>
+              <w:right w:val="nil"/>
+            </w:tcBorders>
+            <w:shd w:val="clear" w:color="auto" w:fill="auto"/>
+            <w:noWrap/>
+            <w:vAlign w:val="bottom"/>
+            <w:hideMark/>
+          </w:tcPr>
+          <w:p>
+            <w:pPr>
+              <w:spacing w:after="0" w:line="240" w:lineRule="auto"/>
+              <w:jc w:val="right"/>
+              <w:rPr>
+                <w:rFonts w:ascii="Calibri" w:eastAsia="Times New Roman" w:hAnsi="Calibri" w:cs="Calibri"/>
+                <w:color w:val="000000"/>
+                <w:lang w:eastAsia="pl-PL"/>
+              </w:rPr>
+            </w:pPr>
+            <w:r>
+              <w:rPr>
+                <w:rFonts w:ascii="Calibri" w:eastAsia="Times New Roman" w:hAnsi="Calibri" w:cs="Calibri"/>
+                <w:color w:val="000000"/>
+                <w:lang w:eastAsia="pl-PL"/>
+              </w:rPr>
+              <w:t>43,744</w:t>
+            </w:r>
+          </w:p>
+        </w:tc>
+        <w:tc>
+          <w:tcPr>
+            <w:tcW w:w="2120" w:type="dxa"/>
+            <w:tcBorders>
+              <w:top w:val="nil"/>
+              <w:left w:val="nil"/>
+              <w:bottom w:val="nil"/>
+              <w:right w:val="nil"/>
+            </w:tcBorders>
+            <w:shd w:val="clear" w:color="auto" w:fill="auto"/>
+            <w:noWrap/>
+            <w:vAlign w:val="bottom"/>
+            <w:hideMark/>
+          </w:tcPr>
+          <w:p>
+            <w:pPr>
+              <w:spacing w:after="0" w:line="240" w:lineRule="auto"/>
+              <w:jc w:val="right"/>
+              <w:rPr>
+                <w:rFonts w:ascii="Calibri" w:eastAsia="Times New Roman" w:hAnsi="Calibri" w:cs="Calibri"/>
+                <w:color w:val="000000"/>
+                <w:lang w:eastAsia="pl-PL"/>
+              </w:rPr>
+            </w:pPr>
+          </w:p>
+        </w:tc>
+      </w:tr>
+      <w:tr>
+        <w:trPr>
+          <w:trHeight w:val="288"/>
+        </w:trPr>
+        <w:tc>
+          <w:tcPr>
+            <w:tcW w:w="3820" w:type="dxa"/>
+            <w:tcBorders>
+              <w:top w:val="nil"/>
+              <w:left w:val="nil"/>
+              <w:bottom w:val="nil"/>
+              <w:right w:val="nil"/>
+            </w:tcBorders>
+            <w:shd w:val="clear" w:color="auto" w:fill="auto"/>
+            <w:noWrap/>
+            <w:vAlign w:val="bottom"/>
+            <w:hideMark/>
+          </w:tcPr>
+          <w:p>
+            <w:pPr>
+              <w:spacing w:after="0" w:line="240" w:lineRule="auto"/>
+              <w:rPr>
+                <w:rFonts w:ascii="Calibri" w:eastAsia="Times New Roman" w:hAnsi="Calibri" w:cs="Calibri"/>
+                <w:color w:val="000000"/>
+                <w:lang w:eastAsia="pl-PL"/>
+              </w:rPr>
+            </w:pPr>
+            <w:proofErr w:type="spellStart"/>
+            <w:r>
+              <w:rPr>
+                <w:rFonts w:ascii="Calibri" w:eastAsia="Times New Roman" w:hAnsi="Calibri" w:cs="Calibri"/>
+                <w:color w:val="000000"/>
+                <w:lang w:eastAsia="pl-PL"/>
+              </w:rPr>
+              <w:t>swart_cost</w:t>
+            </w:r>
+            <w:proofErr w:type="spellEnd"/>
+          </w:p>
+        </w:tc>
+        <w:tc>
+          <w:tcPr>
+            <w:tcW w:w="800" w:type="dxa"/>
+            <w:tcBorders>
+              <w:top w:val="nil"/>
+              <w:left w:val="nil"/>
+              <w:bottom w:val="nil"/>
+              <w:right w:val="nil"/>
+            </w:tcBorders>
+            <w:shd w:val="clear" w:color="auto" w:fill="auto"/>
+            <w:noWrap/>
+            <w:vAlign w:val="bottom"/>
+            <w:hideMark/>
+          </w:tcPr>
+          <w:p>
+            <w:pPr>
+              <w:spacing w:after="0" w:line="240" w:lineRule="auto"/>
+              <w:jc w:val="right"/>
+              <w:rPr>
+                <w:rFonts w:ascii="Calibri" w:eastAsia="Times New Roman" w:hAnsi="Calibri" w:cs="Calibri"/>
+                <w:color w:val="000000"/>
+                <w:lang w:eastAsia="pl-PL"/>
+              </w:rPr>
+            </w:pPr>
+            <w:r>
+              <w:rPr>
+                <w:rFonts w:ascii="Calibri" w:eastAsia="Times New Roman" w:hAnsi="Calibri" w:cs="Calibri"/>
+                <w:color w:val="000000"/>
+                <w:lang w:eastAsia="pl-PL"/>
+              </w:rPr>
+              <w:t>1</w:t>
+            </w:r>
+          </w:p>
+        </w:tc>
+        <w:tc>
+          <w:tcPr>
+            <w:tcW w:w="800" w:type="dxa"/>
+            <w:tcBorders>
+              <w:top w:val="nil"/>
+              <w:left w:val="nil"/>
+              <w:bottom w:val="nil"/>
+              <w:right w:val="nil"/>
+            </w:tcBorders>
+            <w:shd w:val="clear" w:color="auto" w:fill="auto"/>
+            <w:noWrap/>
+            <w:vAlign w:val="bottom"/>
+            <w:hideMark/>
+          </w:tcPr>
+          <w:p>
+            <w:pPr>
+              <w:spacing w:after="0" w:line="240" w:lineRule="auto"/>
+              <w:jc w:val="right"/>
+              <w:rPr>
+                <w:rFonts w:ascii="Calibri" w:eastAsia="Times New Roman" w:hAnsi="Calibri" w:cs="Calibri"/>
+                <w:color w:val="000000"/>
+                <w:lang w:eastAsia="pl-PL"/>
+              </w:rPr>
+            </w:pPr>
+            <w:r>
+              <w:rPr>
+                <w:rFonts w:ascii="Calibri" w:eastAsia="Times New Roman" w:hAnsi="Calibri" w:cs="Calibri"/>
+                <w:color w:val="000000"/>
+                <w:lang w:eastAsia="pl-PL"/>
+              </w:rPr>
+              <w:t>0</w:t>
+            </w:r>
+          </w:p>
+        </w:tc>
+        <w:tc>
+          <w:tcPr>
+            <w:tcW w:w="800" w:type="dxa"/>
+            <w:tcBorders>
+              <w:top w:val="nil"/>
+              <w:left w:val="nil"/>
+              <w:bottom w:val="nil"/>
+              <w:right w:val="nil"/>
+            </w:tcBorders>
+            <w:shd w:val="clear" w:color="auto" w:fill="auto"/>
+            <w:noWrap/>
+            <w:vAlign w:val="bottom"/>
+            <w:hideMark/>
+          </w:tcPr>
+          <w:p>
+            <w:pPr>
+              <w:spacing w:after="0" w:line="240" w:lineRule="auto"/>
+              <w:jc w:val="right"/>
+              <w:rPr>
+                <w:rFonts w:ascii="Calibri" w:eastAsia="Times New Roman" w:hAnsi="Calibri" w:cs="Calibri"/>
+                <w:color w:val="000000"/>
+                <w:lang w:eastAsia="pl-PL"/>
+              </w:rPr>
+            </w:pPr>
+            <w:r>
+              <w:rPr>
+                <w:rFonts w:ascii="Calibri" w:eastAsia="Times New Roman" w:hAnsi="Calibri" w:cs="Calibri"/>
+                <w:color w:val="000000"/>
+                <w:lang w:eastAsia="pl-PL"/>
+              </w:rPr>
+              <w:t>0</w:t>
+            </w:r>
+          </w:p>
+        </w:tc>
+        <w:tc>
+          <w:tcPr>
+            <w:tcW w:w="800" w:type="dxa"/>
+            <w:tcBorders>
+              <w:top w:val="nil"/>
+              <w:left w:val="nil"/>
+              <w:bottom w:val="nil"/>
+              <w:right w:val="nil"/>
+            </w:tcBorders>
+            <w:shd w:val="clear" w:color="auto" w:fill="auto"/>
+            <w:noWrap/>
+            <w:vAlign w:val="bottom"/>
+            <w:hideMark/>
+          </w:tcPr>
+          <w:p>
+            <w:pPr>
+              <w:spacing w:after="0" w:line="240" w:lineRule="auto"/>
+              <w:jc w:val="right"/>
+              <w:rPr>
+                <w:rFonts w:ascii="Calibri" w:eastAsia="Times New Roman" w:hAnsi="Calibri" w:cs="Calibri"/>
+                <w:color w:val="000000"/>
+                <w:lang w:eastAsia="pl-PL"/>
+              </w:rPr>
+            </w:pPr>
+            <w:r>
+              <w:rPr>
+                <w:rFonts w:ascii="Calibri" w:eastAsia="Times New Roman" w:hAnsi="Calibri" w:cs="Calibri"/>
+                <w:color w:val="000000"/>
+                <w:lang w:eastAsia="pl-PL"/>
+              </w:rPr>
+              <w:t>0</w:t>
+            </w:r>
+          </w:p>
+        </w:tc>
+        <w:tc>
+          <w:tcPr>
+            <w:tcW w:w="800" w:type="dxa"/>
+            <w:tcBorders>
+              <w:top w:val="nil"/>
+              <w:left w:val="nil"/>
+              <w:bottom w:val="nil"/>
+              <w:right w:val="nil"/>
+            </w:tcBorders>
+            <w:shd w:val="clear" w:color="auto" w:fill="auto"/>
+            <w:noWrap/>
+            <w:vAlign w:val="bottom"/>
+            <w:hideMark/>
+          </w:tcPr>
+          <w:p>
+            <w:pPr>
+              <w:spacing w:after="0" w:line="240" w:lineRule="auto"/>
+              <w:jc w:val="right"/>
+              <w:rPr>
+                <w:rFonts w:ascii="Calibri" w:eastAsia="Times New Roman" w:hAnsi="Calibri" w:cs="Calibri"/>
+                <w:color w:val="000000"/>
+                <w:lang w:eastAsia="pl-PL"/>
+              </w:rPr>
+            </w:pPr>
+            <w:r>
+              <w:rPr>
+                <w:rFonts w:ascii="Calibri" w:eastAsia="Times New Roman" w:hAnsi="Calibri" w:cs="Calibri"/>
+                <w:color w:val="000000"/>
+                <w:lang w:eastAsia="pl-PL"/>
+              </w:rPr>
+              <w:t>0</w:t>
+            </w:r>
+          </w:p>
+        </w:tc>
+        <w:tc>
+          <w:tcPr>
+            <w:tcW w:w="800" w:type="dxa"/>
+            <w:tcBorders>
+              <w:top w:val="nil"/>
+              <w:left w:val="nil"/>
+              <w:bottom w:val="nil"/>
+              <w:right w:val="nil"/>
+            </w:tcBorders>
+            <w:shd w:val="clear" w:color="auto" w:fill="auto"/>
+            <w:noWrap/>
+            <w:vAlign w:val="bottom"/>
+            <w:hideMark/>
+          </w:tcPr>
+          <w:p>
+            <w:pPr>
+              <w:spacing w:after="0" w:line="240" w:lineRule="auto"/>
+              <w:jc w:val="right"/>
+              <w:rPr>
+                <w:rFonts w:ascii="Calibri" w:eastAsia="Times New Roman" w:hAnsi="Calibri" w:cs="Calibri"/>
+                <w:color w:val="000000"/>
+                <w:lang w:eastAsia="pl-PL"/>
+              </w:rPr>
+            </w:pPr>
+            <w:r>
+              <w:rPr>
+                <w:rFonts w:ascii="Calibri" w:eastAsia="Times New Roman" w:hAnsi="Calibri" w:cs="Calibri"/>
+                <w:color w:val="000000"/>
+                <w:lang w:eastAsia="pl-PL"/>
+              </w:rPr>
+              <w:t>0</w:t>
+            </w:r>
+          </w:p>
+        </w:tc>
+        <w:tc>
+          <w:tcPr>
+            <w:tcW w:w="800" w:type="dxa"/>
+            <w:tcBorders>
+              <w:top w:val="nil"/>
+              <w:left w:val="nil"/>
+              <w:bottom w:val="nil"/>
+              <w:right w:val="nil"/>
+            </w:tcBorders>
+            <w:shd w:val="clear" w:color="auto" w:fill="auto"/>
+            <w:noWrap/>
+            <w:vAlign w:val="bottom"/>
+            <w:hideMark/>
+          </w:tcPr>
+          <w:p>
+            <w:pPr>
+              <w:spacing w:after="0" w:line="240" w:lineRule="auto"/>
+              <w:jc w:val="right"/>
+              <w:rPr>
+                <w:rFonts w:ascii="Calibri" w:eastAsia="Times New Roman" w:hAnsi="Calibri" w:cs="Calibri"/>
+                <w:color w:val="000000"/>
+                <w:lang w:eastAsia="pl-PL"/>
+              </w:rPr>
+            </w:pPr>
+            <w:r>
+              <w:rPr>
+                <w:rFonts w:ascii="Calibri" w:eastAsia="Times New Roman" w:hAnsi="Calibri" w:cs="Calibri"/>
+                <w:color w:val="000000"/>
+                <w:lang w:eastAsia="pl-PL"/>
+              </w:rPr>
+              <w:t>1</w:t>
+            </w:r>
+          </w:p>
+        </w:tc>
+        <w:tc>
+          <w:tcPr>
+            <w:tcW w:w="800" w:type="dxa"/>
+            <w:tcBorders>
+              <w:top w:val="nil"/>
+              <w:left w:val="nil"/>
+              <w:bottom w:val="nil"/>
+              <w:right w:val="nil"/>
+            </w:tcBorders>
+            <w:shd w:val="clear" w:color="auto" w:fill="auto"/>
+            <w:noWrap/>
+            <w:vAlign w:val="bottom"/>
+            <w:hideMark/>
+          </w:tcPr>
+          <w:p>
+            <w:pPr>
+              <w:spacing w:after="0" w:line="240" w:lineRule="auto"/>
+              <w:jc w:val="right"/>
+              <w:rPr>
+                <w:rFonts w:ascii="Calibri" w:eastAsia="Times New Roman" w:hAnsi="Calibri" w:cs="Calibri"/>
+                <w:color w:val="000000"/>
+                <w:lang w:eastAsia="pl-PL"/>
+              </w:rPr>
+            </w:pPr>
+            <w:r>
+              <w:rPr>
+                <w:rFonts w:ascii="Calibri" w:eastAsia="Times New Roman" w:hAnsi="Calibri" w:cs="Calibri"/>
+                <w:color w:val="000000"/>
+                <w:lang w:eastAsia="pl-PL"/>
+              </w:rPr>
+              <w:t>0</w:t>
+            </w:r>
+          </w:p>
+        </w:tc>
+        <w:tc>
+          <w:tcPr>
+            <w:tcW w:w="800" w:type="dxa"/>
+            <w:tcBorders>
+              <w:top w:val="nil"/>
+              <w:left w:val="nil"/>
+              <w:bottom w:val="nil"/>
+              <w:right w:val="nil"/>
+            </w:tcBorders>
+            <w:shd w:val="clear" w:color="auto" w:fill="auto"/>
+            <w:noWrap/>
+            <w:vAlign w:val="bottom"/>
+            <w:hideMark/>
+          </w:tcPr>
+          <w:p>
+            <w:pPr>
+              <w:spacing w:after="0" w:line="240" w:lineRule="auto"/>
+              <w:jc w:val="right"/>
+              <w:rPr>
+                <w:rFonts w:ascii="Calibri" w:eastAsia="Times New Roman" w:hAnsi="Calibri" w:cs="Calibri"/>
+                <w:color w:val="000000"/>
+                <w:lang w:eastAsia="pl-PL"/>
+              </w:rPr>
+            </w:pPr>
+            <w:r>
+              <w:rPr>
+                <w:rFonts w:ascii="Calibri" w:eastAsia="Times New Roman" w:hAnsi="Calibri" w:cs="Calibri"/>
+                <w:color w:val="000000"/>
+                <w:lang w:eastAsia="pl-PL"/>
+              </w:rPr>
+              <w:t>0</w:t>
+            </w:r>
+          </w:p>
+        </w:tc>
+        <w:tc>
+          <w:tcPr>
+            <w:tcW w:w="800" w:type="dxa"/>
+            <w:tcBorders>
+              <w:top w:val="nil"/>
+              <w:left w:val="nil"/>
+              <w:bottom w:val="nil"/>
+              <w:right w:val="nil"/>
+            </w:tcBorders>
+            <w:shd w:val="clear" w:color="auto" w:fill="auto"/>
+            <w:noWrap/>
+            <w:vAlign w:val="bottom"/>
+            <w:hideMark/>
+          </w:tcPr>
+          <w:p>
+            <w:pPr>
+              <w:spacing w:after="0" w:line="240" w:lineRule="auto"/>
+              <w:jc w:val="right"/>
+              <w:rPr>
+                <w:rFonts w:ascii="Calibri" w:eastAsia="Times New Roman" w:hAnsi="Calibri" w:cs="Calibri"/>
+                <w:color w:val="000000"/>
+                <w:lang w:eastAsia="pl-PL"/>
+              </w:rPr>
+            </w:pPr>
+            <w:r>
+              <w:rPr>
+                <w:rFonts w:ascii="Calibri" w:eastAsia="Times New Roman" w:hAnsi="Calibri" w:cs="Calibri"/>
+                <w:color w:val="000000"/>
+                <w:lang w:eastAsia="pl-PL"/>
+              </w:rPr>
+              <w:t>0</w:t>
+            </w:r>
+          </w:p>
+        </w:tc>
+        <w:tc>
+          <w:tcPr>
+            <w:tcW w:w="891" w:type="dxa"/>
+            <w:tcBorders>
+              <w:top w:val="nil"/>
+              <w:left w:val="nil"/>
+              <w:bottom w:val="nil"/>
+              <w:right w:val="nil"/>
+            </w:tcBorders>
+            <w:shd w:val="clear" w:color="auto" w:fill="auto"/>
+            <w:noWrap/>
+            <w:vAlign w:val="bottom"/>
+            <w:hideMark/>
+          </w:tcPr>
+          <w:p>
+            <w:pPr>
+              <w:spacing w:after="0" w:line="240" w:lineRule="auto"/>
+              <w:jc w:val="right"/>
+              <w:rPr>
+                <w:rFonts w:ascii="Calibri" w:eastAsia="Times New Roman" w:hAnsi="Calibri" w:cs="Calibri"/>
+                <w:color w:val="000000"/>
+                <w:lang w:eastAsia="pl-PL"/>
+              </w:rPr>
+            </w:pPr>
+          </w:p>
+        </w:tc>
+        <w:tc>
+          <w:tcPr>
+            <w:tcW w:w="2120" w:type="dxa"/>
+            <w:tcBorders>
+              <w:top w:val="nil"/>
+              <w:left w:val="nil"/>
+              <w:bottom w:val="nil"/>
+              <w:right w:val="nil"/>
+            </w:tcBorders>
+            <w:shd w:val="clear" w:color="auto" w:fill="auto"/>
+            <w:noWrap/>
+            <w:vAlign w:val="bottom"/>
+            <w:hideMark/>
+          </w:tcPr>
+          <w:p>
+            <w:pPr>
+              <w:spacing w:after="0" w:line="240" w:lineRule="auto"/>
+              <w:jc w:val="right"/>
+              <w:rPr>
+                <w:rFonts w:ascii="Calibri" w:eastAsia="Times New Roman" w:hAnsi="Calibri" w:cs="Calibri"/>
+                <w:color w:val="000000"/>
+                <w:lang w:eastAsia="pl-PL"/>
+              </w:rPr>
+            </w:pPr>
+            <w:r>
+              <w:rPr>
+                <w:rFonts w:ascii="Calibri" w:eastAsia="Times New Roman" w:hAnsi="Calibri" w:cs="Calibri"/>
+                <w:color w:val="000000"/>
+                <w:lang w:eastAsia="pl-PL"/>
+              </w:rPr>
+              <w:t>8</w:t>
+            </w:r>
+          </w:p>
+        </w:tc>
+      </w:tr>
+      <w:tr>
+        <w:trPr>
+          <w:trHeight w:val="288"/>
+        </w:trPr>
+        <w:tc>
+          <w:tcPr>
+            <w:tcW w:w="3820" w:type="dxa"/>
+            <w:tcBorders>
+              <w:top w:val="nil"/>
+              <w:left w:val="nil"/>
+              <w:bottom w:val="nil"/>
+              <w:right w:val="nil"/>
+            </w:tcBorders>
+            <w:shd w:val="clear" w:color="auto" w:fill="auto"/>
+            <w:noWrap/>
+            <w:vAlign w:val="bottom"/>
+          </w:tcPr>
+          <w:p>
+            <w:pPr>
+              <w:spacing w:after="0" w:line="240" w:lineRule="auto"/>
+              <w:rPr>
+                <w:rFonts w:ascii="Calibri" w:eastAsia="Times New Roman" w:hAnsi="Calibri" w:cs="Calibri"/>
+                <w:color w:val="000000"/>
+                <w:lang w:eastAsia="pl-PL"/>
+              </w:rPr>
+            </w:pPr>
+          </w:p>
+          <w:p>
+            <w:pPr>
+              <w:spacing w:after="0" w:line="240" w:lineRule="auto"/>
+              <w:jc w:val="center"/>
+              <w:rPr>
+                <w:rFonts w:ascii="Calibri" w:eastAsia="Times New Roman" w:hAnsi="Calibri" w:cs="Calibri"/>
+                <w:color w:val="000000"/>
+                <w:lang w:eastAsia="pl-PL"/>
+              </w:rPr>
+            </w:pPr>
+          </w:p>
+        </w:tc>
+        <w:tc>
+          <w:tcPr>
+            <w:tcW w:w="800" w:type="dxa"/>
+            <w:tcBorders>
+              <w:top w:val="nil"/>
+              <w:left w:val="nil"/>
+              <w:bottom w:val="nil"/>
+              <w:right w:val="nil"/>
+            </w:tcBorders>
+            <w:shd w:val="clear" w:color="auto" w:fill="auto"/>
+            <w:noWrap/>
+            <w:vAlign w:val="bottom"/>
+          </w:tcPr>
+          <w:p>
+            <w:pPr>
+              <w:spacing w:after="0" w:line="240" w:lineRule="auto"/>
+              <w:jc w:val="right"/>
+              <w:rPr>
+                <w:rFonts w:ascii="Calibri" w:eastAsia="Times New Roman" w:hAnsi="Calibri" w:cs="Calibri"/>
+                <w:color w:val="000000"/>
+                <w:lang w:eastAsia="pl-PL"/>
+              </w:rPr>
+            </w:pPr>
+          </w:p>
+        </w:tc>
+        <w:tc>
+          <w:tcPr>
+            <w:tcW w:w="800" w:type="dxa"/>
+            <w:tcBorders>
+              <w:top w:val="nil"/>
+              <w:left w:val="nil"/>
+              <w:bottom w:val="nil"/>
+              <w:right w:val="nil"/>
+            </w:tcBorders>
+            <w:shd w:val="clear" w:color="auto" w:fill="auto"/>
+            <w:noWrap/>
+            <w:vAlign w:val="bottom"/>
+          </w:tcPr>
+          <w:p>
+            <w:pPr>
+              <w:spacing w:after="0" w:line="240" w:lineRule="auto"/>
+              <w:jc w:val="center"/>
+              <w:rPr>
+                <w:rFonts w:ascii="Calibri" w:eastAsia="Times New Roman" w:hAnsi="Calibri" w:cs="Calibri"/>
+                <w:color w:val="000000"/>
+                <w:lang w:eastAsia="pl-PL"/>
+              </w:rPr>
+            </w:pPr>
+          </w:p>
+        </w:tc>
+        <w:tc>
+          <w:tcPr>
+            <w:tcW w:w="800" w:type="dxa"/>
+            <w:tcBorders>
+              <w:top w:val="nil"/>
+              <w:left w:val="nil"/>
+              <w:bottom w:val="nil"/>
+              <w:right w:val="nil"/>
+            </w:tcBorders>
+            <w:shd w:val="clear" w:color="auto" w:fill="auto"/>
+            <w:noWrap/>
+            <w:vAlign w:val="bottom"/>
+          </w:tcPr>
+          <w:p>
+            <w:pPr>
+              <w:spacing w:after="0" w:line="240" w:lineRule="auto"/>
+              <w:jc w:val="right"/>
+              <w:rPr>
+                <w:rFonts w:ascii="Calibri" w:eastAsia="Times New Roman" w:hAnsi="Calibri" w:cs="Calibri"/>
+                <w:color w:val="000000"/>
+                <w:lang w:eastAsia="pl-PL"/>
+              </w:rPr>
+            </w:pPr>
+          </w:p>
+        </w:tc>
+        <w:tc>
+          <w:tcPr>
+            <w:tcW w:w="800" w:type="dxa"/>
+            <w:tcBorders>
+              <w:top w:val="nil"/>
+              <w:left w:val="nil"/>
+              <w:bottom w:val="nil"/>
+              <w:right w:val="nil"/>
+            </w:tcBorders>
+            <w:shd w:val="clear" w:color="auto" w:fill="auto"/>
+            <w:noWrap/>
+            <w:vAlign w:val="bottom"/>
+          </w:tcPr>
+          <w:p>
+            <w:pPr>
+              <w:spacing w:after="0" w:line="240" w:lineRule="auto"/>
+              <w:jc w:val="right"/>
+              <w:rPr>
+                <w:rFonts w:ascii="Calibri" w:eastAsia="Times New Roman" w:hAnsi="Calibri" w:cs="Calibri"/>
+                <w:color w:val="000000"/>
+                <w:lang w:eastAsia="pl-PL"/>
+              </w:rPr>
+            </w:pPr>
+          </w:p>
+        </w:tc>
+        <w:tc>
+          <w:tcPr>
+            <w:tcW w:w="800" w:type="dxa"/>
+            <w:tcBorders>
+              <w:top w:val="nil"/>
+              <w:left w:val="nil"/>
+              <w:bottom w:val="nil"/>
+              <w:right w:val="nil"/>
+            </w:tcBorders>
+            <w:shd w:val="clear" w:color="auto" w:fill="auto"/>
+            <w:noWrap/>
+            <w:vAlign w:val="bottom"/>
+          </w:tcPr>
+          <w:p>
+            <w:pPr>
+              <w:spacing w:after="0" w:line="240" w:lineRule="auto"/>
+              <w:jc w:val="right"/>
+              <w:rPr>
+                <w:rFonts w:ascii="Calibri" w:eastAsia="Times New Roman" w:hAnsi="Calibri" w:cs="Calibri"/>
+                <w:color w:val="000000"/>
+                <w:lang w:eastAsia="pl-PL"/>
+              </w:rPr>
+            </w:pPr>
+          </w:p>
+        </w:tc>
+        <w:tc>
+          <w:tcPr>
+            <w:tcW w:w="800" w:type="dxa"/>
+            <w:tcBorders>
+              <w:top w:val="nil"/>
+              <w:left w:val="nil"/>
+              <w:bottom w:val="nil"/>
+              <w:right w:val="nil"/>
+            </w:tcBorders>
+            <w:shd w:val="clear" w:color="auto" w:fill="auto"/>
+            <w:noWrap/>
+            <w:vAlign w:val="bottom"/>
+          </w:tcPr>
+          <w:p>
+            <w:pPr>
+              <w:spacing w:after="0" w:line="240" w:lineRule="auto"/>
+              <w:jc w:val="right"/>
+              <w:rPr>
+                <w:rFonts w:ascii="Calibri" w:eastAsia="Times New Roman" w:hAnsi="Calibri" w:cs="Calibri"/>
+                <w:color w:val="000000"/>
+                <w:lang w:eastAsia="pl-PL"/>
+              </w:rPr>
+            </w:pPr>
+          </w:p>
+        </w:tc>
+        <w:tc>
+          <w:tcPr>
+            <w:tcW w:w="800" w:type="dxa"/>
+            <w:tcBorders>
+              <w:top w:val="nil"/>
+              <w:left w:val="nil"/>
+              <w:bottom w:val="nil"/>
+              <w:right w:val="nil"/>
+            </w:tcBorders>
+            <w:shd w:val="clear" w:color="auto" w:fill="auto"/>
+            <w:noWrap/>
+            <w:vAlign w:val="bottom"/>
+          </w:tcPr>
+          <w:p>
+            <w:pPr>
+              <w:spacing w:after="0" w:line="240" w:lineRule="auto"/>
+              <w:jc w:val="right"/>
+              <w:rPr>
+                <w:rFonts w:ascii="Calibri" w:eastAsia="Times New Roman" w:hAnsi="Calibri" w:cs="Calibri"/>
+                <w:color w:val="000000"/>
+                <w:lang w:eastAsia="pl-PL"/>
+              </w:rPr>
+            </w:pPr>
+          </w:p>
+        </w:tc>
+        <w:tc>
+          <w:tcPr>
+            <w:tcW w:w="800" w:type="dxa"/>
+            <w:tcBorders>
+              <w:top w:val="nil"/>
+              <w:left w:val="nil"/>
+              <w:bottom w:val="nil"/>
+              <w:right w:val="nil"/>
+            </w:tcBorders>
+            <w:shd w:val="clear" w:color="auto" w:fill="auto"/>
+            <w:noWrap/>
+            <w:vAlign w:val="bottom"/>
+          </w:tcPr>
+          <w:p>
+            <w:pPr>
+              <w:spacing w:after="0" w:line="240" w:lineRule="auto"/>
+              <w:jc w:val="right"/>
+              <w:rPr>
+                <w:rFonts w:ascii="Calibri" w:eastAsia="Times New Roman" w:hAnsi="Calibri" w:cs="Calibri"/>
+                <w:color w:val="000000"/>
+                <w:lang w:eastAsia="pl-PL"/>
+              </w:rPr>
+            </w:pPr>
+          </w:p>
+        </w:tc>
+        <w:tc>
+          <w:tcPr>
+            <w:tcW w:w="800" w:type="dxa"/>
+            <w:tcBorders>
+              <w:top w:val="nil"/>
+              <w:left w:val="nil"/>
+              <w:bottom w:val="nil"/>
+              <w:right w:val="nil"/>
+            </w:tcBorders>
+            <w:shd w:val="clear" w:color="auto" w:fill="auto"/>
+            <w:noWrap/>
+            <w:vAlign w:val="bottom"/>
+          </w:tcPr>
+          <w:p>
+            <w:pPr>
+              <w:spacing w:after="0" w:line="240" w:lineRule="auto"/>
+              <w:jc w:val="right"/>
+              <w:rPr>
+                <w:rFonts w:ascii="Calibri" w:eastAsia="Times New Roman" w:hAnsi="Calibri" w:cs="Calibri"/>
+                <w:color w:val="000000"/>
+                <w:lang w:eastAsia="pl-PL"/>
+              </w:rPr>
+            </w:pPr>
+          </w:p>
+        </w:tc>
+        <w:tc>
+          <w:tcPr>
+            <w:tcW w:w="800" w:type="dxa"/>
+            <w:tcBorders>
+              <w:top w:val="nil"/>
+              <w:left w:val="nil"/>
+              <w:bottom w:val="nil"/>
+              <w:right w:val="nil"/>
+            </w:tcBorders>
+            <w:shd w:val="clear" w:color="auto" w:fill="auto"/>
+            <w:noWrap/>
+            <w:vAlign w:val="bottom"/>
+          </w:tcPr>
+          <w:p>
+            <w:pPr>
+              <w:spacing w:after="0" w:line="240" w:lineRule="auto"/>
+              <w:jc w:val="right"/>
+              <w:rPr>
+                <w:rFonts w:ascii="Calibri" w:eastAsia="Times New Roman" w:hAnsi="Calibri" w:cs="Calibri"/>
+                <w:color w:val="000000"/>
+                <w:lang w:eastAsia="pl-PL"/>
+              </w:rPr>
+            </w:pPr>
+          </w:p>
+        </w:tc>
+        <w:tc>
+          <w:tcPr>
+            <w:tcW w:w="891" w:type="dxa"/>
+            <w:tcBorders>
+              <w:top w:val="nil"/>
+              <w:left w:val="nil"/>
+              <w:bottom w:val="nil"/>
+              <w:right w:val="nil"/>
+            </w:tcBorders>
+            <w:shd w:val="clear" w:color="auto" w:fill="auto"/>
+            <w:noWrap/>
+            <w:vAlign w:val="bottom"/>
+          </w:tcPr>
+          <w:p>
+            <w:pPr>
+              <w:spacing w:after="0" w:line="240" w:lineRule="auto"/>
+              <w:jc w:val="right"/>
+              <w:rPr>
+                <w:rFonts w:ascii="Calibri" w:eastAsia="Times New Roman" w:hAnsi="Calibri" w:cs="Calibri"/>
+                <w:color w:val="000000"/>
+                <w:lang w:eastAsia="pl-PL"/>
+              </w:rPr>
+            </w:pPr>
+          </w:p>
+        </w:tc>
+        <w:tc>
+          <w:tcPr>
+            <w:tcW w:w="2120" w:type="dxa"/>
+            <w:tcBorders>
+              <w:top w:val="nil"/>
+              <w:left w:val="nil"/>
+              <w:bottom w:val="nil"/>
+              <w:right w:val="nil"/>
+            </w:tcBorders>
+            <w:shd w:val="clear" w:color="auto" w:fill="auto"/>
+            <w:noWrap/>
+            <w:vAlign w:val="bottom"/>
+          </w:tcPr>
+          <w:p>
+            <w:pPr>
+              <w:spacing w:after="0" w:line="240" w:lineRule="auto"/>
+              <w:jc w:val="right"/>
+              <w:rPr>
+                <w:rFonts w:ascii="Calibri" w:eastAsia="Times New Roman" w:hAnsi="Calibri" w:cs="Calibri"/>
+                <w:color w:val="000000"/>
+                <w:lang w:eastAsia="pl-PL"/>
+              </w:rPr>
+            </w:pPr>
+          </w:p>
+        </w:tc>
+      </w:tr>
+    </w:tbl>
+    <w:p>
+      <w:pPr>
+        <w:tabs>
+          <w:tab w:val="left" w:pos="11412"/>
+        </w:tabs>
+        <w:jc w:val="center"/>
+      </w:pPr>
+      <w:r>
+        <w:t xml:space="preserve">Dzięki przetestowanym czasom i rozwiązaniom da się już zauważyć pewne zależności. Pierwszą jest to, że w przypadku małego rozmiaru szablonu, oba algorytmy znajdują rozwiązania bez problemu. Drugą zależnością jest czas. Algorytm genetyczny, przez możliwość skończenia działania zaraz po wyszukaniu rozwiązania, działa o wiele szybciej. Jednak nawet jeśli nie znajdzie rozwiązania, to nadal wykonuje się szybciej niż algorytm roju, mimo że nieznacznie. </w:t>
+      </w:r>
+      <w:r>
+        <w:t>Obserwacje co do czasu będą się potwierdzały w dalszej części, przy testowaniu większych szablonów.</w:t>
+      </w:r>
+    </w:p>
+    <w:p>
+      <w:pPr>
+        <w:pStyle w:val="ListParagraph"/>
+        <w:numPr>
+          <w:ilvl w:val="1"/>
+          <w:numId w:val="2"/>
+        </w:numPr>
+        <w:tabs>
+          <w:tab w:val="left" w:pos="11412"/>
+        </w:tabs>
+        <w:rPr>
+          <w:b/>
+          <w:bCs/>
+        </w:rPr>
+      </w:pPr>
+      <w:r>
+        <w:rPr>
+          <w:b/>
+          <w:bCs/>
+        </w:rPr>
+        <w:t>Średni rozmiar (10x10)</w:t>
+      </w:r>
+    </w:p>
+    <w:p>
+      <w:pPr>
+        <w:tabs>
+          <w:tab w:val="left" w:pos="11412"/>
+        </w:tabs>
+      </w:pPr>
+    </w:p>
+    <w:tbl>
+      <w:tblPr>
+        <w:tblW w:w="9240" w:type="dxa"/>
+        <w:tblCellMar>
+          <w:left w:w="70" w:type="dxa"/>
+          <w:right w:w="70" w:type="dxa"/>
+        </w:tblCellMar>
+        <w:tblLook w:val="04A0" w:firstRow="1" w:lastRow="0" w:firstColumn="1" w:lastColumn="0" w:noHBand="0" w:noVBand="1"/>
+      </w:tblPr>
+      <w:tblGrid>
+        <w:gridCol w:w="3240"/>
+        <w:gridCol w:w="1000"/>
+        <w:gridCol w:w="864"/>
+        <w:gridCol w:w="864"/>
+        <w:gridCol w:w="864"/>
+        <w:gridCol w:w="864"/>
+        <w:gridCol w:w="864"/>
+        <w:gridCol w:w="891"/>
+      </w:tblGrid>
+      <w:tr>
+        <w:trPr>
+          <w:trHeight w:val="288"/>
+        </w:trPr>
+        <w:tc>
+          <w:tcPr>
+            <w:tcW w:w="3240" w:type="dxa"/>
+            <w:tcBorders>
+              <w:top w:val="nil"/>
+              <w:left w:val="nil"/>
+              <w:bottom w:val="nil"/>
+              <w:right w:val="nil"/>
+            </w:tcBorders>
+            <w:shd w:val="clear" w:color="auto" w:fill="auto"/>
+            <w:noWrap/>
+            <w:vAlign w:val="bottom"/>
+            <w:hideMark/>
+          </w:tcPr>
+          <w:p>
+            <w:pPr>
+              <w:spacing w:after="0" w:line="240" w:lineRule="auto"/>
+              <w:rPr>
+                <w:rFonts w:ascii="Times New Roman" w:eastAsia="Times New Roman" w:hAnsi="Times New Roman" w:cs="Times New Roman"/>
+                <w:sz w:val="24"/>
+                <w:szCs w:val="24"/>
+                <w:lang w:eastAsia="pl-PL"/>
+              </w:rPr>
+            </w:pPr>
+          </w:p>
+        </w:tc>
+        <w:tc>
+          <w:tcPr>
+            <w:tcW w:w="1000" w:type="dxa"/>
+            <w:tcBorders>
+              <w:top w:val="nil"/>
+              <w:left w:val="nil"/>
+              <w:bottom w:val="nil"/>
+              <w:right w:val="nil"/>
+            </w:tcBorders>
+            <w:shd w:val="clear" w:color="auto" w:fill="auto"/>
+            <w:noWrap/>
+            <w:vAlign w:val="bottom"/>
+            <w:hideMark/>
+          </w:tcPr>
+          <w:p>
+            <w:pPr>
+              <w:spacing w:after="0" w:line="240" w:lineRule="auto"/>
+              <w:jc w:val="right"/>
+              <w:rPr>
+                <w:rFonts w:ascii="Calibri" w:eastAsia="Times New Roman" w:hAnsi="Calibri" w:cs="Calibri"/>
+                <w:color w:val="000000"/>
+                <w:lang w:eastAsia="pl-PL"/>
+              </w:rPr>
+            </w:pPr>
+            <w:r>
+              <w:rPr>
+                <w:rFonts w:ascii="Calibri" w:eastAsia="Times New Roman" w:hAnsi="Calibri" w:cs="Calibri"/>
+                <w:color w:val="000000"/>
+                <w:lang w:eastAsia="pl-PL"/>
+              </w:rPr>
+              <w:t>1</w:t>
+            </w:r>
+          </w:p>
+        </w:tc>
+        <w:tc>
+          <w:tcPr>
+            <w:tcW w:w="820" w:type="dxa"/>
+            <w:tcBorders>
+              <w:top w:val="nil"/>
+              <w:left w:val="nil"/>
+              <w:bottom w:val="nil"/>
+              <w:right w:val="nil"/>
+            </w:tcBorders>
+            <w:shd w:val="clear" w:color="auto" w:fill="auto"/>
+            <w:noWrap/>
+            <w:vAlign w:val="bottom"/>
+            <w:hideMark/>
+          </w:tcPr>
+          <w:p>
+            <w:pPr>
+              <w:spacing w:after="0" w:line="240" w:lineRule="auto"/>
+              <w:jc w:val="right"/>
+              <w:rPr>
+                <w:rFonts w:ascii="Calibri" w:eastAsia="Times New Roman" w:hAnsi="Calibri" w:cs="Calibri"/>
+                <w:color w:val="000000"/>
+                <w:lang w:eastAsia="pl-PL"/>
+              </w:rPr>
+            </w:pPr>
+            <w:r>
+              <w:rPr>
+                <w:rFonts w:ascii="Calibri" w:eastAsia="Times New Roman" w:hAnsi="Calibri" w:cs="Calibri"/>
+                <w:color w:val="000000"/>
+                <w:lang w:eastAsia="pl-PL"/>
+              </w:rPr>
+              <w:t>2</w:t>
+            </w:r>
+          </w:p>
+        </w:tc>
+        <w:tc>
+          <w:tcPr>
+            <w:tcW w:w="820" w:type="dxa"/>
+            <w:tcBorders>
+              <w:top w:val="nil"/>
+              <w:left w:val="nil"/>
+              <w:bottom w:val="nil"/>
+              <w:right w:val="nil"/>
+            </w:tcBorders>
+            <w:shd w:val="clear" w:color="auto" w:fill="auto"/>
+            <w:noWrap/>
+            <w:vAlign w:val="bottom"/>
+            <w:hideMark/>
+          </w:tcPr>
+          <w:p>
+            <w:pPr>
+              <w:spacing w:after="0" w:line="240" w:lineRule="auto"/>
+              <w:jc w:val="right"/>
+              <w:rPr>
+                <w:rFonts w:ascii="Calibri" w:eastAsia="Times New Roman" w:hAnsi="Calibri" w:cs="Calibri"/>
+                <w:color w:val="000000"/>
+                <w:lang w:eastAsia="pl-PL"/>
+              </w:rPr>
+            </w:pPr>
+            <w:r>
+              <w:rPr>
+                <w:rFonts w:ascii="Calibri" w:eastAsia="Times New Roman" w:hAnsi="Calibri" w:cs="Calibri"/>
+                <w:color w:val="000000"/>
+                <w:lang w:eastAsia="pl-PL"/>
+              </w:rPr>
+              <w:t>3</w:t>
+            </w:r>
+          </w:p>
+        </w:tc>
+        <w:tc>
+          <w:tcPr>
+            <w:tcW w:w="820" w:type="dxa"/>
+            <w:tcBorders>
+              <w:top w:val="nil"/>
+              <w:left w:val="nil"/>
+              <w:bottom w:val="nil"/>
+              <w:right w:val="nil"/>
+            </w:tcBorders>
+            <w:shd w:val="clear" w:color="auto" w:fill="auto"/>
+            <w:noWrap/>
+            <w:vAlign w:val="bottom"/>
+            <w:hideMark/>
+          </w:tcPr>
+          <w:p>
+            <w:pPr>
+              <w:spacing w:after="0" w:line="240" w:lineRule="auto"/>
+              <w:jc w:val="right"/>
+              <w:rPr>
+                <w:rFonts w:ascii="Calibri" w:eastAsia="Times New Roman" w:hAnsi="Calibri" w:cs="Calibri"/>
+                <w:color w:val="000000"/>
+                <w:lang w:eastAsia="pl-PL"/>
+              </w:rPr>
+            </w:pPr>
+            <w:r>
+              <w:rPr>
+                <w:rFonts w:ascii="Calibri" w:eastAsia="Times New Roman" w:hAnsi="Calibri" w:cs="Calibri"/>
+                <w:color w:val="000000"/>
+                <w:lang w:eastAsia="pl-PL"/>
+              </w:rPr>
+              <w:t>4</w:t>
+            </w:r>
+          </w:p>
+        </w:tc>
+        <w:tc>
+          <w:tcPr>
+            <w:tcW w:w="860" w:type="dxa"/>
+            <w:tcBorders>
+              <w:top w:val="nil"/>
+              <w:left w:val="nil"/>
+              <w:bottom w:val="nil"/>
+              <w:right w:val="nil"/>
+            </w:tcBorders>
+            <w:shd w:val="clear" w:color="auto" w:fill="auto"/>
+            <w:noWrap/>
+            <w:vAlign w:val="bottom"/>
+            <w:hideMark/>
+          </w:tcPr>
+          <w:p>
+            <w:pPr>
+              <w:spacing w:after="0" w:line="240" w:lineRule="auto"/>
+              <w:jc w:val="right"/>
+              <w:rPr>
+                <w:rFonts w:ascii="Calibri" w:eastAsia="Times New Roman" w:hAnsi="Calibri" w:cs="Calibri"/>
+                <w:color w:val="000000"/>
+                <w:lang w:eastAsia="pl-PL"/>
+              </w:rPr>
+            </w:pPr>
+            <w:r>
+              <w:rPr>
+                <w:rFonts w:ascii="Calibri" w:eastAsia="Times New Roman" w:hAnsi="Calibri" w:cs="Calibri"/>
+                <w:color w:val="000000"/>
+                <w:lang w:eastAsia="pl-PL"/>
+              </w:rPr>
+              <w:t>5</w:t>
+            </w:r>
+          </w:p>
+        </w:tc>
+        <w:tc>
+          <w:tcPr>
+            <w:tcW w:w="860" w:type="dxa"/>
+            <w:tcBorders>
+              <w:top w:val="nil"/>
+              <w:left w:val="nil"/>
+              <w:bottom w:val="nil"/>
+              <w:right w:val="nil"/>
+            </w:tcBorders>
+            <w:shd w:val="clear" w:color="auto" w:fill="auto"/>
+            <w:noWrap/>
+            <w:vAlign w:val="bottom"/>
+            <w:hideMark/>
+          </w:tcPr>
+          <w:p>
+            <w:pPr>
+              <w:spacing w:after="0" w:line="240" w:lineRule="auto"/>
+              <w:jc w:val="right"/>
+              <w:rPr>
+                <w:rFonts w:ascii="Calibri" w:eastAsia="Times New Roman" w:hAnsi="Calibri" w:cs="Calibri"/>
+                <w:color w:val="000000"/>
+                <w:lang w:eastAsia="pl-PL"/>
+              </w:rPr>
+            </w:pPr>
+            <w:r>
+              <w:rPr>
+                <w:rFonts w:ascii="Calibri" w:eastAsia="Times New Roman" w:hAnsi="Calibri" w:cs="Calibri"/>
+                <w:color w:val="000000"/>
+                <w:lang w:eastAsia="pl-PL"/>
+              </w:rPr>
+              <w:t>6</w:t>
+            </w:r>
+          </w:p>
+        </w:tc>
+        <w:tc>
+          <w:tcPr>
+            <w:tcW w:w="820" w:type="dxa"/>
+            <w:tcBorders>
+              <w:top w:val="nil"/>
+              <w:left w:val="nil"/>
+              <w:bottom w:val="nil"/>
+              <w:right w:val="nil"/>
+            </w:tcBorders>
+            <w:shd w:val="clear" w:color="auto" w:fill="auto"/>
+            <w:noWrap/>
+            <w:vAlign w:val="bottom"/>
+            <w:hideMark/>
+          </w:tcPr>
+          <w:p>
+            <w:pPr>
+              <w:spacing w:after="0" w:line="240" w:lineRule="auto"/>
+              <w:rPr>
+                <w:rFonts w:ascii="Calibri" w:eastAsia="Times New Roman" w:hAnsi="Calibri" w:cs="Calibri"/>
+                <w:b/>
+                <w:bCs/>
+                <w:color w:val="000000"/>
+                <w:lang w:eastAsia="pl-PL"/>
+              </w:rPr>
+            </w:pPr>
+            <w:proofErr w:type="spellStart"/>
+            <w:r>
+              <w:rPr>
+                <w:rFonts w:ascii="Calibri" w:eastAsia="Times New Roman" w:hAnsi="Calibri" w:cs="Calibri"/>
+                <w:b/>
+                <w:bCs/>
+                <w:color w:val="000000"/>
+                <w:lang w:eastAsia="pl-PL"/>
+              </w:rPr>
+              <w:t>Average</w:t>
+            </w:r>
+            <w:proofErr w:type="spellEnd"/>
+          </w:p>
+        </w:tc>
+      </w:tr>
+      <w:tr>
+        <w:trPr>
+          <w:trHeight w:val="288"/>
+        </w:trPr>
+        <w:tc>
+          <w:tcPr>
+            <w:tcW w:w="3240" w:type="dxa"/>
+            <w:tcBorders>
+              <w:top w:val="nil"/>
+              <w:left w:val="nil"/>
+              <w:bottom w:val="nil"/>
+              <w:right w:val="nil"/>
+            </w:tcBorders>
+            <w:shd w:val="clear" w:color="auto" w:fill="auto"/>
+            <w:noWrap/>
+            <w:vAlign w:val="bottom"/>
+            <w:hideMark/>
+          </w:tcPr>
+          <w:p>
+            <w:pPr>
+              <w:spacing w:after="0" w:line="240" w:lineRule="auto"/>
+              <w:rPr>
+                <w:rFonts w:ascii="Calibri" w:eastAsia="Times New Roman" w:hAnsi="Calibri" w:cs="Calibri"/>
+                <w:color w:val="000000"/>
+                <w:lang w:eastAsia="pl-PL"/>
+              </w:rPr>
+            </w:pPr>
+            <w:proofErr w:type="spellStart"/>
+            <w:r>
+              <w:rPr>
+                <w:rFonts w:ascii="Calibri" w:eastAsia="Times New Roman" w:hAnsi="Calibri" w:cs="Calibri"/>
+                <w:color w:val="000000"/>
+                <w:lang w:eastAsia="pl-PL"/>
+              </w:rPr>
+              <w:t>genetic</w:t>
+            </w:r>
+            <w:proofErr w:type="spellEnd"/>
+          </w:p>
+        </w:tc>
+        <w:tc>
+          <w:tcPr>
+            <w:tcW w:w="1000" w:type="dxa"/>
+            <w:tcBorders>
+              <w:top w:val="nil"/>
+              <w:left w:val="nil"/>
+              <w:bottom w:val="nil"/>
+              <w:right w:val="nil"/>
+            </w:tcBorders>
+            <w:shd w:val="clear" w:color="auto" w:fill="auto"/>
+            <w:noWrap/>
+            <w:vAlign w:val="bottom"/>
+            <w:hideMark/>
+          </w:tcPr>
+          <w:p>
+            <w:pPr>
+              <w:spacing w:after="0" w:line="240" w:lineRule="auto"/>
+              <w:jc w:val="right"/>
+              <w:rPr>
+                <w:rFonts w:ascii="Calibri" w:eastAsia="Times New Roman" w:hAnsi="Calibri" w:cs="Calibri"/>
+                <w:color w:val="000000"/>
+                <w:lang w:eastAsia="pl-PL"/>
+              </w:rPr>
+            </w:pPr>
+            <w:r>
+              <w:rPr>
+                <w:rFonts w:ascii="Calibri" w:eastAsia="Times New Roman" w:hAnsi="Calibri" w:cs="Calibri"/>
+                <w:color w:val="000000"/>
+                <w:lang w:eastAsia="pl-PL"/>
+              </w:rPr>
+              <w:t>66,431</w:t>
+            </w:r>
+          </w:p>
+        </w:tc>
+        <w:tc>
+          <w:tcPr>
+            <w:tcW w:w="820" w:type="dxa"/>
+            <w:tcBorders>
+              <w:top w:val="nil"/>
+              <w:left w:val="nil"/>
+              <w:bottom w:val="nil"/>
+              <w:right w:val="nil"/>
+            </w:tcBorders>
+            <w:shd w:val="clear" w:color="auto" w:fill="auto"/>
+            <w:noWrap/>
+            <w:vAlign w:val="bottom"/>
+            <w:hideMark/>
+          </w:tcPr>
+          <w:p>
+            <w:pPr>
+              <w:spacing w:after="0" w:line="240" w:lineRule="auto"/>
+              <w:jc w:val="right"/>
+              <w:rPr>
+                <w:rFonts w:ascii="Calibri" w:eastAsia="Times New Roman" w:hAnsi="Calibri" w:cs="Calibri"/>
+                <w:color w:val="000000"/>
+                <w:lang w:eastAsia="pl-PL"/>
+              </w:rPr>
+            </w:pPr>
+            <w:r>
+              <w:rPr>
+                <w:rFonts w:ascii="Calibri" w:eastAsia="Times New Roman" w:hAnsi="Calibri" w:cs="Calibri"/>
+                <w:color w:val="000000"/>
+                <w:lang w:eastAsia="pl-PL"/>
+              </w:rPr>
+              <w:t>66,078</w:t>
+            </w:r>
+          </w:p>
+        </w:tc>
+        <w:tc>
+          <w:tcPr>
+            <w:tcW w:w="820" w:type="dxa"/>
+            <w:tcBorders>
+              <w:top w:val="nil"/>
+              <w:left w:val="nil"/>
+              <w:bottom w:val="nil"/>
+              <w:right w:val="nil"/>
+            </w:tcBorders>
+            <w:shd w:val="clear" w:color="auto" w:fill="auto"/>
+            <w:noWrap/>
+            <w:vAlign w:val="bottom"/>
+            <w:hideMark/>
+          </w:tcPr>
+          <w:p>
+            <w:pPr>
+              <w:spacing w:after="0" w:line="240" w:lineRule="auto"/>
+              <w:jc w:val="right"/>
+              <w:rPr>
+                <w:rFonts w:ascii="Calibri" w:eastAsia="Times New Roman" w:hAnsi="Calibri" w:cs="Calibri"/>
+                <w:color w:val="000000"/>
+                <w:lang w:eastAsia="pl-PL"/>
+              </w:rPr>
+            </w:pPr>
+            <w:r>
+              <w:rPr>
+                <w:rFonts w:ascii="Calibri" w:eastAsia="Times New Roman" w:hAnsi="Calibri" w:cs="Calibri"/>
+                <w:color w:val="000000"/>
+                <w:lang w:eastAsia="pl-PL"/>
+              </w:rPr>
+              <w:t>69,086</w:t>
+            </w:r>
+          </w:p>
+        </w:tc>
+        <w:tc>
+          <w:tcPr>
+            <w:tcW w:w="820" w:type="dxa"/>
+            <w:tcBorders>
+              <w:top w:val="nil"/>
+              <w:left w:val="nil"/>
+              <w:bottom w:val="nil"/>
+              <w:right w:val="nil"/>
+            </w:tcBorders>
+            <w:shd w:val="clear" w:color="auto" w:fill="auto"/>
+            <w:noWrap/>
+            <w:vAlign w:val="bottom"/>
+            <w:hideMark/>
+          </w:tcPr>
+          <w:p>
+            <w:pPr>
+              <w:spacing w:after="0" w:line="240" w:lineRule="auto"/>
+              <w:jc w:val="right"/>
+              <w:rPr>
+                <w:rFonts w:ascii="Calibri" w:eastAsia="Times New Roman" w:hAnsi="Calibri" w:cs="Calibri"/>
+                <w:color w:val="000000"/>
+                <w:lang w:eastAsia="pl-PL"/>
+              </w:rPr>
+            </w:pPr>
+            <w:r>
+              <w:rPr>
+                <w:rFonts w:ascii="Calibri" w:eastAsia="Times New Roman" w:hAnsi="Calibri" w:cs="Calibri"/>
+                <w:color w:val="000000"/>
+                <w:lang w:eastAsia="pl-PL"/>
+              </w:rPr>
+              <w:t>20,216</w:t>
+            </w:r>
+          </w:p>
+        </w:tc>
+        <w:tc>
+          <w:tcPr>
+            <w:tcW w:w="860" w:type="dxa"/>
+            <w:tcBorders>
+              <w:top w:val="nil"/>
+              <w:left w:val="nil"/>
+              <w:bottom w:val="nil"/>
+              <w:right w:val="nil"/>
+            </w:tcBorders>
+            <w:shd w:val="clear" w:color="auto" w:fill="auto"/>
+            <w:noWrap/>
+            <w:vAlign w:val="bottom"/>
+            <w:hideMark/>
+          </w:tcPr>
+          <w:p>
+            <w:pPr>
+              <w:spacing w:after="0" w:line="240" w:lineRule="auto"/>
+              <w:jc w:val="right"/>
+              <w:rPr>
+                <w:rFonts w:ascii="Calibri" w:eastAsia="Times New Roman" w:hAnsi="Calibri" w:cs="Calibri"/>
+                <w:color w:val="000000"/>
+                <w:lang w:eastAsia="pl-PL"/>
+              </w:rPr>
+            </w:pPr>
+            <w:r>
+              <w:rPr>
+                <w:rFonts w:ascii="Calibri" w:eastAsia="Times New Roman" w:hAnsi="Calibri" w:cs="Calibri"/>
+                <w:color w:val="000000"/>
+                <w:lang w:eastAsia="pl-PL"/>
+              </w:rPr>
+              <w:t>65,794</w:t>
+            </w:r>
+          </w:p>
+        </w:tc>
+        <w:tc>
+          <w:tcPr>
+            <w:tcW w:w="860" w:type="dxa"/>
+            <w:tcBorders>
+              <w:top w:val="nil"/>
+              <w:left w:val="nil"/>
+              <w:bottom w:val="nil"/>
+              <w:right w:val="nil"/>
+            </w:tcBorders>
+            <w:shd w:val="clear" w:color="auto" w:fill="auto"/>
+            <w:noWrap/>
+            <w:vAlign w:val="bottom"/>
+            <w:hideMark/>
+          </w:tcPr>
+          <w:p>
+            <w:pPr>
+              <w:spacing w:after="0" w:line="240" w:lineRule="auto"/>
+              <w:jc w:val="right"/>
+              <w:rPr>
+                <w:rFonts w:ascii="Calibri" w:eastAsia="Times New Roman" w:hAnsi="Calibri" w:cs="Calibri"/>
+                <w:color w:val="000000"/>
+                <w:lang w:eastAsia="pl-PL"/>
+              </w:rPr>
+            </w:pPr>
+            <w:r>
+              <w:rPr>
+                <w:rFonts w:ascii="Calibri" w:eastAsia="Times New Roman" w:hAnsi="Calibri" w:cs="Calibri"/>
+                <w:color w:val="000000"/>
+                <w:lang w:eastAsia="pl-PL"/>
+              </w:rPr>
+              <w:t>72,000</w:t>
+            </w:r>
+          </w:p>
+        </w:tc>
+        <w:tc>
+          <w:tcPr>
+            <w:tcW w:w="820" w:type="dxa"/>
+            <w:tcBorders>
+              <w:top w:val="nil"/>
+              <w:left w:val="nil"/>
+              <w:bottom w:val="nil"/>
+              <w:right w:val="nil"/>
+            </w:tcBorders>
+            <w:shd w:val="clear" w:color="auto" w:fill="auto"/>
+            <w:noWrap/>
+            <w:vAlign w:val="bottom"/>
+            <w:hideMark/>
+          </w:tcPr>
+          <w:p>
+            <w:pPr>
+              <w:spacing w:after="0" w:line="240" w:lineRule="auto"/>
+              <w:jc w:val="right"/>
+              <w:rPr>
+                <w:rFonts w:ascii="Calibri" w:eastAsia="Times New Roman" w:hAnsi="Calibri" w:cs="Calibri"/>
+                <w:color w:val="000000"/>
+                <w:lang w:eastAsia="pl-PL"/>
+              </w:rPr>
+            </w:pPr>
+            <w:r>
+              <w:rPr>
+                <w:rFonts w:ascii="Calibri" w:eastAsia="Times New Roman" w:hAnsi="Calibri" w:cs="Calibri"/>
+                <w:color w:val="000000"/>
+                <w:lang w:eastAsia="pl-PL"/>
+              </w:rPr>
+              <w:t>59,934</w:t>
+            </w:r>
+          </w:p>
+        </w:tc>
+      </w:tr>
+      <w:tr>
+        <w:trPr>
+          <w:trHeight w:val="288"/>
+        </w:trPr>
+        <w:tc>
+          <w:tcPr>
+            <w:tcW w:w="3240" w:type="dxa"/>
+            <w:tcBorders>
+              <w:top w:val="nil"/>
+              <w:left w:val="nil"/>
+              <w:bottom w:val="nil"/>
+              <w:right w:val="nil"/>
+            </w:tcBorders>
+            <w:shd w:val="clear" w:color="auto" w:fill="auto"/>
+            <w:noWrap/>
+            <w:vAlign w:val="bottom"/>
+            <w:hideMark/>
+          </w:tcPr>
+          <w:p>
+            <w:pPr>
+              <w:spacing w:after="0" w:line="240" w:lineRule="auto"/>
+              <w:rPr>
+                <w:rFonts w:ascii="Calibri" w:eastAsia="Times New Roman" w:hAnsi="Calibri" w:cs="Calibri"/>
+                <w:color w:val="000000"/>
+                <w:lang w:eastAsia="pl-PL"/>
+              </w:rPr>
+            </w:pPr>
+            <w:proofErr w:type="spellStart"/>
+            <w:r>
+              <w:rPr>
+                <w:rFonts w:ascii="Calibri" w:eastAsia="Times New Roman" w:hAnsi="Calibri" w:cs="Calibri"/>
+                <w:color w:val="000000"/>
+                <w:lang w:eastAsia="pl-PL"/>
+              </w:rPr>
+              <w:t>genetic_value</w:t>
+            </w:r>
+            <w:proofErr w:type="spellEnd"/>
+          </w:p>
+        </w:tc>
+        <w:tc>
+          <w:tcPr>
+            <w:tcW w:w="1000" w:type="dxa"/>
+            <w:tcBorders>
+              <w:top w:val="nil"/>
+              <w:left w:val="nil"/>
+              <w:bottom w:val="nil"/>
+              <w:right w:val="nil"/>
+            </w:tcBorders>
+            <w:shd w:val="clear" w:color="auto" w:fill="auto"/>
+            <w:noWrap/>
+            <w:vAlign w:val="bottom"/>
+            <w:hideMark/>
+          </w:tcPr>
+          <w:p>
+            <w:pPr>
+              <w:spacing w:after="0" w:line="240" w:lineRule="auto"/>
+              <w:jc w:val="right"/>
+              <w:rPr>
+                <w:rFonts w:ascii="Calibri" w:eastAsia="Times New Roman" w:hAnsi="Calibri" w:cs="Calibri"/>
+                <w:color w:val="000000"/>
+                <w:lang w:eastAsia="pl-PL"/>
+              </w:rPr>
+            </w:pPr>
+            <w:r>
+              <w:rPr>
+                <w:rFonts w:ascii="Calibri" w:eastAsia="Times New Roman" w:hAnsi="Calibri" w:cs="Calibri"/>
+                <w:color w:val="000000"/>
+                <w:lang w:eastAsia="pl-PL"/>
+              </w:rPr>
+              <w:t>-4</w:t>
+            </w:r>
+          </w:p>
+        </w:tc>
+        <w:tc>
+          <w:tcPr>
+            <w:tcW w:w="820" w:type="dxa"/>
+            <w:tcBorders>
+              <w:top w:val="nil"/>
+              <w:left w:val="nil"/>
+              <w:bottom w:val="nil"/>
+              <w:right w:val="nil"/>
+            </w:tcBorders>
+            <w:shd w:val="clear" w:color="auto" w:fill="auto"/>
+            <w:noWrap/>
+            <w:vAlign w:val="bottom"/>
+            <w:hideMark/>
+          </w:tcPr>
+          <w:p>
+            <w:pPr>
+              <w:spacing w:after="0" w:line="240" w:lineRule="auto"/>
+              <w:jc w:val="right"/>
+              <w:rPr>
+                <w:rFonts w:ascii="Calibri" w:eastAsia="Times New Roman" w:hAnsi="Calibri" w:cs="Calibri"/>
+                <w:color w:val="000000"/>
+                <w:lang w:eastAsia="pl-PL"/>
+              </w:rPr>
+            </w:pPr>
+            <w:r>
+              <w:rPr>
+                <w:rFonts w:ascii="Calibri" w:eastAsia="Times New Roman" w:hAnsi="Calibri" w:cs="Calibri"/>
+                <w:color w:val="000000"/>
+                <w:lang w:eastAsia="pl-PL"/>
+              </w:rPr>
+              <w:t>-2</w:t>
+            </w:r>
+          </w:p>
+        </w:tc>
+        <w:tc>
+          <w:tcPr>
+            <w:tcW w:w="820" w:type="dxa"/>
+            <w:tcBorders>
+              <w:top w:val="nil"/>
+              <w:left w:val="nil"/>
+              <w:bottom w:val="nil"/>
+              <w:right w:val="nil"/>
+            </w:tcBorders>
+            <w:shd w:val="clear" w:color="auto" w:fill="auto"/>
+            <w:noWrap/>
+            <w:vAlign w:val="bottom"/>
+            <w:hideMark/>
+          </w:tcPr>
+          <w:p>
+            <w:pPr>
+              <w:spacing w:after="0" w:line="240" w:lineRule="auto"/>
+              <w:jc w:val="right"/>
+              <w:rPr>
+                <w:rFonts w:ascii="Calibri" w:eastAsia="Times New Roman" w:hAnsi="Calibri" w:cs="Calibri"/>
+                <w:color w:val="000000"/>
+                <w:lang w:eastAsia="pl-PL"/>
+              </w:rPr>
+            </w:pPr>
+            <w:r>
+              <w:rPr>
+                <w:rFonts w:ascii="Calibri" w:eastAsia="Times New Roman" w:hAnsi="Calibri" w:cs="Calibri"/>
+                <w:color w:val="000000"/>
+                <w:lang w:eastAsia="pl-PL"/>
+              </w:rPr>
+              <w:t>-1</w:t>
+            </w:r>
+          </w:p>
+        </w:tc>
+        <w:tc>
+          <w:tcPr>
+            <w:tcW w:w="820" w:type="dxa"/>
+            <w:tcBorders>
+              <w:top w:val="nil"/>
+              <w:left w:val="nil"/>
+              <w:bottom w:val="nil"/>
+              <w:right w:val="nil"/>
+            </w:tcBorders>
+            <w:shd w:val="clear" w:color="auto" w:fill="auto"/>
+            <w:noWrap/>
+            <w:vAlign w:val="bottom"/>
+            <w:hideMark/>
+          </w:tcPr>
+          <w:p>
+            <w:pPr>
+              <w:spacing w:after="0" w:line="240" w:lineRule="auto"/>
+              <w:jc w:val="right"/>
+              <w:rPr>
+                <w:rFonts w:ascii="Calibri" w:eastAsia="Times New Roman" w:hAnsi="Calibri" w:cs="Calibri"/>
+                <w:color w:val="000000"/>
+                <w:lang w:eastAsia="pl-PL"/>
+              </w:rPr>
+            </w:pPr>
+            <w:r>
+              <w:rPr>
+                <w:rFonts w:ascii="Calibri" w:eastAsia="Times New Roman" w:hAnsi="Calibri" w:cs="Calibri"/>
+                <w:color w:val="000000"/>
+                <w:lang w:eastAsia="pl-PL"/>
+              </w:rPr>
+              <w:t>0</w:t>
+            </w:r>
+          </w:p>
+        </w:tc>
+        <w:tc>
+          <w:tcPr>
+            <w:tcW w:w="860" w:type="dxa"/>
+            <w:tcBorders>
+              <w:top w:val="nil"/>
+              <w:left w:val="nil"/>
+              <w:bottom w:val="nil"/>
+              <w:right w:val="nil"/>
+            </w:tcBorders>
+            <w:shd w:val="clear" w:color="auto" w:fill="auto"/>
+            <w:noWrap/>
+            <w:vAlign w:val="bottom"/>
+            <w:hideMark/>
+          </w:tcPr>
+          <w:p>
+            <w:pPr>
+              <w:spacing w:after="0" w:line="240" w:lineRule="auto"/>
+              <w:jc w:val="right"/>
+              <w:rPr>
+                <w:rFonts w:ascii="Calibri" w:eastAsia="Times New Roman" w:hAnsi="Calibri" w:cs="Calibri"/>
+                <w:color w:val="000000"/>
+                <w:lang w:eastAsia="pl-PL"/>
+              </w:rPr>
+            </w:pPr>
+            <w:r>
+              <w:rPr>
+                <w:rFonts w:ascii="Calibri" w:eastAsia="Times New Roman" w:hAnsi="Calibri" w:cs="Calibri"/>
+                <w:color w:val="000000"/>
+                <w:lang w:eastAsia="pl-PL"/>
+              </w:rPr>
+              <w:t>-4</w:t>
+            </w:r>
+          </w:p>
+        </w:tc>
+        <w:tc>
+          <w:tcPr>
+            <w:tcW w:w="860" w:type="dxa"/>
+            <w:tcBorders>
+              <w:top w:val="nil"/>
+              <w:left w:val="nil"/>
+              <w:bottom w:val="nil"/>
+              <w:right w:val="nil"/>
+            </w:tcBorders>
+            <w:shd w:val="clear" w:color="auto" w:fill="auto"/>
+            <w:noWrap/>
+            <w:vAlign w:val="bottom"/>
+            <w:hideMark/>
+          </w:tcPr>
+          <w:p>
+            <w:pPr>
+              <w:spacing w:after="0" w:line="240" w:lineRule="auto"/>
+              <w:jc w:val="right"/>
+              <w:rPr>
+                <w:rFonts w:ascii="Calibri" w:eastAsia="Times New Roman" w:hAnsi="Calibri" w:cs="Calibri"/>
+                <w:color w:val="000000"/>
+                <w:lang w:eastAsia="pl-PL"/>
+              </w:rPr>
+            </w:pPr>
+            <w:r>
+              <w:rPr>
+                <w:rFonts w:ascii="Calibri" w:eastAsia="Times New Roman" w:hAnsi="Calibri" w:cs="Calibri"/>
+                <w:color w:val="000000"/>
+                <w:lang w:eastAsia="pl-PL"/>
+              </w:rPr>
+              <w:t>-1</w:t>
+            </w:r>
+          </w:p>
+        </w:tc>
+        <w:tc>
+          <w:tcPr>
+            <w:tcW w:w="820" w:type="dxa"/>
+            <w:tcBorders>
+              <w:top w:val="nil"/>
+              <w:left w:val="nil"/>
+              <w:bottom w:val="nil"/>
+              <w:right w:val="nil"/>
+            </w:tcBorders>
+            <w:shd w:val="clear" w:color="auto" w:fill="auto"/>
+            <w:noWrap/>
+            <w:vAlign w:val="bottom"/>
+            <w:hideMark/>
+          </w:tcPr>
+          <w:p>
+            <w:pPr>
+              <w:spacing w:after="0" w:line="240" w:lineRule="auto"/>
+              <w:jc w:val="right"/>
+              <w:rPr>
+                <w:rFonts w:ascii="Calibri" w:eastAsia="Times New Roman" w:hAnsi="Calibri" w:cs="Calibri"/>
+                <w:color w:val="000000"/>
+                <w:lang w:eastAsia="pl-PL"/>
+              </w:rPr>
+            </w:pPr>
+            <w:r>
+              <w:rPr>
+                <w:rFonts w:ascii="Calibri" w:eastAsia="Times New Roman" w:hAnsi="Calibri" w:cs="Calibri"/>
+                <w:color w:val="000000"/>
+                <w:lang w:eastAsia="pl-PL"/>
+              </w:rPr>
+              <w:t>-2</w:t>
+            </w:r>
+          </w:p>
+        </w:tc>
+      </w:tr>
+      <w:tr>
+        <w:trPr>
+          <w:trHeight w:val="288"/>
+        </w:trPr>
+        <w:tc>
+          <w:tcPr>
+            <w:tcW w:w="3240" w:type="dxa"/>
+            <w:tcBorders>
+              <w:top w:val="nil"/>
+              <w:left w:val="nil"/>
+              <w:bottom w:val="nil"/>
+              <w:right w:val="nil"/>
+            </w:tcBorders>
+            <w:shd w:val="clear" w:color="auto" w:fill="auto"/>
+            <w:noWrap/>
+            <w:vAlign w:val="bottom"/>
+            <w:hideMark/>
+          </w:tcPr>
+          <w:p>
+            <w:pPr>
+              <w:spacing w:after="0" w:line="240" w:lineRule="auto"/>
+              <w:rPr>
+                <w:rFonts w:ascii="Calibri" w:eastAsia="Times New Roman" w:hAnsi="Calibri" w:cs="Calibri"/>
+                <w:color w:val="000000"/>
+                <w:lang w:eastAsia="pl-PL"/>
+              </w:rPr>
+            </w:pPr>
+            <w:proofErr w:type="spellStart"/>
+            <w:r>
+              <w:rPr>
+                <w:rFonts w:ascii="Calibri" w:eastAsia="Times New Roman" w:hAnsi="Calibri" w:cs="Calibri"/>
+                <w:color w:val="000000"/>
+                <w:lang w:eastAsia="pl-PL"/>
+              </w:rPr>
+              <w:t>swarm</w:t>
+            </w:r>
+            <w:proofErr w:type="spellEnd"/>
+            <w:r>
+              <w:rPr>
+                <w:rFonts w:ascii="Calibri" w:eastAsia="Times New Roman" w:hAnsi="Calibri" w:cs="Calibri"/>
+                <w:color w:val="000000"/>
+                <w:lang w:eastAsia="pl-PL"/>
+              </w:rPr>
+              <w:t xml:space="preserve">(50 </w:t>
+            </w:r>
+            <w:proofErr w:type="spellStart"/>
+            <w:r>
+              <w:rPr>
+                <w:rFonts w:ascii="Calibri" w:eastAsia="Times New Roman" w:hAnsi="Calibri" w:cs="Calibri"/>
+                <w:color w:val="000000"/>
+                <w:lang w:eastAsia="pl-PL"/>
+              </w:rPr>
+              <w:t>particles</w:t>
+            </w:r>
+            <w:proofErr w:type="spellEnd"/>
+            <w:r>
+              <w:rPr>
+                <w:rFonts w:ascii="Calibri" w:eastAsia="Times New Roman" w:hAnsi="Calibri" w:cs="Calibri"/>
+                <w:color w:val="000000"/>
+                <w:lang w:eastAsia="pl-PL"/>
+              </w:rPr>
+              <w:t xml:space="preserve">, 5000 </w:t>
+            </w:r>
+            <w:proofErr w:type="spellStart"/>
+            <w:r>
+              <w:rPr>
+                <w:rFonts w:ascii="Calibri" w:eastAsia="Times New Roman" w:hAnsi="Calibri" w:cs="Calibri"/>
+                <w:color w:val="000000"/>
+                <w:lang w:eastAsia="pl-PL"/>
+              </w:rPr>
+              <w:t>iters</w:t>
+            </w:r>
+            <w:proofErr w:type="spellEnd"/>
+            <w:r>
+              <w:rPr>
+                <w:rFonts w:ascii="Calibri" w:eastAsia="Times New Roman" w:hAnsi="Calibri" w:cs="Calibri"/>
+                <w:color w:val="000000"/>
+                <w:lang w:eastAsia="pl-PL"/>
+              </w:rPr>
+              <w:t>)</w:t>
+            </w:r>
+          </w:p>
+        </w:tc>
+        <w:tc>
+          <w:tcPr>
+            <w:tcW w:w="1000" w:type="dxa"/>
+            <w:tcBorders>
+              <w:top w:val="nil"/>
+              <w:left w:val="nil"/>
+              <w:bottom w:val="nil"/>
+              <w:right w:val="nil"/>
+            </w:tcBorders>
+            <w:shd w:val="clear" w:color="auto" w:fill="auto"/>
+            <w:noWrap/>
+            <w:vAlign w:val="bottom"/>
+            <w:hideMark/>
+          </w:tcPr>
+          <w:p>
+            <w:pPr>
+              <w:spacing w:after="0" w:line="240" w:lineRule="auto"/>
+              <w:jc w:val="right"/>
+              <w:rPr>
+                <w:rFonts w:ascii="Calibri" w:eastAsia="Times New Roman" w:hAnsi="Calibri" w:cs="Calibri"/>
+                <w:color w:val="000000"/>
+                <w:lang w:eastAsia="pl-PL"/>
+              </w:rPr>
+            </w:pPr>
+            <w:r>
+              <w:rPr>
+                <w:rFonts w:ascii="Calibri" w:eastAsia="Times New Roman" w:hAnsi="Calibri" w:cs="Calibri"/>
+                <w:color w:val="000000"/>
+                <w:lang w:eastAsia="pl-PL"/>
+              </w:rPr>
+              <w:t>114,018</w:t>
+            </w:r>
+          </w:p>
+        </w:tc>
+        <w:tc>
+          <w:tcPr>
+            <w:tcW w:w="820" w:type="dxa"/>
+            <w:tcBorders>
+              <w:top w:val="nil"/>
+              <w:left w:val="nil"/>
+              <w:bottom w:val="nil"/>
+              <w:right w:val="nil"/>
+            </w:tcBorders>
+            <w:shd w:val="clear" w:color="auto" w:fill="auto"/>
+            <w:noWrap/>
+            <w:vAlign w:val="bottom"/>
+            <w:hideMark/>
+          </w:tcPr>
+          <w:p>
+            <w:pPr>
+              <w:spacing w:after="0" w:line="240" w:lineRule="auto"/>
+              <w:jc w:val="right"/>
+              <w:rPr>
+                <w:rFonts w:ascii="Calibri" w:eastAsia="Times New Roman" w:hAnsi="Calibri" w:cs="Calibri"/>
+                <w:color w:val="000000"/>
+                <w:lang w:eastAsia="pl-PL"/>
+              </w:rPr>
+            </w:pPr>
+            <w:r>
+              <w:rPr>
+                <w:rFonts w:ascii="Calibri" w:eastAsia="Times New Roman" w:hAnsi="Calibri" w:cs="Calibri"/>
+                <w:color w:val="000000"/>
+                <w:lang w:eastAsia="pl-PL"/>
+              </w:rPr>
+              <w:t>110,257</w:t>
+            </w:r>
+          </w:p>
+        </w:tc>
+        <w:tc>
+          <w:tcPr>
+            <w:tcW w:w="820" w:type="dxa"/>
+            <w:tcBorders>
+              <w:top w:val="nil"/>
+              <w:left w:val="nil"/>
+              <w:bottom w:val="nil"/>
+              <w:right w:val="nil"/>
+            </w:tcBorders>
+            <w:shd w:val="clear" w:color="auto" w:fill="auto"/>
+            <w:noWrap/>
+            <w:vAlign w:val="bottom"/>
+            <w:hideMark/>
+          </w:tcPr>
+          <w:p>
+            <w:pPr>
+              <w:spacing w:after="0" w:line="240" w:lineRule="auto"/>
+              <w:jc w:val="right"/>
+              <w:rPr>
+                <w:rFonts w:ascii="Calibri" w:eastAsia="Times New Roman" w:hAnsi="Calibri" w:cs="Calibri"/>
+                <w:color w:val="000000"/>
+                <w:lang w:eastAsia="pl-PL"/>
+              </w:rPr>
+            </w:pPr>
+            <w:r>
+              <w:rPr>
+                <w:rFonts w:ascii="Calibri" w:eastAsia="Times New Roman" w:hAnsi="Calibri" w:cs="Calibri"/>
+                <w:color w:val="000000"/>
+                <w:lang w:eastAsia="pl-PL"/>
+              </w:rPr>
+              <w:t>115,651</w:t>
+            </w:r>
+          </w:p>
+        </w:tc>
+        <w:tc>
+          <w:tcPr>
+            <w:tcW w:w="820" w:type="dxa"/>
+            <w:tcBorders>
+              <w:top w:val="nil"/>
+              <w:left w:val="nil"/>
+              <w:bottom w:val="nil"/>
+              <w:right w:val="nil"/>
+            </w:tcBorders>
+            <w:shd w:val="clear" w:color="auto" w:fill="auto"/>
+            <w:noWrap/>
+            <w:vAlign w:val="bottom"/>
+            <w:hideMark/>
+          </w:tcPr>
+          <w:p>
+            <w:pPr>
+              <w:spacing w:after="0" w:line="240" w:lineRule="auto"/>
+              <w:jc w:val="right"/>
+              <w:rPr>
+                <w:rFonts w:ascii="Calibri" w:eastAsia="Times New Roman" w:hAnsi="Calibri" w:cs="Calibri"/>
+                <w:color w:val="000000"/>
+                <w:lang w:eastAsia="pl-PL"/>
+              </w:rPr>
+            </w:pPr>
+            <w:r>
+              <w:rPr>
+                <w:rFonts w:ascii="Calibri" w:eastAsia="Times New Roman" w:hAnsi="Calibri" w:cs="Calibri"/>
+                <w:color w:val="000000"/>
+                <w:lang w:eastAsia="pl-PL"/>
+              </w:rPr>
+              <w:t>117,476</w:t>
+            </w:r>
+          </w:p>
+        </w:tc>
+        <w:tc>
+          <w:tcPr>
+            <w:tcW w:w="860" w:type="dxa"/>
+            <w:tcBorders>
+              <w:top w:val="nil"/>
+              <w:left w:val="nil"/>
+              <w:bottom w:val="nil"/>
+              <w:right w:val="nil"/>
+            </w:tcBorders>
+            <w:shd w:val="clear" w:color="auto" w:fill="auto"/>
+            <w:noWrap/>
+            <w:vAlign w:val="bottom"/>
+            <w:hideMark/>
+          </w:tcPr>
+          <w:p>
+            <w:pPr>
+              <w:spacing w:after="0" w:line="240" w:lineRule="auto"/>
+              <w:jc w:val="right"/>
+              <w:rPr>
+                <w:rFonts w:ascii="Calibri" w:eastAsia="Times New Roman" w:hAnsi="Calibri" w:cs="Calibri"/>
+                <w:color w:val="000000"/>
+                <w:lang w:eastAsia="pl-PL"/>
+              </w:rPr>
+            </w:pPr>
+            <w:r>
+              <w:rPr>
+                <w:rFonts w:ascii="Calibri" w:eastAsia="Times New Roman" w:hAnsi="Calibri" w:cs="Calibri"/>
+                <w:color w:val="000000"/>
+                <w:lang w:eastAsia="pl-PL"/>
+              </w:rPr>
+              <w:t>115,066</w:t>
+            </w:r>
+          </w:p>
+        </w:tc>
+        <w:tc>
+          <w:tcPr>
+            <w:tcW w:w="860" w:type="dxa"/>
+            <w:tcBorders>
+              <w:top w:val="nil"/>
+              <w:left w:val="nil"/>
+              <w:bottom w:val="nil"/>
+              <w:right w:val="nil"/>
+            </w:tcBorders>
+            <w:shd w:val="clear" w:color="auto" w:fill="auto"/>
+            <w:noWrap/>
+            <w:vAlign w:val="bottom"/>
+            <w:hideMark/>
+          </w:tcPr>
+          <w:p>
+            <w:pPr>
+              <w:spacing w:after="0" w:line="240" w:lineRule="auto"/>
+              <w:jc w:val="right"/>
+              <w:rPr>
+                <w:rFonts w:ascii="Calibri" w:eastAsia="Times New Roman" w:hAnsi="Calibri" w:cs="Calibri"/>
+                <w:color w:val="000000"/>
+                <w:lang w:eastAsia="pl-PL"/>
+              </w:rPr>
+            </w:pPr>
+          </w:p>
+        </w:tc>
+        <w:tc>
+          <w:tcPr>
+            <w:tcW w:w="820" w:type="dxa"/>
+            <w:tcBorders>
+              <w:top w:val="nil"/>
+              <w:left w:val="nil"/>
+              <w:bottom w:val="nil"/>
+              <w:right w:val="nil"/>
+            </w:tcBorders>
+            <w:shd w:val="clear" w:color="auto" w:fill="auto"/>
+            <w:noWrap/>
+            <w:vAlign w:val="bottom"/>
+            <w:hideMark/>
+          </w:tcPr>
+          <w:p>
+            <w:pPr>
+              <w:spacing w:after="0" w:line="240" w:lineRule="auto"/>
+              <w:jc w:val="right"/>
+              <w:rPr>
+                <w:rFonts w:ascii="Calibri" w:eastAsia="Times New Roman" w:hAnsi="Calibri" w:cs="Calibri"/>
+                <w:color w:val="000000"/>
+                <w:lang w:eastAsia="pl-PL"/>
+              </w:rPr>
+            </w:pPr>
+            <w:r>
+              <w:rPr>
+                <w:rFonts w:ascii="Calibri" w:eastAsia="Times New Roman" w:hAnsi="Calibri" w:cs="Calibri"/>
+                <w:color w:val="000000"/>
+                <w:lang w:eastAsia="pl-PL"/>
+              </w:rPr>
+              <w:t>114,494</w:t>
+            </w:r>
+          </w:p>
+        </w:tc>
+      </w:tr>
+      <w:tr>
+        <w:trPr>
+          <w:trHeight w:val="288"/>
+        </w:trPr>
+        <w:tc>
+          <w:tcPr>
+            <w:tcW w:w="3240" w:type="dxa"/>
+            <w:tcBorders>
+              <w:top w:val="nil"/>
+              <w:left w:val="nil"/>
+              <w:bottom w:val="nil"/>
+              <w:right w:val="nil"/>
+            </w:tcBorders>
+            <w:shd w:val="clear" w:color="auto" w:fill="auto"/>
+            <w:noWrap/>
+            <w:vAlign w:val="bottom"/>
+            <w:hideMark/>
+          </w:tcPr>
+          <w:p>
+            <w:pPr>
+              <w:spacing w:after="0" w:line="240" w:lineRule="auto"/>
+              <w:rPr>
+                <w:rFonts w:ascii="Calibri" w:eastAsia="Times New Roman" w:hAnsi="Calibri" w:cs="Calibri"/>
+                <w:color w:val="000000"/>
+                <w:lang w:eastAsia="pl-PL"/>
+              </w:rPr>
+            </w:pPr>
+            <w:proofErr w:type="spellStart"/>
+            <w:r>
+              <w:rPr>
+                <w:rFonts w:ascii="Calibri" w:eastAsia="Times New Roman" w:hAnsi="Calibri" w:cs="Calibri"/>
+                <w:color w:val="000000"/>
+                <w:lang w:eastAsia="pl-PL"/>
+              </w:rPr>
+              <w:t>swart_cost</w:t>
+            </w:r>
+            <w:proofErr w:type="spellEnd"/>
+          </w:p>
+        </w:tc>
+        <w:tc>
+          <w:tcPr>
+            <w:tcW w:w="1000" w:type="dxa"/>
+            <w:tcBorders>
+              <w:top w:val="nil"/>
+              <w:left w:val="nil"/>
+              <w:bottom w:val="nil"/>
+              <w:right w:val="nil"/>
+            </w:tcBorders>
+            <w:shd w:val="clear" w:color="auto" w:fill="auto"/>
+            <w:noWrap/>
+            <w:vAlign w:val="bottom"/>
+            <w:hideMark/>
+          </w:tcPr>
+          <w:p>
+            <w:pPr>
+              <w:spacing w:after="0" w:line="240" w:lineRule="auto"/>
+              <w:jc w:val="right"/>
+              <w:rPr>
+                <w:rFonts w:ascii="Calibri" w:eastAsia="Times New Roman" w:hAnsi="Calibri" w:cs="Calibri"/>
+                <w:color w:val="000000"/>
+                <w:lang w:eastAsia="pl-PL"/>
+              </w:rPr>
+            </w:pPr>
+            <w:r>
+              <w:rPr>
+                <w:rFonts w:ascii="Calibri" w:eastAsia="Times New Roman" w:hAnsi="Calibri" w:cs="Calibri"/>
+                <w:color w:val="000000"/>
+                <w:lang w:eastAsia="pl-PL"/>
+              </w:rPr>
+              <w:t>23</w:t>
+            </w:r>
+          </w:p>
+        </w:tc>
+        <w:tc>
+          <w:tcPr>
+            <w:tcW w:w="820" w:type="dxa"/>
+            <w:tcBorders>
+              <w:top w:val="nil"/>
+              <w:left w:val="nil"/>
+              <w:bottom w:val="nil"/>
+              <w:right w:val="nil"/>
+            </w:tcBorders>
+            <w:shd w:val="clear" w:color="auto" w:fill="auto"/>
+            <w:noWrap/>
+            <w:vAlign w:val="bottom"/>
+            <w:hideMark/>
+          </w:tcPr>
+          <w:p>
+            <w:pPr>
+              <w:spacing w:after="0" w:line="240" w:lineRule="auto"/>
+              <w:jc w:val="right"/>
+              <w:rPr>
+                <w:rFonts w:ascii="Calibri" w:eastAsia="Times New Roman" w:hAnsi="Calibri" w:cs="Calibri"/>
+                <w:color w:val="000000"/>
+                <w:lang w:eastAsia="pl-PL"/>
+              </w:rPr>
+            </w:pPr>
+            <w:r>
+              <w:rPr>
+                <w:rFonts w:ascii="Calibri" w:eastAsia="Times New Roman" w:hAnsi="Calibri" w:cs="Calibri"/>
+                <w:color w:val="000000"/>
+                <w:lang w:eastAsia="pl-PL"/>
+              </w:rPr>
+              <w:t>21</w:t>
+            </w:r>
+          </w:p>
+        </w:tc>
+        <w:tc>
+          <w:tcPr>
+            <w:tcW w:w="820" w:type="dxa"/>
+            <w:tcBorders>
+              <w:top w:val="nil"/>
+              <w:left w:val="nil"/>
+              <w:bottom w:val="nil"/>
+              <w:right w:val="nil"/>
+            </w:tcBorders>
+            <w:shd w:val="clear" w:color="auto" w:fill="auto"/>
+            <w:noWrap/>
+            <w:vAlign w:val="bottom"/>
+            <w:hideMark/>
+          </w:tcPr>
+          <w:p>
+            <w:pPr>
+              <w:spacing w:after="0" w:line="240" w:lineRule="auto"/>
+              <w:jc w:val="right"/>
+              <w:rPr>
+                <w:rFonts w:ascii="Calibri" w:eastAsia="Times New Roman" w:hAnsi="Calibri" w:cs="Calibri"/>
+                <w:color w:val="000000"/>
+                <w:lang w:eastAsia="pl-PL"/>
+              </w:rPr>
+            </w:pPr>
+            <w:r>
+              <w:rPr>
+                <w:rFonts w:ascii="Calibri" w:eastAsia="Times New Roman" w:hAnsi="Calibri" w:cs="Calibri"/>
+                <w:color w:val="000000"/>
+                <w:lang w:eastAsia="pl-PL"/>
+              </w:rPr>
+              <w:t>20</w:t>
+            </w:r>
+          </w:p>
+        </w:tc>
+        <w:tc>
+          <w:tcPr>
+            <w:tcW w:w="820" w:type="dxa"/>
+            <w:tcBorders>
+              <w:top w:val="nil"/>
+              <w:left w:val="nil"/>
+              <w:bottom w:val="nil"/>
+              <w:right w:val="nil"/>
+            </w:tcBorders>
+            <w:shd w:val="clear" w:color="auto" w:fill="auto"/>
+            <w:noWrap/>
+            <w:vAlign w:val="bottom"/>
+            <w:hideMark/>
+          </w:tcPr>
+          <w:p>
+            <w:pPr>
+              <w:spacing w:after="0" w:line="240" w:lineRule="auto"/>
+              <w:jc w:val="right"/>
+              <w:rPr>
+                <w:rFonts w:ascii="Calibri" w:eastAsia="Times New Roman" w:hAnsi="Calibri" w:cs="Calibri"/>
+                <w:color w:val="000000"/>
+                <w:lang w:eastAsia="pl-PL"/>
+              </w:rPr>
+            </w:pPr>
+            <w:r>
+              <w:rPr>
+                <w:rFonts w:ascii="Calibri" w:eastAsia="Times New Roman" w:hAnsi="Calibri" w:cs="Calibri"/>
+                <w:color w:val="000000"/>
+                <w:lang w:eastAsia="pl-PL"/>
+              </w:rPr>
+              <w:t>22</w:t>
+            </w:r>
+          </w:p>
+        </w:tc>
+        <w:tc>
+          <w:tcPr>
+            <w:tcW w:w="860" w:type="dxa"/>
+            <w:tcBorders>
+              <w:top w:val="nil"/>
+              <w:left w:val="nil"/>
+              <w:bottom w:val="nil"/>
+              <w:right w:val="nil"/>
+            </w:tcBorders>
+            <w:shd w:val="clear" w:color="auto" w:fill="auto"/>
+            <w:noWrap/>
+            <w:vAlign w:val="bottom"/>
+            <w:hideMark/>
+          </w:tcPr>
+          <w:p>
+            <w:pPr>
+              <w:spacing w:after="0" w:line="240" w:lineRule="auto"/>
+              <w:jc w:val="right"/>
+              <w:rPr>
+                <w:rFonts w:ascii="Calibri" w:eastAsia="Times New Roman" w:hAnsi="Calibri" w:cs="Calibri"/>
+                <w:color w:val="000000"/>
+                <w:lang w:eastAsia="pl-PL"/>
+              </w:rPr>
+            </w:pPr>
+            <w:r>
+              <w:rPr>
+                <w:rFonts w:ascii="Calibri" w:eastAsia="Times New Roman" w:hAnsi="Calibri" w:cs="Calibri"/>
+                <w:color w:val="000000"/>
+                <w:lang w:eastAsia="pl-PL"/>
+              </w:rPr>
+              <w:t>21</w:t>
+            </w:r>
+          </w:p>
+        </w:tc>
+        <w:tc>
+          <w:tcPr>
+            <w:tcW w:w="860" w:type="dxa"/>
+            <w:tcBorders>
+              <w:top w:val="nil"/>
+              <w:left w:val="nil"/>
+              <w:bottom w:val="nil"/>
+              <w:right w:val="nil"/>
+            </w:tcBorders>
+            <w:shd w:val="clear" w:color="auto" w:fill="auto"/>
+            <w:noWrap/>
+            <w:vAlign w:val="bottom"/>
+            <w:hideMark/>
+          </w:tcPr>
+          <w:p>
+            <w:pPr>
+              <w:spacing w:after="0" w:line="240" w:lineRule="auto"/>
+              <w:jc w:val="right"/>
+              <w:rPr>
+                <w:rFonts w:ascii="Calibri" w:eastAsia="Times New Roman" w:hAnsi="Calibri" w:cs="Calibri"/>
+                <w:color w:val="000000"/>
+                <w:lang w:eastAsia="pl-PL"/>
+              </w:rPr>
+            </w:pPr>
+          </w:p>
+        </w:tc>
+        <w:tc>
+          <w:tcPr>
+            <w:tcW w:w="820" w:type="dxa"/>
+            <w:tcBorders>
+              <w:top w:val="nil"/>
+              <w:left w:val="nil"/>
+              <w:bottom w:val="nil"/>
+              <w:right w:val="nil"/>
+            </w:tcBorders>
+            <w:shd w:val="clear" w:color="auto" w:fill="auto"/>
+            <w:noWrap/>
+            <w:vAlign w:val="bottom"/>
+            <w:hideMark/>
+          </w:tcPr>
+          <w:p>
+            <w:pPr>
+              <w:spacing w:after="0" w:line="240" w:lineRule="auto"/>
+              <w:jc w:val="right"/>
+              <w:rPr>
+                <w:rFonts w:ascii="Calibri" w:eastAsia="Times New Roman" w:hAnsi="Calibri" w:cs="Calibri"/>
+                <w:color w:val="000000"/>
+                <w:lang w:eastAsia="pl-PL"/>
+              </w:rPr>
+            </w:pPr>
+            <w:r>
+              <w:rPr>
+                <w:rFonts w:ascii="Calibri" w:eastAsia="Times New Roman" w:hAnsi="Calibri" w:cs="Calibri"/>
+                <w:color w:val="000000"/>
+                <w:lang w:eastAsia="pl-PL"/>
+              </w:rPr>
+              <w:t>21,4</w:t>
+            </w:r>
+          </w:p>
+        </w:tc>
+      </w:tr>
+      <w:tr>
+        <w:trPr>
+          <w:trHeight w:val="288"/>
+        </w:trPr>
+        <w:tc>
+          <w:tcPr>
+            <w:tcW w:w="3240" w:type="dxa"/>
+            <w:tcBorders>
+              <w:top w:val="nil"/>
+              <w:left w:val="nil"/>
+              <w:bottom w:val="nil"/>
+              <w:right w:val="nil"/>
+            </w:tcBorders>
+            <w:shd w:val="clear" w:color="auto" w:fill="auto"/>
+            <w:noWrap/>
+            <w:vAlign w:val="bottom"/>
+            <w:hideMark/>
+          </w:tcPr>
+          <w:p>
+            <w:pPr>
+              <w:spacing w:after="0" w:line="240" w:lineRule="auto"/>
+              <w:rPr>
+                <w:rFonts w:ascii="Calibri" w:eastAsia="Times New Roman" w:hAnsi="Calibri" w:cs="Calibri"/>
+                <w:color w:val="000000"/>
+                <w:lang w:eastAsia="pl-PL"/>
+              </w:rPr>
+            </w:pPr>
+            <w:proofErr w:type="spellStart"/>
+            <w:r>
+              <w:rPr>
+                <w:rFonts w:ascii="Calibri" w:eastAsia="Times New Roman" w:hAnsi="Calibri" w:cs="Calibri"/>
+                <w:color w:val="000000"/>
+                <w:lang w:eastAsia="pl-PL"/>
+              </w:rPr>
+              <w:t>swarm</w:t>
+            </w:r>
+            <w:proofErr w:type="spellEnd"/>
+            <w:r>
+              <w:rPr>
+                <w:rFonts w:ascii="Calibri" w:eastAsia="Times New Roman" w:hAnsi="Calibri" w:cs="Calibri"/>
+                <w:color w:val="000000"/>
+                <w:lang w:eastAsia="pl-PL"/>
+              </w:rPr>
+              <w:t xml:space="preserve">(200 </w:t>
+            </w:r>
+            <w:proofErr w:type="spellStart"/>
+            <w:r>
+              <w:rPr>
+                <w:rFonts w:ascii="Calibri" w:eastAsia="Times New Roman" w:hAnsi="Calibri" w:cs="Calibri"/>
+                <w:color w:val="000000"/>
+                <w:lang w:eastAsia="pl-PL"/>
+              </w:rPr>
+              <w:t>particles</w:t>
+            </w:r>
+            <w:proofErr w:type="spellEnd"/>
+            <w:r>
+              <w:rPr>
+                <w:rFonts w:ascii="Calibri" w:eastAsia="Times New Roman" w:hAnsi="Calibri" w:cs="Calibri"/>
+                <w:color w:val="000000"/>
+                <w:lang w:eastAsia="pl-PL"/>
+              </w:rPr>
+              <w:t xml:space="preserve">, 1000 </w:t>
+            </w:r>
+            <w:proofErr w:type="spellStart"/>
+            <w:r>
+              <w:rPr>
+                <w:rFonts w:ascii="Calibri" w:eastAsia="Times New Roman" w:hAnsi="Calibri" w:cs="Calibri"/>
+                <w:color w:val="000000"/>
+                <w:lang w:eastAsia="pl-PL"/>
+              </w:rPr>
+              <w:t>iters</w:t>
+            </w:r>
+            <w:proofErr w:type="spellEnd"/>
+            <w:r>
+              <w:rPr>
+                <w:rFonts w:ascii="Calibri" w:eastAsia="Times New Roman" w:hAnsi="Calibri" w:cs="Calibri"/>
+                <w:color w:val="000000"/>
+                <w:lang w:eastAsia="pl-PL"/>
+              </w:rPr>
+              <w:t>)</w:t>
+            </w:r>
+          </w:p>
+        </w:tc>
+        <w:tc>
+          <w:tcPr>
+            <w:tcW w:w="1000" w:type="dxa"/>
+            <w:tcBorders>
+              <w:top w:val="nil"/>
+              <w:left w:val="nil"/>
+              <w:bottom w:val="nil"/>
+              <w:right w:val="nil"/>
+            </w:tcBorders>
+            <w:shd w:val="clear" w:color="auto" w:fill="auto"/>
+            <w:noWrap/>
+            <w:vAlign w:val="bottom"/>
+            <w:hideMark/>
+          </w:tcPr>
+          <w:p>
+            <w:pPr>
+              <w:spacing w:after="0" w:line="240" w:lineRule="auto"/>
+              <w:rPr>
+                <w:rFonts w:ascii="Calibri" w:eastAsia="Times New Roman" w:hAnsi="Calibri" w:cs="Calibri"/>
+                <w:color w:val="000000"/>
+                <w:lang w:eastAsia="pl-PL"/>
+              </w:rPr>
+            </w:pPr>
+          </w:p>
+        </w:tc>
+        <w:tc>
+          <w:tcPr>
+            <w:tcW w:w="820" w:type="dxa"/>
+            <w:tcBorders>
+              <w:top w:val="nil"/>
+              <w:left w:val="nil"/>
+              <w:bottom w:val="nil"/>
+              <w:right w:val="nil"/>
+            </w:tcBorders>
+            <w:shd w:val="clear" w:color="auto" w:fill="auto"/>
+            <w:noWrap/>
+            <w:vAlign w:val="bottom"/>
+            <w:hideMark/>
+          </w:tcPr>
+          <w:p>
+            <w:pPr>
+              <w:spacing w:after="0" w:line="240" w:lineRule="auto"/>
+              <w:jc w:val="right"/>
+              <w:rPr>
+                <w:rFonts w:ascii="Calibri" w:eastAsia="Times New Roman" w:hAnsi="Calibri" w:cs="Calibri"/>
+                <w:color w:val="000000"/>
+                <w:lang w:eastAsia="pl-PL"/>
+              </w:rPr>
+            </w:pPr>
+            <w:r>
+              <w:rPr>
+                <w:rFonts w:ascii="Calibri" w:eastAsia="Times New Roman" w:hAnsi="Calibri" w:cs="Calibri"/>
+                <w:color w:val="000000"/>
+                <w:lang w:eastAsia="pl-PL"/>
+              </w:rPr>
+              <w:t>84,017</w:t>
+            </w:r>
+          </w:p>
+        </w:tc>
+        <w:tc>
+          <w:tcPr>
+            <w:tcW w:w="820" w:type="dxa"/>
+            <w:tcBorders>
+              <w:top w:val="nil"/>
+              <w:left w:val="nil"/>
+              <w:bottom w:val="nil"/>
+              <w:right w:val="nil"/>
+            </w:tcBorders>
+            <w:shd w:val="clear" w:color="auto" w:fill="auto"/>
+            <w:noWrap/>
+            <w:vAlign w:val="bottom"/>
+            <w:hideMark/>
+          </w:tcPr>
+          <w:p>
+            <w:pPr>
+              <w:spacing w:after="0" w:line="240" w:lineRule="auto"/>
+              <w:jc w:val="right"/>
+              <w:rPr>
+                <w:rFonts w:ascii="Calibri" w:eastAsia="Times New Roman" w:hAnsi="Calibri" w:cs="Calibri"/>
+                <w:color w:val="000000"/>
+                <w:lang w:eastAsia="pl-PL"/>
+              </w:rPr>
+            </w:pPr>
+            <w:r>
+              <w:rPr>
+                <w:rFonts w:ascii="Calibri" w:eastAsia="Times New Roman" w:hAnsi="Calibri" w:cs="Calibri"/>
+                <w:color w:val="000000"/>
+                <w:lang w:eastAsia="pl-PL"/>
+              </w:rPr>
+              <w:t>86,132</w:t>
+            </w:r>
+          </w:p>
+        </w:tc>
+        <w:tc>
+          <w:tcPr>
+            <w:tcW w:w="820" w:type="dxa"/>
+            <w:tcBorders>
+              <w:top w:val="nil"/>
+              <w:left w:val="nil"/>
+              <w:bottom w:val="nil"/>
+              <w:right w:val="nil"/>
+            </w:tcBorders>
+            <w:shd w:val="clear" w:color="auto" w:fill="auto"/>
+            <w:noWrap/>
+            <w:vAlign w:val="bottom"/>
+            <w:hideMark/>
+          </w:tcPr>
+          <w:p>
+            <w:pPr>
+              <w:spacing w:after="0" w:line="240" w:lineRule="auto"/>
+              <w:jc w:val="right"/>
+              <w:rPr>
+                <w:rFonts w:ascii="Calibri" w:eastAsia="Times New Roman" w:hAnsi="Calibri" w:cs="Calibri"/>
+                <w:color w:val="000000"/>
+                <w:lang w:eastAsia="pl-PL"/>
+              </w:rPr>
+            </w:pPr>
+            <w:r>
+              <w:rPr>
+                <w:rFonts w:ascii="Calibri" w:eastAsia="Times New Roman" w:hAnsi="Calibri" w:cs="Calibri"/>
+                <w:color w:val="000000"/>
+                <w:lang w:eastAsia="pl-PL"/>
+              </w:rPr>
+              <w:t>85,375</w:t>
+            </w:r>
+          </w:p>
+        </w:tc>
+        <w:tc>
+          <w:tcPr>
+            <w:tcW w:w="860" w:type="dxa"/>
+            <w:tcBorders>
+              <w:top w:val="nil"/>
+              <w:left w:val="nil"/>
+              <w:bottom w:val="nil"/>
+              <w:right w:val="nil"/>
+            </w:tcBorders>
+            <w:shd w:val="clear" w:color="auto" w:fill="auto"/>
+            <w:noWrap/>
+            <w:vAlign w:val="bottom"/>
+            <w:hideMark/>
+          </w:tcPr>
+          <w:p>
+            <w:pPr>
+              <w:spacing w:after="0" w:line="240" w:lineRule="auto"/>
+              <w:jc w:val="right"/>
+              <w:rPr>
+                <w:rFonts w:ascii="Calibri" w:eastAsia="Times New Roman" w:hAnsi="Calibri" w:cs="Calibri"/>
+                <w:color w:val="000000"/>
+                <w:lang w:eastAsia="pl-PL"/>
+              </w:rPr>
+            </w:pPr>
+            <w:r>
+              <w:rPr>
+                <w:rFonts w:ascii="Calibri" w:eastAsia="Times New Roman" w:hAnsi="Calibri" w:cs="Calibri"/>
+                <w:color w:val="000000"/>
+                <w:lang w:eastAsia="pl-PL"/>
+              </w:rPr>
+              <w:t>85,213</w:t>
+            </w:r>
+          </w:p>
+        </w:tc>
+        <w:tc>
+          <w:tcPr>
+            <w:tcW w:w="860" w:type="dxa"/>
+            <w:tcBorders>
+              <w:top w:val="nil"/>
+              <w:left w:val="nil"/>
+              <w:bottom w:val="nil"/>
+              <w:right w:val="nil"/>
+            </w:tcBorders>
+            <w:shd w:val="clear" w:color="auto" w:fill="auto"/>
+            <w:noWrap/>
+            <w:vAlign w:val="bottom"/>
+            <w:hideMark/>
+          </w:tcPr>
+          <w:p>
+            <w:pPr>
+              <w:spacing w:after="0" w:line="240" w:lineRule="auto"/>
+              <w:jc w:val="right"/>
+              <w:rPr>
+                <w:rFonts w:ascii="Calibri" w:eastAsia="Times New Roman" w:hAnsi="Calibri" w:cs="Calibri"/>
+                <w:color w:val="000000"/>
+                <w:lang w:eastAsia="pl-PL"/>
+              </w:rPr>
+            </w:pPr>
+          </w:p>
+        </w:tc>
+        <w:tc>
+          <w:tcPr>
+            <w:tcW w:w="820" w:type="dxa"/>
+            <w:tcBorders>
+              <w:top w:val="nil"/>
+              <w:left w:val="nil"/>
+              <w:bottom w:val="nil"/>
+              <w:right w:val="nil"/>
+            </w:tcBorders>
+            <w:shd w:val="clear" w:color="auto" w:fill="auto"/>
+            <w:noWrap/>
+            <w:vAlign w:val="bottom"/>
+            <w:hideMark/>
+          </w:tcPr>
+          <w:p>
+            <w:pPr>
+              <w:spacing w:after="0" w:line="240" w:lineRule="auto"/>
+              <w:jc w:val="right"/>
+              <w:rPr>
+                <w:rFonts w:ascii="Calibri" w:eastAsia="Times New Roman" w:hAnsi="Calibri" w:cs="Calibri"/>
+                <w:color w:val="000000"/>
+                <w:lang w:eastAsia="pl-PL"/>
+              </w:rPr>
+            </w:pPr>
+            <w:r>
+              <w:rPr>
+                <w:rFonts w:ascii="Calibri" w:eastAsia="Times New Roman" w:hAnsi="Calibri" w:cs="Calibri"/>
+                <w:color w:val="000000"/>
+                <w:lang w:eastAsia="pl-PL"/>
+              </w:rPr>
+              <w:t>85,184</w:t>
+            </w:r>
+          </w:p>
+        </w:tc>
+      </w:tr>
+      <w:tr>
+        <w:trPr>
+          <w:trHeight w:val="288"/>
+        </w:trPr>
+        <w:tc>
+          <w:tcPr>
+            <w:tcW w:w="3240" w:type="dxa"/>
+            <w:tcBorders>
+              <w:top w:val="nil"/>
+              <w:left w:val="nil"/>
+              <w:bottom w:val="nil"/>
+              <w:right w:val="nil"/>
+            </w:tcBorders>
+            <w:shd w:val="clear" w:color="auto" w:fill="auto"/>
+            <w:noWrap/>
+            <w:vAlign w:val="bottom"/>
+            <w:hideMark/>
+          </w:tcPr>
+          <w:p>
+            <w:pPr>
+              <w:spacing w:after="0" w:line="240" w:lineRule="auto"/>
+              <w:rPr>
+                <w:rFonts w:ascii="Calibri" w:eastAsia="Times New Roman" w:hAnsi="Calibri" w:cs="Calibri"/>
+                <w:color w:val="000000"/>
+                <w:lang w:eastAsia="pl-PL"/>
+              </w:rPr>
+            </w:pPr>
+            <w:proofErr w:type="spellStart"/>
+            <w:r>
+              <w:rPr>
+                <w:rFonts w:ascii="Calibri" w:eastAsia="Times New Roman" w:hAnsi="Calibri" w:cs="Calibri"/>
+                <w:color w:val="000000"/>
+                <w:lang w:eastAsia="pl-PL"/>
+              </w:rPr>
+              <w:t>swart_cost</w:t>
+            </w:r>
+            <w:proofErr w:type="spellEnd"/>
+          </w:p>
+        </w:tc>
+        <w:tc>
+          <w:tcPr>
+            <w:tcW w:w="1000" w:type="dxa"/>
+            <w:tcBorders>
+              <w:top w:val="nil"/>
+              <w:left w:val="nil"/>
+              <w:bottom w:val="nil"/>
+              <w:right w:val="nil"/>
+            </w:tcBorders>
+            <w:shd w:val="clear" w:color="auto" w:fill="auto"/>
+            <w:noWrap/>
+            <w:vAlign w:val="bottom"/>
+            <w:hideMark/>
+          </w:tcPr>
+          <w:p>
+            <w:pPr>
+              <w:spacing w:after="0" w:line="240" w:lineRule="auto"/>
+              <w:rPr>
+                <w:rFonts w:ascii="Calibri" w:eastAsia="Times New Roman" w:hAnsi="Calibri" w:cs="Calibri"/>
+                <w:color w:val="000000"/>
+                <w:lang w:eastAsia="pl-PL"/>
+              </w:rPr>
+            </w:pPr>
+          </w:p>
+        </w:tc>
+        <w:tc>
+          <w:tcPr>
+            <w:tcW w:w="820" w:type="dxa"/>
+            <w:tcBorders>
+              <w:top w:val="nil"/>
+              <w:left w:val="nil"/>
+              <w:bottom w:val="nil"/>
+              <w:right w:val="nil"/>
+            </w:tcBorders>
+            <w:shd w:val="clear" w:color="auto" w:fill="auto"/>
+            <w:noWrap/>
+            <w:vAlign w:val="bottom"/>
+            <w:hideMark/>
+          </w:tcPr>
+          <w:p>
+            <w:pPr>
+              <w:spacing w:after="0" w:line="240" w:lineRule="auto"/>
+              <w:jc w:val="right"/>
+              <w:rPr>
+                <w:rFonts w:ascii="Calibri" w:eastAsia="Times New Roman" w:hAnsi="Calibri" w:cs="Calibri"/>
+                <w:color w:val="000000"/>
+                <w:lang w:eastAsia="pl-PL"/>
+              </w:rPr>
+            </w:pPr>
+            <w:r>
+              <w:rPr>
+                <w:rFonts w:ascii="Calibri" w:eastAsia="Times New Roman" w:hAnsi="Calibri" w:cs="Calibri"/>
+                <w:color w:val="000000"/>
+                <w:lang w:eastAsia="pl-PL"/>
+              </w:rPr>
+              <w:t>23</w:t>
+            </w:r>
+          </w:p>
+        </w:tc>
+        <w:tc>
+          <w:tcPr>
+            <w:tcW w:w="820" w:type="dxa"/>
+            <w:tcBorders>
+              <w:top w:val="nil"/>
+              <w:left w:val="nil"/>
+              <w:bottom w:val="nil"/>
+              <w:right w:val="nil"/>
+            </w:tcBorders>
+            <w:shd w:val="clear" w:color="auto" w:fill="auto"/>
+            <w:noWrap/>
+            <w:vAlign w:val="bottom"/>
+            <w:hideMark/>
+          </w:tcPr>
+          <w:p>
+            <w:pPr>
+              <w:spacing w:after="0" w:line="240" w:lineRule="auto"/>
+              <w:jc w:val="right"/>
+              <w:rPr>
+                <w:rFonts w:ascii="Calibri" w:eastAsia="Times New Roman" w:hAnsi="Calibri" w:cs="Calibri"/>
+                <w:color w:val="000000"/>
+                <w:lang w:eastAsia="pl-PL"/>
+              </w:rPr>
+            </w:pPr>
+            <w:r>
+              <w:rPr>
+                <w:rFonts w:ascii="Calibri" w:eastAsia="Times New Roman" w:hAnsi="Calibri" w:cs="Calibri"/>
+                <w:color w:val="000000"/>
+                <w:lang w:eastAsia="pl-PL"/>
+              </w:rPr>
+              <w:t>21</w:t>
+            </w:r>
+          </w:p>
+        </w:tc>
+        <w:tc>
+          <w:tcPr>
+            <w:tcW w:w="820" w:type="dxa"/>
+            <w:tcBorders>
+              <w:top w:val="nil"/>
+              <w:left w:val="nil"/>
+              <w:bottom w:val="nil"/>
+              <w:right w:val="nil"/>
+            </w:tcBorders>
+            <w:shd w:val="clear" w:color="auto" w:fill="auto"/>
+            <w:noWrap/>
+            <w:vAlign w:val="bottom"/>
+            <w:hideMark/>
+          </w:tcPr>
+          <w:p>
+            <w:pPr>
+              <w:spacing w:after="0" w:line="240" w:lineRule="auto"/>
+              <w:jc w:val="right"/>
+              <w:rPr>
+                <w:rFonts w:ascii="Calibri" w:eastAsia="Times New Roman" w:hAnsi="Calibri" w:cs="Calibri"/>
+                <w:color w:val="000000"/>
+                <w:lang w:eastAsia="pl-PL"/>
+              </w:rPr>
+            </w:pPr>
+            <w:r>
+              <w:rPr>
+                <w:rFonts w:ascii="Calibri" w:eastAsia="Times New Roman" w:hAnsi="Calibri" w:cs="Calibri"/>
+                <w:color w:val="000000"/>
+                <w:lang w:eastAsia="pl-PL"/>
+              </w:rPr>
+              <w:t>22</w:t>
+            </w:r>
+          </w:p>
+        </w:tc>
+        <w:tc>
+          <w:tcPr>
+            <w:tcW w:w="860" w:type="dxa"/>
+            <w:tcBorders>
+              <w:top w:val="nil"/>
+              <w:left w:val="nil"/>
+              <w:bottom w:val="nil"/>
+              <w:right w:val="nil"/>
+            </w:tcBorders>
+            <w:shd w:val="clear" w:color="auto" w:fill="auto"/>
+            <w:noWrap/>
+            <w:vAlign w:val="bottom"/>
+            <w:hideMark/>
+          </w:tcPr>
+          <w:p>
+            <w:pPr>
+              <w:spacing w:after="0" w:line="240" w:lineRule="auto"/>
+              <w:jc w:val="right"/>
+              <w:rPr>
+                <w:rFonts w:ascii="Calibri" w:eastAsia="Times New Roman" w:hAnsi="Calibri" w:cs="Calibri"/>
+                <w:color w:val="000000"/>
+                <w:lang w:eastAsia="pl-PL"/>
+              </w:rPr>
+            </w:pPr>
+            <w:r>
+              <w:rPr>
+                <w:rFonts w:ascii="Calibri" w:eastAsia="Times New Roman" w:hAnsi="Calibri" w:cs="Calibri"/>
+                <w:color w:val="000000"/>
+                <w:lang w:eastAsia="pl-PL"/>
+              </w:rPr>
+              <w:t>25</w:t>
+            </w:r>
+          </w:p>
+        </w:tc>
+        <w:tc>
+          <w:tcPr>
+            <w:tcW w:w="860" w:type="dxa"/>
+            <w:tcBorders>
+              <w:top w:val="nil"/>
+              <w:left w:val="nil"/>
+              <w:bottom w:val="nil"/>
+              <w:right w:val="nil"/>
+            </w:tcBorders>
+            <w:shd w:val="clear" w:color="auto" w:fill="auto"/>
+            <w:noWrap/>
+            <w:vAlign w:val="bottom"/>
+            <w:hideMark/>
+          </w:tcPr>
+          <w:p>
+            <w:pPr>
+              <w:spacing w:after="0" w:line="240" w:lineRule="auto"/>
+              <w:jc w:val="right"/>
+              <w:rPr>
+                <w:rFonts w:ascii="Calibri" w:eastAsia="Times New Roman" w:hAnsi="Calibri" w:cs="Calibri"/>
+                <w:color w:val="000000"/>
+                <w:lang w:eastAsia="pl-PL"/>
+              </w:rPr>
+            </w:pPr>
+          </w:p>
+        </w:tc>
+        <w:tc>
+          <w:tcPr>
+            <w:tcW w:w="820" w:type="dxa"/>
+            <w:tcBorders>
+              <w:top w:val="nil"/>
+              <w:left w:val="nil"/>
+              <w:bottom w:val="nil"/>
+              <w:right w:val="nil"/>
+            </w:tcBorders>
+            <w:shd w:val="clear" w:color="auto" w:fill="auto"/>
+            <w:noWrap/>
+            <w:vAlign w:val="bottom"/>
+            <w:hideMark/>
+          </w:tcPr>
+          <w:p>
+            <w:pPr>
+              <w:spacing w:after="0" w:line="240" w:lineRule="auto"/>
+              <w:jc w:val="right"/>
+              <w:rPr>
+                <w:rFonts w:ascii="Calibri" w:eastAsia="Times New Roman" w:hAnsi="Calibri" w:cs="Calibri"/>
+                <w:color w:val="000000"/>
+                <w:lang w:eastAsia="pl-PL"/>
+              </w:rPr>
+            </w:pPr>
+            <w:r>
+              <w:rPr>
+                <w:rFonts w:ascii="Calibri" w:eastAsia="Times New Roman" w:hAnsi="Calibri" w:cs="Calibri"/>
+                <w:color w:val="000000"/>
+                <w:lang w:eastAsia="pl-PL"/>
+              </w:rPr>
+              <w:t>22,75</w:t>
+            </w:r>
+          </w:p>
+        </w:tc>
+      </w:tr>
+      <w:tr>
+        <w:trPr>
+          <w:trHeight w:val="288"/>
+        </w:trPr>
+        <w:tc>
+          <w:tcPr>
+            <w:tcW w:w="3240" w:type="dxa"/>
+            <w:tcBorders>
+              <w:top w:val="nil"/>
+              <w:left w:val="nil"/>
+              <w:bottom w:val="nil"/>
+              <w:right w:val="nil"/>
+            </w:tcBorders>
+            <w:shd w:val="clear" w:color="auto" w:fill="auto"/>
+            <w:noWrap/>
+            <w:vAlign w:val="bottom"/>
+            <w:hideMark/>
+          </w:tcPr>
+          <w:p>
+            <w:pPr>
+              <w:spacing w:after="0" w:line="240" w:lineRule="auto"/>
+              <w:rPr>
+                <w:rFonts w:ascii="Calibri" w:eastAsia="Times New Roman" w:hAnsi="Calibri" w:cs="Calibri"/>
+                <w:color w:val="000000"/>
+                <w:lang w:eastAsia="pl-PL"/>
+              </w:rPr>
+            </w:pPr>
+            <w:proofErr w:type="spellStart"/>
+            <w:r>
+              <w:rPr>
+                <w:rFonts w:ascii="Calibri" w:eastAsia="Times New Roman" w:hAnsi="Calibri" w:cs="Calibri"/>
+                <w:color w:val="000000"/>
+                <w:lang w:eastAsia="pl-PL"/>
+              </w:rPr>
+              <w:t>swarm</w:t>
+            </w:r>
+            <w:proofErr w:type="spellEnd"/>
+            <w:r>
+              <w:rPr>
+                <w:rFonts w:ascii="Calibri" w:eastAsia="Times New Roman" w:hAnsi="Calibri" w:cs="Calibri"/>
+                <w:color w:val="000000"/>
+                <w:lang w:eastAsia="pl-PL"/>
+              </w:rPr>
+              <w:t xml:space="preserve">(500 </w:t>
+            </w:r>
+            <w:proofErr w:type="spellStart"/>
+            <w:r>
+              <w:rPr>
+                <w:rFonts w:ascii="Calibri" w:eastAsia="Times New Roman" w:hAnsi="Calibri" w:cs="Calibri"/>
+                <w:color w:val="000000"/>
+                <w:lang w:eastAsia="pl-PL"/>
+              </w:rPr>
+              <w:t>particles</w:t>
+            </w:r>
+            <w:proofErr w:type="spellEnd"/>
+            <w:r>
+              <w:rPr>
+                <w:rFonts w:ascii="Calibri" w:eastAsia="Times New Roman" w:hAnsi="Calibri" w:cs="Calibri"/>
+                <w:color w:val="000000"/>
+                <w:lang w:eastAsia="pl-PL"/>
+              </w:rPr>
+              <w:t xml:space="preserve">, 250 </w:t>
+            </w:r>
+            <w:proofErr w:type="spellStart"/>
+            <w:r>
+              <w:rPr>
+                <w:rFonts w:ascii="Calibri" w:eastAsia="Times New Roman" w:hAnsi="Calibri" w:cs="Calibri"/>
+                <w:color w:val="000000"/>
+                <w:lang w:eastAsia="pl-PL"/>
+              </w:rPr>
+              <w:t>iters</w:t>
+            </w:r>
+            <w:proofErr w:type="spellEnd"/>
+            <w:r>
+              <w:rPr>
+                <w:rFonts w:ascii="Calibri" w:eastAsia="Times New Roman" w:hAnsi="Calibri" w:cs="Calibri"/>
+                <w:color w:val="000000"/>
+                <w:lang w:eastAsia="pl-PL"/>
+              </w:rPr>
+              <w:t>)</w:t>
+            </w:r>
+          </w:p>
+        </w:tc>
+        <w:tc>
+          <w:tcPr>
+            <w:tcW w:w="1000" w:type="dxa"/>
+            <w:tcBorders>
+              <w:top w:val="nil"/>
+              <w:left w:val="nil"/>
+              <w:bottom w:val="nil"/>
+              <w:right w:val="nil"/>
+            </w:tcBorders>
+            <w:shd w:val="clear" w:color="auto" w:fill="auto"/>
+            <w:noWrap/>
+            <w:vAlign w:val="bottom"/>
+            <w:hideMark/>
+          </w:tcPr>
+          <w:p>
+            <w:pPr>
+              <w:spacing w:after="0" w:line="240" w:lineRule="auto"/>
+              <w:rPr>
+                <w:rFonts w:ascii="Calibri" w:eastAsia="Times New Roman" w:hAnsi="Calibri" w:cs="Calibri"/>
+                <w:color w:val="000000"/>
+                <w:lang w:eastAsia="pl-PL"/>
+              </w:rPr>
+            </w:pPr>
+          </w:p>
+        </w:tc>
+        <w:tc>
+          <w:tcPr>
+            <w:tcW w:w="820" w:type="dxa"/>
+            <w:tcBorders>
+              <w:top w:val="nil"/>
+              <w:left w:val="nil"/>
+              <w:bottom w:val="nil"/>
+              <w:right w:val="nil"/>
+            </w:tcBorders>
+            <w:shd w:val="clear" w:color="auto" w:fill="auto"/>
+            <w:noWrap/>
+            <w:vAlign w:val="bottom"/>
+            <w:hideMark/>
+          </w:tcPr>
+          <w:p>
+            <w:pPr>
+              <w:spacing w:after="0" w:line="240" w:lineRule="auto"/>
+              <w:jc w:val="right"/>
+              <w:rPr>
+                <w:rFonts w:ascii="Calibri" w:eastAsia="Times New Roman" w:hAnsi="Calibri" w:cs="Calibri"/>
+                <w:color w:val="000000"/>
+                <w:lang w:eastAsia="pl-PL"/>
+              </w:rPr>
+            </w:pPr>
+            <w:r>
+              <w:rPr>
+                <w:rFonts w:ascii="Calibri" w:eastAsia="Times New Roman" w:hAnsi="Calibri" w:cs="Calibri"/>
+                <w:color w:val="000000"/>
+                <w:lang w:eastAsia="pl-PL"/>
+              </w:rPr>
+              <w:t>53,796</w:t>
+            </w:r>
+          </w:p>
+        </w:tc>
+        <w:tc>
+          <w:tcPr>
+            <w:tcW w:w="820" w:type="dxa"/>
+            <w:tcBorders>
+              <w:top w:val="nil"/>
+              <w:left w:val="nil"/>
+              <w:bottom w:val="nil"/>
+              <w:right w:val="nil"/>
+            </w:tcBorders>
+            <w:shd w:val="clear" w:color="auto" w:fill="auto"/>
+            <w:noWrap/>
+            <w:vAlign w:val="bottom"/>
+            <w:hideMark/>
+          </w:tcPr>
+          <w:p>
+            <w:pPr>
+              <w:spacing w:after="0" w:line="240" w:lineRule="auto"/>
+              <w:jc w:val="right"/>
+              <w:rPr>
+                <w:rFonts w:ascii="Calibri" w:eastAsia="Times New Roman" w:hAnsi="Calibri" w:cs="Calibri"/>
+                <w:color w:val="000000"/>
+                <w:lang w:eastAsia="pl-PL"/>
+              </w:rPr>
+            </w:pPr>
+            <w:r>
+              <w:rPr>
+                <w:rFonts w:ascii="Calibri" w:eastAsia="Times New Roman" w:hAnsi="Calibri" w:cs="Calibri"/>
+                <w:color w:val="000000"/>
+                <w:lang w:eastAsia="pl-PL"/>
+              </w:rPr>
+              <w:t>54,644</w:t>
+            </w:r>
+          </w:p>
+        </w:tc>
+        <w:tc>
+          <w:tcPr>
+            <w:tcW w:w="820" w:type="dxa"/>
+            <w:tcBorders>
+              <w:top w:val="nil"/>
+              <w:left w:val="nil"/>
+              <w:bottom w:val="nil"/>
+              <w:right w:val="nil"/>
+            </w:tcBorders>
+            <w:shd w:val="clear" w:color="auto" w:fill="auto"/>
+            <w:noWrap/>
+            <w:vAlign w:val="bottom"/>
+            <w:hideMark/>
+          </w:tcPr>
+          <w:p>
+            <w:pPr>
+              <w:spacing w:after="0" w:line="240" w:lineRule="auto"/>
+              <w:jc w:val="right"/>
+              <w:rPr>
+                <w:rFonts w:ascii="Calibri" w:eastAsia="Times New Roman" w:hAnsi="Calibri" w:cs="Calibri"/>
+                <w:color w:val="000000"/>
+                <w:lang w:eastAsia="pl-PL"/>
+              </w:rPr>
+            </w:pPr>
+            <w:r>
+              <w:rPr>
+                <w:rFonts w:ascii="Calibri" w:eastAsia="Times New Roman" w:hAnsi="Calibri" w:cs="Calibri"/>
+                <w:color w:val="000000"/>
+                <w:lang w:eastAsia="pl-PL"/>
+              </w:rPr>
+              <w:t>54,251</w:t>
+            </w:r>
+          </w:p>
+        </w:tc>
+        <w:tc>
+          <w:tcPr>
+            <w:tcW w:w="860" w:type="dxa"/>
+            <w:tcBorders>
+              <w:top w:val="nil"/>
+              <w:left w:val="nil"/>
+              <w:bottom w:val="nil"/>
+              <w:right w:val="nil"/>
+            </w:tcBorders>
+            <w:shd w:val="clear" w:color="auto" w:fill="auto"/>
+            <w:noWrap/>
+            <w:vAlign w:val="bottom"/>
+            <w:hideMark/>
+          </w:tcPr>
+          <w:p>
+            <w:pPr>
+              <w:spacing w:after="0" w:line="240" w:lineRule="auto"/>
+              <w:jc w:val="right"/>
+              <w:rPr>
+                <w:rFonts w:ascii="Calibri" w:eastAsia="Times New Roman" w:hAnsi="Calibri" w:cs="Calibri"/>
+                <w:color w:val="000000"/>
+                <w:lang w:eastAsia="pl-PL"/>
+              </w:rPr>
+            </w:pPr>
+            <w:r>
+              <w:rPr>
+                <w:rFonts w:ascii="Calibri" w:eastAsia="Times New Roman" w:hAnsi="Calibri" w:cs="Calibri"/>
+                <w:color w:val="000000"/>
+                <w:lang w:eastAsia="pl-PL"/>
+              </w:rPr>
+              <w:t>54,203</w:t>
+            </w:r>
+          </w:p>
+        </w:tc>
+        <w:tc>
+          <w:tcPr>
+            <w:tcW w:w="860" w:type="dxa"/>
+            <w:tcBorders>
+              <w:top w:val="nil"/>
+              <w:left w:val="nil"/>
+              <w:bottom w:val="nil"/>
+              <w:right w:val="nil"/>
+            </w:tcBorders>
+            <w:shd w:val="clear" w:color="auto" w:fill="auto"/>
+            <w:noWrap/>
+            <w:vAlign w:val="bottom"/>
+            <w:hideMark/>
+          </w:tcPr>
+          <w:p>
+            <w:pPr>
+              <w:spacing w:after="0" w:line="240" w:lineRule="auto"/>
+              <w:jc w:val="right"/>
+              <w:rPr>
+                <w:rFonts w:ascii="Calibri" w:eastAsia="Times New Roman" w:hAnsi="Calibri" w:cs="Calibri"/>
+                <w:color w:val="000000"/>
+                <w:lang w:eastAsia="pl-PL"/>
+              </w:rPr>
+            </w:pPr>
+          </w:p>
+        </w:tc>
+        <w:tc>
+          <w:tcPr>
+            <w:tcW w:w="820" w:type="dxa"/>
+            <w:tcBorders>
+              <w:top w:val="nil"/>
+              <w:left w:val="nil"/>
+              <w:bottom w:val="nil"/>
+              <w:right w:val="nil"/>
+            </w:tcBorders>
+            <w:shd w:val="clear" w:color="auto" w:fill="auto"/>
+            <w:noWrap/>
+            <w:vAlign w:val="bottom"/>
+            <w:hideMark/>
+          </w:tcPr>
+          <w:p>
+            <w:pPr>
+              <w:spacing w:after="0" w:line="240" w:lineRule="auto"/>
+              <w:jc w:val="right"/>
+              <w:rPr>
+                <w:rFonts w:ascii="Calibri" w:eastAsia="Times New Roman" w:hAnsi="Calibri" w:cs="Calibri"/>
+                <w:color w:val="000000"/>
+                <w:lang w:eastAsia="pl-PL"/>
+              </w:rPr>
+            </w:pPr>
+            <w:r>
+              <w:rPr>
+                <w:rFonts w:ascii="Calibri" w:eastAsia="Times New Roman" w:hAnsi="Calibri" w:cs="Calibri"/>
+                <w:color w:val="000000"/>
+                <w:lang w:eastAsia="pl-PL"/>
+              </w:rPr>
+              <w:t>54,224</w:t>
+            </w:r>
+          </w:p>
+        </w:tc>
+      </w:tr>
+      <w:tr>
+        <w:trPr>
+          <w:trHeight w:val="288"/>
+        </w:trPr>
+        <w:tc>
+          <w:tcPr>
+            <w:tcW w:w="3240" w:type="dxa"/>
+            <w:tcBorders>
+              <w:top w:val="nil"/>
+              <w:left w:val="nil"/>
+              <w:bottom w:val="nil"/>
+              <w:right w:val="nil"/>
+            </w:tcBorders>
+            <w:shd w:val="clear" w:color="auto" w:fill="auto"/>
+            <w:noWrap/>
+            <w:vAlign w:val="bottom"/>
+            <w:hideMark/>
+          </w:tcPr>
+          <w:p>
+            <w:pPr>
+              <w:spacing w:after="0" w:line="240" w:lineRule="auto"/>
+              <w:rPr>
+                <w:rFonts w:ascii="Calibri" w:eastAsia="Times New Roman" w:hAnsi="Calibri" w:cs="Calibri"/>
+                <w:color w:val="000000"/>
+                <w:lang w:eastAsia="pl-PL"/>
+              </w:rPr>
+            </w:pPr>
+            <w:proofErr w:type="spellStart"/>
+            <w:r>
+              <w:rPr>
+                <w:rFonts w:ascii="Calibri" w:eastAsia="Times New Roman" w:hAnsi="Calibri" w:cs="Calibri"/>
+                <w:color w:val="000000"/>
+                <w:lang w:eastAsia="pl-PL"/>
+              </w:rPr>
+              <w:t>swart_cost</w:t>
+            </w:r>
+            <w:proofErr w:type="spellEnd"/>
+          </w:p>
+        </w:tc>
+        <w:tc>
+          <w:tcPr>
+            <w:tcW w:w="1000" w:type="dxa"/>
+            <w:tcBorders>
+              <w:top w:val="nil"/>
+              <w:left w:val="nil"/>
+              <w:bottom w:val="nil"/>
+              <w:right w:val="nil"/>
+            </w:tcBorders>
+            <w:shd w:val="clear" w:color="auto" w:fill="auto"/>
+            <w:noWrap/>
+            <w:vAlign w:val="bottom"/>
+            <w:hideMark/>
+          </w:tcPr>
+          <w:p>
+            <w:pPr>
+              <w:spacing w:after="0" w:line="240" w:lineRule="auto"/>
+              <w:rPr>
+                <w:rFonts w:ascii="Calibri" w:eastAsia="Times New Roman" w:hAnsi="Calibri" w:cs="Calibri"/>
+                <w:color w:val="000000"/>
+                <w:lang w:eastAsia="pl-PL"/>
+              </w:rPr>
+            </w:pPr>
+          </w:p>
+        </w:tc>
+        <w:tc>
+          <w:tcPr>
+            <w:tcW w:w="820" w:type="dxa"/>
+            <w:tcBorders>
+              <w:top w:val="nil"/>
+              <w:left w:val="nil"/>
+              <w:bottom w:val="nil"/>
+              <w:right w:val="nil"/>
+            </w:tcBorders>
+            <w:shd w:val="clear" w:color="auto" w:fill="auto"/>
+            <w:noWrap/>
+            <w:vAlign w:val="bottom"/>
+            <w:hideMark/>
+          </w:tcPr>
+          <w:p>
+            <w:pPr>
+              <w:spacing w:after="0" w:line="240" w:lineRule="auto"/>
+              <w:jc w:val="right"/>
+              <w:rPr>
+                <w:rFonts w:ascii="Calibri" w:eastAsia="Times New Roman" w:hAnsi="Calibri" w:cs="Calibri"/>
+                <w:color w:val="000000"/>
+                <w:lang w:eastAsia="pl-PL"/>
+              </w:rPr>
+            </w:pPr>
+            <w:r>
+              <w:rPr>
+                <w:rFonts w:ascii="Calibri" w:eastAsia="Times New Roman" w:hAnsi="Calibri" w:cs="Calibri"/>
+                <w:color w:val="000000"/>
+                <w:lang w:eastAsia="pl-PL"/>
+              </w:rPr>
+              <w:t>26</w:t>
+            </w:r>
+          </w:p>
+        </w:tc>
+        <w:tc>
+          <w:tcPr>
+            <w:tcW w:w="820" w:type="dxa"/>
+            <w:tcBorders>
+              <w:top w:val="nil"/>
+              <w:left w:val="nil"/>
+              <w:bottom w:val="nil"/>
+              <w:right w:val="nil"/>
+            </w:tcBorders>
+            <w:shd w:val="clear" w:color="auto" w:fill="auto"/>
+            <w:noWrap/>
+            <w:vAlign w:val="bottom"/>
+            <w:hideMark/>
+          </w:tcPr>
+          <w:p>
+            <w:pPr>
+              <w:spacing w:after="0" w:line="240" w:lineRule="auto"/>
+              <w:jc w:val="right"/>
+              <w:rPr>
+                <w:rFonts w:ascii="Calibri" w:eastAsia="Times New Roman" w:hAnsi="Calibri" w:cs="Calibri"/>
+                <w:color w:val="000000"/>
+                <w:lang w:eastAsia="pl-PL"/>
+              </w:rPr>
+            </w:pPr>
+            <w:r>
+              <w:rPr>
+                <w:rFonts w:ascii="Calibri" w:eastAsia="Times New Roman" w:hAnsi="Calibri" w:cs="Calibri"/>
+                <w:color w:val="000000"/>
+                <w:lang w:eastAsia="pl-PL"/>
+              </w:rPr>
+              <w:t>30</w:t>
+            </w:r>
+          </w:p>
+        </w:tc>
+        <w:tc>
+          <w:tcPr>
+            <w:tcW w:w="820" w:type="dxa"/>
+            <w:tcBorders>
+              <w:top w:val="nil"/>
+              <w:left w:val="nil"/>
+              <w:bottom w:val="nil"/>
+              <w:right w:val="nil"/>
+            </w:tcBorders>
+            <w:shd w:val="clear" w:color="auto" w:fill="auto"/>
+            <w:noWrap/>
+            <w:vAlign w:val="bottom"/>
+            <w:hideMark/>
+          </w:tcPr>
+          <w:p>
+            <w:pPr>
+              <w:spacing w:after="0" w:line="240" w:lineRule="auto"/>
+              <w:jc w:val="right"/>
+              <w:rPr>
+                <w:rFonts w:ascii="Calibri" w:eastAsia="Times New Roman" w:hAnsi="Calibri" w:cs="Calibri"/>
+                <w:color w:val="000000"/>
+                <w:lang w:eastAsia="pl-PL"/>
+              </w:rPr>
+            </w:pPr>
+            <w:r>
+              <w:rPr>
+                <w:rFonts w:ascii="Calibri" w:eastAsia="Times New Roman" w:hAnsi="Calibri" w:cs="Calibri"/>
+                <w:color w:val="000000"/>
+                <w:lang w:eastAsia="pl-PL"/>
+              </w:rPr>
+              <w:t>24</w:t>
+            </w:r>
+          </w:p>
+        </w:tc>
+        <w:tc>
+          <w:tcPr>
+            <w:tcW w:w="860" w:type="dxa"/>
+            <w:tcBorders>
+              <w:top w:val="nil"/>
+              <w:left w:val="nil"/>
+              <w:bottom w:val="nil"/>
+              <w:right w:val="nil"/>
+            </w:tcBorders>
+            <w:shd w:val="clear" w:color="auto" w:fill="auto"/>
+            <w:noWrap/>
+            <w:vAlign w:val="bottom"/>
+            <w:hideMark/>
+          </w:tcPr>
+          <w:p>
+            <w:pPr>
+              <w:spacing w:after="0" w:line="240" w:lineRule="auto"/>
+              <w:jc w:val="right"/>
+              <w:rPr>
+                <w:rFonts w:ascii="Calibri" w:eastAsia="Times New Roman" w:hAnsi="Calibri" w:cs="Calibri"/>
+                <w:color w:val="000000"/>
+                <w:lang w:eastAsia="pl-PL"/>
+              </w:rPr>
+            </w:pPr>
+            <w:r>
+              <w:rPr>
+                <w:rFonts w:ascii="Calibri" w:eastAsia="Times New Roman" w:hAnsi="Calibri" w:cs="Calibri"/>
+                <w:color w:val="000000"/>
+                <w:lang w:eastAsia="pl-PL"/>
+              </w:rPr>
+              <w:t>23</w:t>
+            </w:r>
+          </w:p>
+        </w:tc>
+        <w:tc>
+          <w:tcPr>
+            <w:tcW w:w="860" w:type="dxa"/>
+            <w:tcBorders>
+              <w:top w:val="nil"/>
+              <w:left w:val="nil"/>
+              <w:bottom w:val="nil"/>
+              <w:right w:val="nil"/>
+            </w:tcBorders>
+            <w:shd w:val="clear" w:color="auto" w:fill="auto"/>
+            <w:noWrap/>
+            <w:vAlign w:val="bottom"/>
+            <w:hideMark/>
+          </w:tcPr>
+          <w:p>
+            <w:pPr>
+              <w:spacing w:after="0" w:line="240" w:lineRule="auto"/>
+              <w:jc w:val="right"/>
+              <w:rPr>
+                <w:rFonts w:ascii="Calibri" w:eastAsia="Times New Roman" w:hAnsi="Calibri" w:cs="Calibri"/>
+                <w:color w:val="000000"/>
+                <w:lang w:eastAsia="pl-PL"/>
+              </w:rPr>
+            </w:pPr>
+          </w:p>
+        </w:tc>
+        <w:tc>
+          <w:tcPr>
+            <w:tcW w:w="820" w:type="dxa"/>
+            <w:tcBorders>
+              <w:top w:val="nil"/>
+              <w:left w:val="nil"/>
+              <w:bottom w:val="nil"/>
+              <w:right w:val="nil"/>
+            </w:tcBorders>
+            <w:shd w:val="clear" w:color="auto" w:fill="auto"/>
+            <w:noWrap/>
+            <w:vAlign w:val="bottom"/>
+            <w:hideMark/>
+          </w:tcPr>
+          <w:p>
+            <w:pPr>
+              <w:spacing w:after="0" w:line="240" w:lineRule="auto"/>
+              <w:jc w:val="right"/>
+              <w:rPr>
+                <w:rFonts w:ascii="Calibri" w:eastAsia="Times New Roman" w:hAnsi="Calibri" w:cs="Calibri"/>
+                <w:color w:val="000000"/>
+                <w:lang w:eastAsia="pl-PL"/>
+              </w:rPr>
+            </w:pPr>
+            <w:r>
+              <w:rPr>
+                <w:rFonts w:ascii="Calibri" w:eastAsia="Times New Roman" w:hAnsi="Calibri" w:cs="Calibri"/>
+                <w:color w:val="000000"/>
+                <w:lang w:eastAsia="pl-PL"/>
+              </w:rPr>
+              <w:t>25,75</w:t>
+            </w:r>
+          </w:p>
+        </w:tc>
+      </w:tr>
+      <w:tr>
+        <w:trPr>
+          <w:trHeight w:val="288"/>
+        </w:trPr>
+        <w:tc>
+          <w:tcPr>
+            <w:tcW w:w="3240" w:type="dxa"/>
+            <w:tcBorders>
+              <w:top w:val="nil"/>
+              <w:left w:val="nil"/>
+              <w:bottom w:val="nil"/>
+              <w:right w:val="nil"/>
+            </w:tcBorders>
+            <w:shd w:val="clear" w:color="auto" w:fill="auto"/>
+            <w:noWrap/>
+            <w:vAlign w:val="bottom"/>
+            <w:hideMark/>
+          </w:tcPr>
+          <w:p>
+            <w:pPr>
+              <w:spacing w:after="0" w:line="240" w:lineRule="auto"/>
+              <w:rPr>
+                <w:rFonts w:ascii="Calibri" w:eastAsia="Times New Roman" w:hAnsi="Calibri" w:cs="Calibri"/>
+                <w:color w:val="000000"/>
+                <w:lang w:eastAsia="pl-PL"/>
+              </w:rPr>
+            </w:pPr>
+            <w:proofErr w:type="spellStart"/>
+            <w:r>
+              <w:rPr>
+                <w:rFonts w:ascii="Calibri" w:eastAsia="Times New Roman" w:hAnsi="Calibri" w:cs="Calibri"/>
+                <w:color w:val="000000"/>
+                <w:lang w:eastAsia="pl-PL"/>
+              </w:rPr>
+              <w:t>swarm</w:t>
+            </w:r>
+            <w:proofErr w:type="spellEnd"/>
+            <w:r>
+              <w:rPr>
+                <w:rFonts w:ascii="Calibri" w:eastAsia="Times New Roman" w:hAnsi="Calibri" w:cs="Calibri"/>
+                <w:color w:val="000000"/>
+                <w:lang w:eastAsia="pl-PL"/>
+              </w:rPr>
+              <w:t xml:space="preserve">(100 </w:t>
+            </w:r>
+            <w:proofErr w:type="spellStart"/>
+            <w:r>
+              <w:rPr>
+                <w:rFonts w:ascii="Calibri" w:eastAsia="Times New Roman" w:hAnsi="Calibri" w:cs="Calibri"/>
+                <w:color w:val="000000"/>
+                <w:lang w:eastAsia="pl-PL"/>
+              </w:rPr>
+              <w:t>particles</w:t>
+            </w:r>
+            <w:proofErr w:type="spellEnd"/>
+            <w:r>
+              <w:rPr>
+                <w:rFonts w:ascii="Calibri" w:eastAsia="Times New Roman" w:hAnsi="Calibri" w:cs="Calibri"/>
+                <w:color w:val="000000"/>
+                <w:lang w:eastAsia="pl-PL"/>
+              </w:rPr>
+              <w:t xml:space="preserve">, 20000 </w:t>
+            </w:r>
+            <w:proofErr w:type="spellStart"/>
+            <w:r>
+              <w:rPr>
+                <w:rFonts w:ascii="Calibri" w:eastAsia="Times New Roman" w:hAnsi="Calibri" w:cs="Calibri"/>
+                <w:color w:val="000000"/>
+                <w:lang w:eastAsia="pl-PL"/>
+              </w:rPr>
+              <w:t>iters</w:t>
+            </w:r>
+            <w:proofErr w:type="spellEnd"/>
+            <w:r>
+              <w:rPr>
+                <w:rFonts w:ascii="Calibri" w:eastAsia="Times New Roman" w:hAnsi="Calibri" w:cs="Calibri"/>
+                <w:color w:val="000000"/>
+                <w:lang w:eastAsia="pl-PL"/>
+              </w:rPr>
+              <w:t>)</w:t>
+            </w:r>
+          </w:p>
+        </w:tc>
+        <w:tc>
+          <w:tcPr>
+            <w:tcW w:w="1000" w:type="dxa"/>
+            <w:tcBorders>
+              <w:top w:val="nil"/>
+              <w:left w:val="nil"/>
+              <w:bottom w:val="nil"/>
+              <w:right w:val="nil"/>
+            </w:tcBorders>
+            <w:shd w:val="clear" w:color="auto" w:fill="auto"/>
+            <w:noWrap/>
+            <w:vAlign w:val="bottom"/>
+            <w:hideMark/>
+          </w:tcPr>
+          <w:p>
+            <w:pPr>
+              <w:spacing w:after="0" w:line="240" w:lineRule="auto"/>
+              <w:rPr>
+                <w:rFonts w:ascii="Calibri" w:eastAsia="Times New Roman" w:hAnsi="Calibri" w:cs="Calibri"/>
+                <w:color w:val="000000"/>
+                <w:lang w:eastAsia="pl-PL"/>
+              </w:rPr>
+            </w:pPr>
+          </w:p>
+        </w:tc>
+        <w:tc>
+          <w:tcPr>
+            <w:tcW w:w="820" w:type="dxa"/>
+            <w:tcBorders>
+              <w:top w:val="nil"/>
+              <w:left w:val="nil"/>
+              <w:bottom w:val="nil"/>
+              <w:right w:val="nil"/>
+            </w:tcBorders>
+            <w:shd w:val="clear" w:color="auto" w:fill="auto"/>
+            <w:noWrap/>
+            <w:vAlign w:val="bottom"/>
+            <w:hideMark/>
+          </w:tcPr>
+          <w:p>
+            <w:pPr>
+              <w:spacing w:after="0" w:line="240" w:lineRule="auto"/>
+              <w:rPr>
+                <w:rFonts w:ascii="Times New Roman" w:eastAsia="Times New Roman" w:hAnsi="Times New Roman" w:cs="Times New Roman"/>
+                <w:sz w:val="20"/>
+                <w:szCs w:val="20"/>
+                <w:lang w:eastAsia="pl-PL"/>
+              </w:rPr>
+            </w:pPr>
+          </w:p>
+        </w:tc>
+        <w:tc>
+          <w:tcPr>
+            <w:tcW w:w="820" w:type="dxa"/>
+            <w:tcBorders>
+              <w:top w:val="nil"/>
+              <w:left w:val="nil"/>
+              <w:bottom w:val="nil"/>
+              <w:right w:val="nil"/>
+            </w:tcBorders>
+            <w:shd w:val="clear" w:color="auto" w:fill="auto"/>
+            <w:noWrap/>
+            <w:vAlign w:val="bottom"/>
+            <w:hideMark/>
+          </w:tcPr>
+          <w:p>
+            <w:pPr>
+              <w:spacing w:after="0" w:line="240" w:lineRule="auto"/>
+              <w:rPr>
+                <w:rFonts w:ascii="Times New Roman" w:eastAsia="Times New Roman" w:hAnsi="Times New Roman" w:cs="Times New Roman"/>
+                <w:sz w:val="20"/>
+                <w:szCs w:val="20"/>
+                <w:lang w:eastAsia="pl-PL"/>
+              </w:rPr>
+            </w:pPr>
+          </w:p>
+        </w:tc>
+        <w:tc>
+          <w:tcPr>
+            <w:tcW w:w="820" w:type="dxa"/>
+            <w:tcBorders>
+              <w:top w:val="nil"/>
+              <w:left w:val="nil"/>
+              <w:bottom w:val="nil"/>
+              <w:right w:val="nil"/>
+            </w:tcBorders>
+            <w:shd w:val="clear" w:color="auto" w:fill="auto"/>
+            <w:noWrap/>
+            <w:vAlign w:val="bottom"/>
+            <w:hideMark/>
+          </w:tcPr>
+          <w:p>
+            <w:pPr>
+              <w:spacing w:after="0" w:line="240" w:lineRule="auto"/>
+              <w:rPr>
+                <w:rFonts w:ascii="Times New Roman" w:eastAsia="Times New Roman" w:hAnsi="Times New Roman" w:cs="Times New Roman"/>
+                <w:sz w:val="20"/>
+                <w:szCs w:val="20"/>
+                <w:lang w:eastAsia="pl-PL"/>
+              </w:rPr>
+            </w:pPr>
+          </w:p>
+        </w:tc>
+        <w:tc>
+          <w:tcPr>
+            <w:tcW w:w="860" w:type="dxa"/>
+            <w:tcBorders>
+              <w:top w:val="nil"/>
+              <w:left w:val="nil"/>
+              <w:bottom w:val="nil"/>
+              <w:right w:val="nil"/>
+            </w:tcBorders>
+            <w:shd w:val="clear" w:color="auto" w:fill="auto"/>
+            <w:noWrap/>
+            <w:vAlign w:val="bottom"/>
+            <w:hideMark/>
+          </w:tcPr>
+          <w:p>
+            <w:pPr>
+              <w:spacing w:after="0" w:line="240" w:lineRule="auto"/>
+              <w:rPr>
+                <w:rFonts w:ascii="Times New Roman" w:eastAsia="Times New Roman" w:hAnsi="Times New Roman" w:cs="Times New Roman"/>
+                <w:sz w:val="20"/>
+                <w:szCs w:val="20"/>
+                <w:lang w:eastAsia="pl-PL"/>
+              </w:rPr>
+            </w:pPr>
+          </w:p>
+        </w:tc>
+        <w:tc>
+          <w:tcPr>
+            <w:tcW w:w="860" w:type="dxa"/>
+            <w:tcBorders>
+              <w:top w:val="nil"/>
+              <w:left w:val="nil"/>
+              <w:bottom w:val="nil"/>
+              <w:right w:val="nil"/>
+            </w:tcBorders>
+            <w:shd w:val="clear" w:color="auto" w:fill="auto"/>
+            <w:noWrap/>
+            <w:vAlign w:val="bottom"/>
+            <w:hideMark/>
+          </w:tcPr>
+          <w:p>
+            <w:pPr>
+              <w:spacing w:after="0" w:line="240" w:lineRule="auto"/>
+              <w:jc w:val="right"/>
+              <w:rPr>
+                <w:rFonts w:ascii="Calibri" w:eastAsia="Times New Roman" w:hAnsi="Calibri" w:cs="Calibri"/>
+                <w:color w:val="000000"/>
+                <w:lang w:eastAsia="pl-PL"/>
+              </w:rPr>
+            </w:pPr>
+            <w:r>
+              <w:rPr>
+                <w:rFonts w:ascii="Calibri" w:eastAsia="Times New Roman" w:hAnsi="Calibri" w:cs="Calibri"/>
+                <w:color w:val="000000"/>
+                <w:lang w:eastAsia="pl-PL"/>
+              </w:rPr>
+              <w:t>876,663</w:t>
+            </w:r>
+          </w:p>
+        </w:tc>
+        <w:tc>
+          <w:tcPr>
+            <w:tcW w:w="820" w:type="dxa"/>
+            <w:tcBorders>
+              <w:top w:val="nil"/>
+              <w:left w:val="nil"/>
+              <w:bottom w:val="nil"/>
+              <w:right w:val="nil"/>
+            </w:tcBorders>
+            <w:shd w:val="clear" w:color="auto" w:fill="auto"/>
+            <w:noWrap/>
+            <w:vAlign w:val="bottom"/>
+            <w:hideMark/>
+          </w:tcPr>
+          <w:p>
+            <w:pPr>
+              <w:spacing w:after="0" w:line="240" w:lineRule="auto"/>
+              <w:jc w:val="right"/>
+              <w:rPr>
+                <w:rFonts w:ascii="Calibri" w:eastAsia="Times New Roman" w:hAnsi="Calibri" w:cs="Calibri"/>
+                <w:color w:val="000000"/>
+                <w:lang w:eastAsia="pl-PL"/>
+              </w:rPr>
+            </w:pPr>
+          </w:p>
+        </w:tc>
+      </w:tr>
+      <w:tr>
+        <w:trPr>
+          <w:trHeight w:val="288"/>
+        </w:trPr>
+        <w:tc>
+          <w:tcPr>
+            <w:tcW w:w="3240" w:type="dxa"/>
+            <w:tcBorders>
+              <w:top w:val="nil"/>
+              <w:left w:val="nil"/>
+              <w:bottom w:val="nil"/>
+              <w:right w:val="nil"/>
+            </w:tcBorders>
+            <w:shd w:val="clear" w:color="auto" w:fill="auto"/>
+            <w:noWrap/>
+            <w:vAlign w:val="bottom"/>
+            <w:hideMark/>
+          </w:tcPr>
+          <w:p>
+            <w:pPr>
+              <w:spacing w:after="0" w:line="240" w:lineRule="auto"/>
+              <w:rPr>
+                <w:rFonts w:ascii="Times New Roman" w:eastAsia="Times New Roman" w:hAnsi="Times New Roman" w:cs="Times New Roman"/>
+                <w:sz w:val="20"/>
+                <w:szCs w:val="20"/>
+                <w:lang w:eastAsia="pl-PL"/>
+              </w:rPr>
+            </w:pPr>
+          </w:p>
+        </w:tc>
+        <w:tc>
+          <w:tcPr>
+            <w:tcW w:w="1000" w:type="dxa"/>
+            <w:tcBorders>
+              <w:top w:val="nil"/>
+              <w:left w:val="nil"/>
+              <w:bottom w:val="nil"/>
+              <w:right w:val="nil"/>
+            </w:tcBorders>
+            <w:shd w:val="clear" w:color="auto" w:fill="auto"/>
+            <w:noWrap/>
+            <w:vAlign w:val="bottom"/>
+            <w:hideMark/>
+          </w:tcPr>
+          <w:p>
+            <w:pPr>
+              <w:spacing w:after="0" w:line="240" w:lineRule="auto"/>
+              <w:rPr>
+                <w:rFonts w:ascii="Times New Roman" w:eastAsia="Times New Roman" w:hAnsi="Times New Roman" w:cs="Times New Roman"/>
+                <w:sz w:val="20"/>
+                <w:szCs w:val="20"/>
+                <w:lang w:eastAsia="pl-PL"/>
+              </w:rPr>
+            </w:pPr>
+          </w:p>
+        </w:tc>
+        <w:tc>
+          <w:tcPr>
+            <w:tcW w:w="820" w:type="dxa"/>
+            <w:tcBorders>
+              <w:top w:val="nil"/>
+              <w:left w:val="nil"/>
+              <w:bottom w:val="nil"/>
+              <w:right w:val="nil"/>
+            </w:tcBorders>
+            <w:shd w:val="clear" w:color="auto" w:fill="auto"/>
+            <w:noWrap/>
+            <w:vAlign w:val="bottom"/>
+            <w:hideMark/>
+          </w:tcPr>
+          <w:p>
+            <w:pPr>
+              <w:spacing w:after="0" w:line="240" w:lineRule="auto"/>
+              <w:rPr>
+                <w:rFonts w:ascii="Times New Roman" w:eastAsia="Times New Roman" w:hAnsi="Times New Roman" w:cs="Times New Roman"/>
+                <w:sz w:val="20"/>
+                <w:szCs w:val="20"/>
+                <w:lang w:eastAsia="pl-PL"/>
+              </w:rPr>
+            </w:pPr>
+          </w:p>
+        </w:tc>
+        <w:tc>
+          <w:tcPr>
+            <w:tcW w:w="820" w:type="dxa"/>
+            <w:tcBorders>
+              <w:top w:val="nil"/>
+              <w:left w:val="nil"/>
+              <w:bottom w:val="nil"/>
+              <w:right w:val="nil"/>
+            </w:tcBorders>
+            <w:shd w:val="clear" w:color="auto" w:fill="auto"/>
+            <w:noWrap/>
+            <w:vAlign w:val="bottom"/>
+            <w:hideMark/>
+          </w:tcPr>
+          <w:p>
+            <w:pPr>
+              <w:spacing w:after="0" w:line="240" w:lineRule="auto"/>
+              <w:rPr>
+                <w:rFonts w:ascii="Times New Roman" w:eastAsia="Times New Roman" w:hAnsi="Times New Roman" w:cs="Times New Roman"/>
+                <w:sz w:val="20"/>
+                <w:szCs w:val="20"/>
+                <w:lang w:eastAsia="pl-PL"/>
+              </w:rPr>
+            </w:pPr>
+          </w:p>
+        </w:tc>
+        <w:tc>
+          <w:tcPr>
+            <w:tcW w:w="820" w:type="dxa"/>
+            <w:tcBorders>
+              <w:top w:val="nil"/>
+              <w:left w:val="nil"/>
+              <w:bottom w:val="nil"/>
+              <w:right w:val="nil"/>
+            </w:tcBorders>
+            <w:shd w:val="clear" w:color="auto" w:fill="auto"/>
+            <w:noWrap/>
+            <w:vAlign w:val="bottom"/>
+            <w:hideMark/>
+          </w:tcPr>
+          <w:p>
+            <w:pPr>
+              <w:spacing w:after="0" w:line="240" w:lineRule="auto"/>
+              <w:rPr>
+                <w:rFonts w:ascii="Times New Roman" w:eastAsia="Times New Roman" w:hAnsi="Times New Roman" w:cs="Times New Roman"/>
+                <w:sz w:val="20"/>
+                <w:szCs w:val="20"/>
+                <w:lang w:eastAsia="pl-PL"/>
+              </w:rPr>
+            </w:pPr>
+          </w:p>
+        </w:tc>
+        <w:tc>
+          <w:tcPr>
+            <w:tcW w:w="860" w:type="dxa"/>
+            <w:tcBorders>
+              <w:top w:val="nil"/>
+              <w:left w:val="nil"/>
+              <w:bottom w:val="nil"/>
+              <w:right w:val="nil"/>
+            </w:tcBorders>
+            <w:shd w:val="clear" w:color="auto" w:fill="auto"/>
+            <w:noWrap/>
+            <w:vAlign w:val="bottom"/>
+            <w:hideMark/>
+          </w:tcPr>
+          <w:p>
+            <w:pPr>
+              <w:spacing w:after="0" w:line="240" w:lineRule="auto"/>
+              <w:rPr>
+                <w:rFonts w:ascii="Times New Roman" w:eastAsia="Times New Roman" w:hAnsi="Times New Roman" w:cs="Times New Roman"/>
+                <w:sz w:val="20"/>
+                <w:szCs w:val="20"/>
+                <w:lang w:eastAsia="pl-PL"/>
+              </w:rPr>
+            </w:pPr>
+          </w:p>
+        </w:tc>
+        <w:tc>
+          <w:tcPr>
+            <w:tcW w:w="860" w:type="dxa"/>
+            <w:tcBorders>
+              <w:top w:val="nil"/>
+              <w:left w:val="nil"/>
+              <w:bottom w:val="nil"/>
+              <w:right w:val="nil"/>
+            </w:tcBorders>
+            <w:shd w:val="clear" w:color="auto" w:fill="auto"/>
+            <w:noWrap/>
+            <w:vAlign w:val="bottom"/>
+            <w:hideMark/>
+          </w:tcPr>
+          <w:p>
+            <w:pPr>
+              <w:spacing w:after="0" w:line="240" w:lineRule="auto"/>
+              <w:jc w:val="right"/>
+              <w:rPr>
+                <w:rFonts w:ascii="Calibri" w:eastAsia="Times New Roman" w:hAnsi="Calibri" w:cs="Calibri"/>
+                <w:color w:val="000000"/>
+                <w:lang w:eastAsia="pl-PL"/>
+              </w:rPr>
+            </w:pPr>
+            <w:r>
+              <w:rPr>
+                <w:rFonts w:ascii="Calibri" w:eastAsia="Times New Roman" w:hAnsi="Calibri" w:cs="Calibri"/>
+                <w:color w:val="000000"/>
+                <w:lang w:eastAsia="pl-PL"/>
+              </w:rPr>
+              <w:t>19</w:t>
+            </w:r>
+          </w:p>
+        </w:tc>
+        <w:tc>
+          <w:tcPr>
+            <w:tcW w:w="820" w:type="dxa"/>
+            <w:tcBorders>
+              <w:top w:val="nil"/>
+              <w:left w:val="nil"/>
+              <w:bottom w:val="nil"/>
+              <w:right w:val="nil"/>
+            </w:tcBorders>
+            <w:shd w:val="clear" w:color="auto" w:fill="auto"/>
+            <w:noWrap/>
+            <w:vAlign w:val="bottom"/>
+            <w:hideMark/>
+          </w:tcPr>
+          <w:p>
+            <w:pPr>
+              <w:spacing w:after="0" w:line="240" w:lineRule="auto"/>
+              <w:jc w:val="right"/>
+              <w:rPr>
+                <w:rFonts w:ascii="Calibri" w:eastAsia="Times New Roman" w:hAnsi="Calibri" w:cs="Calibri"/>
+                <w:color w:val="000000"/>
+                <w:lang w:eastAsia="pl-PL"/>
+              </w:rPr>
+            </w:pPr>
+          </w:p>
+        </w:tc>
+      </w:tr>
+    </w:tbl>
+    <w:p>
+      <w:pPr>
+        <w:tabs>
+          <w:tab w:val="left" w:pos="11412"/>
+        </w:tabs>
+        <w:jc w:val="center"/>
+      </w:pPr>
+    </w:p>
+    <w:p>
+      <w:pPr>
+        <w:tabs>
+          <w:tab w:val="left" w:pos="11412"/>
+        </w:tabs>
+        <w:jc w:val="center"/>
+      </w:pPr>
+    </w:p>
+    <w:p>
+      <w:pPr>
+        <w:tabs>
+          <w:tab w:val="left" w:pos="11412"/>
+        </w:tabs>
+        <w:jc w:val="center"/>
+      </w:pPr>
+      <w:r>
+        <w:t xml:space="preserve">Przy średnim rozmiarze zacząłem dostrzegać problemy z algorytmami. Co pierwsze rzuca się w oczy, to że oba algorytmy prawie w ogóle nie poradziły sobie z wyszukaniem rozwiązania. Na 6 przypadków tylko raz udało się to algorytmowi genetycznemu (z takimi samymi parametrami co w przypadku małego szablonu). Byłem również zdziwiony, gdy zobaczyłem tak wysoki - w porównaniu do algorytmu  genetycznego – wynik </w:t>
+      </w:r>
+      <w:r>
+        <w:t xml:space="preserve">algorytmu roju. Postanowiłem więc </w:t>
+      </w:r>
+      <w:r>
+        <w:lastRenderedPageBreak/>
+        <w:t xml:space="preserve">również przetestować go z innymi parametrami – niestety bezskutecznie, wynik prawie w ogóle się nie zmienił. Doszedłem wtedy do wniosku, że algorytm roju jest beznadziejny dla naszego problemu, szczególnie biorąc pod uwagę to, że znajdował wyższe wartości w wyższym od algorytmu genetycznego czasie (rozpatrując przypadek, gdzie oba algorytmy nie znajdowały rozwiązania – dla algorytmu genetycznego średni czas działania był 67 sekund, gdzie dla roju było to zależne od ilości iteracji. Mimo tego nawet, gdy algorytm roju wykonywał się ponad dwa razy dłużej, znajdował o wiele gorsze rozwiązania. </w:t>
+      </w:r>
+      <w:r>
+        <w:t>Należy też wziąć pod uwagę, że gdyby zmienić parametry genetycznego, to również mógłby dłużej się wykonywać, nawet od algorytmu roju – co nie zmienia faktu, że zwraca rozwiązania zawsze o wiele lepsze od drugiego algorytmu</w:t>
+      </w:r>
+      <w:r>
+        <w:t>)</w:t>
+      </w:r>
+      <w:r>
+        <w:t>.</w:t>
+      </w:r>
+    </w:p>
+    <w:p>
+      <w:pPr>
+        <w:keepNext/>
+        <w:tabs>
+          <w:tab w:val="left" w:pos="11412"/>
+        </w:tabs>
+        <w:jc w:val="center"/>
+      </w:pPr>
+      <w:r>
+        <w:rPr>
+          <w:noProof/>
+        </w:rPr>
+        <w:drawing>
+          <wp:inline distT="0" distB="0" distL="0" distR="0" wp14:anchorId="69C38108" wp14:editId="72D6F92D">
+            <wp:extent cx="4038600" cy="4000500"/>
+            <wp:effectExtent l="0" t="0" r="0" b="0"/>
+            <wp:docPr id="7" name="Picture 7" descr="Qr code&#10;&#10;Description automatically generated"/>
+            <wp:cNvGraphicFramePr>
+              <a:graphicFrameLocks xmlns:a="http://schemas.openxmlformats.org/drawingml/2006/main" noChangeAspect="1"/>
+            </wp:cNvGraphicFramePr>
+            <a:graphic xmlns:a="http://schemas.openxmlformats.org/drawingml/2006/main">
+              <a:graphicData uri="http://schemas.openxmlformats.org/drawingml/2006/picture">
+                <pic:pic xmlns:pic="http://schemas.openxmlformats.org/drawingml/2006/picture">
+                  <pic:nvPicPr>
+                    <pic:cNvPr id="7" name="Picture 7" descr="Qr code&#10;&#10;Description automatically generated"/>
+                    <pic:cNvPicPr>
+                      <a:picLocks noChangeAspect="1" noChangeArrowheads="1"/>
+                    </pic:cNvPicPr>
+                  </pic:nvPicPr>
+                  <pic:blipFill>
+                    <a:blip r:embed="rId16">
+                      <a:extLst>
+                        <a:ext uri="{28A0092B-C50C-407E-A947-70E740481C1C}">
+                          <a14:useLocalDpi xmlns:a14="http://schemas.microsoft.com/office/drawing/2010/main" val="0"/>
+                        </a:ext>
+                      </a:extLst>
+                    </a:blip>
+                    <a:srcRect/>
+                    <a:stretch>
+                      <a:fillRect/>
+                    </a:stretch>
+                  </pic:blipFill>
+                  <pic:spPr bwMode="auto">
+                    <a:xfrm>
+                      <a:off x="0" y="0"/>
+                      <a:ext cx="4038600" cy="4000500"/>
+                    </a:xfrm>
+                    <a:prstGeom prst="rect">
+                      <a:avLst/>
+                    </a:prstGeom>
+                    <a:noFill/>
+                    <a:ln>
+                      <a:noFill/>
+                    </a:ln>
+                  </pic:spPr>
+                </pic:pic>
+              </a:graphicData>
+            </a:graphic>
+          </wp:inline>
+        </w:drawing>
+      </w:r>
+    </w:p>
+    <w:p>
+      <w:pPr>
+        <w:pStyle w:val="Caption"/>
+        <w:jc w:val="center"/>
+      </w:pPr>
+      <w:fldSimple w:instr=" SEQ Rysunek \* ARABIC ">
+        <w:r>
+          <w:rPr>
+            <w:noProof/>
+          </w:rPr>
+          <w:t>7</w:t>
+        </w:r>
+      </w:fldSimple>
+      <w:r>
+        <w:t xml:space="preserve">. Rozwiązanie średniego </w:t>
+      </w:r>
+      <w:proofErr w:type="spellStart"/>
+      <w:r>
+        <w:t>fill</w:t>
+      </w:r>
+      <w:proofErr w:type="spellEnd"/>
+      <w:r>
+        <w:t>-a-</w:t>
+      </w:r>
+      <w:proofErr w:type="spellStart"/>
+      <w:r>
+        <w:t>pixa</w:t>
+      </w:r>
+      <w:proofErr w:type="spellEnd"/>
+      <w:r>
+        <w:t xml:space="preserve"> z fitness=-1.</w:t>
+      </w:r>
+    </w:p>
+    <w:p/>
+    <w:p>
+      <w:pPr>
+        <w:pStyle w:val="ListParagraph"/>
+        <w:numPr>
+          <w:ilvl w:val="1"/>
+          <w:numId w:val="2"/>
+        </w:numPr>
+        <w:tabs>
+          <w:tab w:val="left" w:pos="9828"/>
+        </w:tabs>
+        <w:rPr>
+          <w:b/>
+          <w:bCs/>
+        </w:rPr>
+      </w:pPr>
+      <w:r>
+        <w:rPr>
+          <w:b/>
+          <w:bCs/>
+        </w:rPr>
+        <w:lastRenderedPageBreak/>
+        <w:t>Duży rozmiar (15x15)</w:t>
+      </w:r>
+    </w:p>
+    <w:tbl>
+      <w:tblPr>
+        <w:tblW w:w="7640" w:type="dxa"/>
+        <w:tblCellMar>
+          <w:left w:w="70" w:type="dxa"/>
+          <w:right w:w="70" w:type="dxa"/>
+        </w:tblCellMar>
+        <w:tblLook w:val="04A0" w:firstRow="1" w:lastRow="0" w:firstColumn="1" w:lastColumn="0" w:noHBand="0" w:noVBand="1"/>
+      </w:tblPr>
+      <w:tblGrid>
+        <w:gridCol w:w="1600"/>
+        <w:gridCol w:w="1040"/>
+        <w:gridCol w:w="1040"/>
+        <w:gridCol w:w="960"/>
+        <w:gridCol w:w="880"/>
+        <w:gridCol w:w="1160"/>
+        <w:gridCol w:w="960"/>
+      </w:tblGrid>
+      <w:tr>
+        <w:trPr>
+          <w:trHeight w:val="288"/>
+        </w:trPr>
+        <w:tc>
+          <w:tcPr>
+            <w:tcW w:w="1600" w:type="dxa"/>
+            <w:tcBorders>
+              <w:top w:val="nil"/>
+              <w:left w:val="nil"/>
+              <w:bottom w:val="nil"/>
+              <w:right w:val="nil"/>
+            </w:tcBorders>
+            <w:shd w:val="clear" w:color="auto" w:fill="auto"/>
+            <w:noWrap/>
+            <w:vAlign w:val="bottom"/>
+            <w:hideMark/>
+          </w:tcPr>
+          <w:p>
+            <w:pPr>
+              <w:spacing w:after="0" w:line="240" w:lineRule="auto"/>
+              <w:rPr>
+                <w:rFonts w:ascii="Times New Roman" w:eastAsia="Times New Roman" w:hAnsi="Times New Roman" w:cs="Times New Roman"/>
+                <w:sz w:val="24"/>
+                <w:szCs w:val="24"/>
+                <w:lang w:eastAsia="pl-PL"/>
+              </w:rPr>
+            </w:pPr>
+          </w:p>
+        </w:tc>
+        <w:tc>
+          <w:tcPr>
+            <w:tcW w:w="1040" w:type="dxa"/>
+            <w:tcBorders>
+              <w:top w:val="nil"/>
+              <w:left w:val="nil"/>
+              <w:bottom w:val="nil"/>
+              <w:right w:val="nil"/>
+            </w:tcBorders>
+            <w:shd w:val="clear" w:color="auto" w:fill="auto"/>
+            <w:noWrap/>
+            <w:vAlign w:val="bottom"/>
+            <w:hideMark/>
+          </w:tcPr>
+          <w:p>
+            <w:pPr>
+              <w:spacing w:after="0" w:line="240" w:lineRule="auto"/>
+              <w:jc w:val="right"/>
+              <w:rPr>
+                <w:rFonts w:ascii="Calibri" w:eastAsia="Times New Roman" w:hAnsi="Calibri" w:cs="Calibri"/>
+                <w:color w:val="000000"/>
+                <w:lang w:eastAsia="pl-PL"/>
+              </w:rPr>
+            </w:pPr>
+            <w:r>
+              <w:rPr>
+                <w:rFonts w:ascii="Calibri" w:eastAsia="Times New Roman" w:hAnsi="Calibri" w:cs="Calibri"/>
+                <w:color w:val="000000"/>
+                <w:lang w:eastAsia="pl-PL"/>
+              </w:rPr>
+              <w:t>1</w:t>
+            </w:r>
+          </w:p>
+        </w:tc>
+        <w:tc>
+          <w:tcPr>
+            <w:tcW w:w="1040" w:type="dxa"/>
+            <w:tcBorders>
+              <w:top w:val="nil"/>
+              <w:left w:val="nil"/>
+              <w:bottom w:val="nil"/>
+              <w:right w:val="nil"/>
+            </w:tcBorders>
+            <w:shd w:val="clear" w:color="auto" w:fill="auto"/>
+            <w:noWrap/>
+            <w:vAlign w:val="bottom"/>
+            <w:hideMark/>
+          </w:tcPr>
+          <w:p>
+            <w:pPr>
+              <w:spacing w:after="0" w:line="240" w:lineRule="auto"/>
+              <w:jc w:val="right"/>
+              <w:rPr>
+                <w:rFonts w:ascii="Calibri" w:eastAsia="Times New Roman" w:hAnsi="Calibri" w:cs="Calibri"/>
+                <w:color w:val="000000"/>
+                <w:lang w:eastAsia="pl-PL"/>
+              </w:rPr>
+            </w:pPr>
+            <w:r>
+              <w:rPr>
+                <w:rFonts w:ascii="Calibri" w:eastAsia="Times New Roman" w:hAnsi="Calibri" w:cs="Calibri"/>
+                <w:color w:val="000000"/>
+                <w:lang w:eastAsia="pl-PL"/>
+              </w:rPr>
+              <w:t>2</w:t>
+            </w:r>
+          </w:p>
+        </w:tc>
+        <w:tc>
+          <w:tcPr>
+            <w:tcW w:w="960" w:type="dxa"/>
+            <w:tcBorders>
+              <w:top w:val="nil"/>
+              <w:left w:val="nil"/>
+              <w:bottom w:val="nil"/>
+              <w:right w:val="nil"/>
+            </w:tcBorders>
+            <w:shd w:val="clear" w:color="auto" w:fill="auto"/>
+            <w:noWrap/>
+            <w:vAlign w:val="bottom"/>
+            <w:hideMark/>
+          </w:tcPr>
+          <w:p>
+            <w:pPr>
+              <w:spacing w:after="0" w:line="240" w:lineRule="auto"/>
+              <w:jc w:val="right"/>
+              <w:rPr>
+                <w:rFonts w:ascii="Calibri" w:eastAsia="Times New Roman" w:hAnsi="Calibri" w:cs="Calibri"/>
+                <w:color w:val="000000"/>
+                <w:lang w:eastAsia="pl-PL"/>
+              </w:rPr>
+            </w:pPr>
+            <w:r>
+              <w:rPr>
+                <w:rFonts w:ascii="Calibri" w:eastAsia="Times New Roman" w:hAnsi="Calibri" w:cs="Calibri"/>
+                <w:color w:val="000000"/>
+                <w:lang w:eastAsia="pl-PL"/>
+              </w:rPr>
+              <w:t>3</w:t>
+            </w:r>
+          </w:p>
+        </w:tc>
+        <w:tc>
+          <w:tcPr>
+            <w:tcW w:w="880" w:type="dxa"/>
+            <w:tcBorders>
+              <w:top w:val="nil"/>
+              <w:left w:val="nil"/>
+              <w:bottom w:val="nil"/>
+              <w:right w:val="nil"/>
+            </w:tcBorders>
+            <w:shd w:val="clear" w:color="auto" w:fill="auto"/>
+            <w:noWrap/>
+            <w:vAlign w:val="bottom"/>
+            <w:hideMark/>
+          </w:tcPr>
+          <w:p>
+            <w:pPr>
+              <w:spacing w:after="0" w:line="240" w:lineRule="auto"/>
+              <w:jc w:val="right"/>
+              <w:rPr>
+                <w:rFonts w:ascii="Calibri" w:eastAsia="Times New Roman" w:hAnsi="Calibri" w:cs="Calibri"/>
+                <w:color w:val="000000"/>
+                <w:lang w:eastAsia="pl-PL"/>
+              </w:rPr>
+            </w:pPr>
+            <w:r>
+              <w:rPr>
+                <w:rFonts w:ascii="Calibri" w:eastAsia="Times New Roman" w:hAnsi="Calibri" w:cs="Calibri"/>
+                <w:color w:val="000000"/>
+                <w:lang w:eastAsia="pl-PL"/>
+              </w:rPr>
+              <w:t>4</w:t>
+            </w:r>
+          </w:p>
+        </w:tc>
+        <w:tc>
+          <w:tcPr>
+            <w:tcW w:w="1160" w:type="dxa"/>
+            <w:tcBorders>
+              <w:top w:val="nil"/>
+              <w:left w:val="nil"/>
+              <w:bottom w:val="nil"/>
+              <w:right w:val="nil"/>
+            </w:tcBorders>
+            <w:shd w:val="clear" w:color="auto" w:fill="auto"/>
+            <w:noWrap/>
+            <w:vAlign w:val="bottom"/>
+            <w:hideMark/>
+          </w:tcPr>
+          <w:p>
+            <w:pPr>
+              <w:spacing w:after="0" w:line="240" w:lineRule="auto"/>
+              <w:jc w:val="right"/>
+              <w:rPr>
+                <w:rFonts w:ascii="Calibri" w:eastAsia="Times New Roman" w:hAnsi="Calibri" w:cs="Calibri"/>
+                <w:color w:val="000000"/>
+                <w:lang w:eastAsia="pl-PL"/>
+              </w:rPr>
+            </w:pPr>
+            <w:r>
+              <w:rPr>
+                <w:rFonts w:ascii="Calibri" w:eastAsia="Times New Roman" w:hAnsi="Calibri" w:cs="Calibri"/>
+                <w:color w:val="000000"/>
+                <w:lang w:eastAsia="pl-PL"/>
+              </w:rPr>
+              <w:t>5</w:t>
+            </w:r>
+          </w:p>
+        </w:tc>
+        <w:tc>
+          <w:tcPr>
+            <w:tcW w:w="960" w:type="dxa"/>
+            <w:tcBorders>
+              <w:top w:val="nil"/>
+              <w:left w:val="nil"/>
+              <w:bottom w:val="nil"/>
+              <w:right w:val="nil"/>
+            </w:tcBorders>
+            <w:shd w:val="clear" w:color="auto" w:fill="auto"/>
+            <w:noWrap/>
+            <w:vAlign w:val="bottom"/>
+            <w:hideMark/>
+          </w:tcPr>
+          <w:p>
+            <w:pPr>
+              <w:spacing w:after="0" w:line="240" w:lineRule="auto"/>
+              <w:rPr>
+                <w:rFonts w:ascii="Calibri" w:eastAsia="Times New Roman" w:hAnsi="Calibri" w:cs="Calibri"/>
+                <w:b/>
+                <w:bCs/>
+                <w:color w:val="000000"/>
+                <w:lang w:eastAsia="pl-PL"/>
+              </w:rPr>
+            </w:pPr>
+            <w:proofErr w:type="spellStart"/>
+            <w:r>
+              <w:rPr>
+                <w:rFonts w:ascii="Calibri" w:eastAsia="Times New Roman" w:hAnsi="Calibri" w:cs="Calibri"/>
+                <w:b/>
+                <w:bCs/>
+                <w:color w:val="000000"/>
+                <w:lang w:eastAsia="pl-PL"/>
+              </w:rPr>
+              <w:t>Average</w:t>
+            </w:r>
+            <w:proofErr w:type="spellEnd"/>
+          </w:p>
+        </w:tc>
+      </w:tr>
+      <w:tr>
+        <w:trPr>
+          <w:trHeight w:val="288"/>
+        </w:trPr>
+        <w:tc>
+          <w:tcPr>
+            <w:tcW w:w="1600" w:type="dxa"/>
+            <w:tcBorders>
+              <w:top w:val="nil"/>
+              <w:left w:val="nil"/>
+              <w:bottom w:val="nil"/>
+              <w:right w:val="nil"/>
+            </w:tcBorders>
+            <w:shd w:val="clear" w:color="auto" w:fill="auto"/>
+            <w:noWrap/>
+            <w:vAlign w:val="bottom"/>
+            <w:hideMark/>
+          </w:tcPr>
+          <w:p>
+            <w:pPr>
+              <w:spacing w:after="0" w:line="240" w:lineRule="auto"/>
+              <w:rPr>
+                <w:rFonts w:ascii="Calibri" w:eastAsia="Times New Roman" w:hAnsi="Calibri" w:cs="Calibri"/>
+                <w:color w:val="000000"/>
+                <w:lang w:eastAsia="pl-PL"/>
+              </w:rPr>
+            </w:pPr>
+            <w:proofErr w:type="spellStart"/>
+            <w:r>
+              <w:rPr>
+                <w:rFonts w:ascii="Calibri" w:eastAsia="Times New Roman" w:hAnsi="Calibri" w:cs="Calibri"/>
+                <w:color w:val="000000"/>
+                <w:lang w:eastAsia="pl-PL"/>
+              </w:rPr>
+              <w:t>genetic</w:t>
+            </w:r>
+            <w:proofErr w:type="spellEnd"/>
+          </w:p>
+        </w:tc>
+        <w:tc>
+          <w:tcPr>
+            <w:tcW w:w="1040" w:type="dxa"/>
+            <w:tcBorders>
+              <w:top w:val="nil"/>
+              <w:left w:val="nil"/>
+              <w:bottom w:val="nil"/>
+              <w:right w:val="nil"/>
+            </w:tcBorders>
+            <w:shd w:val="clear" w:color="auto" w:fill="auto"/>
+            <w:noWrap/>
+            <w:vAlign w:val="bottom"/>
+            <w:hideMark/>
+          </w:tcPr>
+          <w:p>
+            <w:pPr>
+              <w:spacing w:after="0" w:line="240" w:lineRule="auto"/>
+              <w:jc w:val="right"/>
+              <w:rPr>
+                <w:rFonts w:ascii="Calibri" w:eastAsia="Times New Roman" w:hAnsi="Calibri" w:cs="Calibri"/>
+                <w:color w:val="000000"/>
+                <w:lang w:eastAsia="pl-PL"/>
+              </w:rPr>
+            </w:pPr>
+            <w:r>
+              <w:rPr>
+                <w:rFonts w:ascii="Calibri" w:eastAsia="Times New Roman" w:hAnsi="Calibri" w:cs="Calibri"/>
+                <w:color w:val="000000"/>
+                <w:lang w:eastAsia="pl-PL"/>
+              </w:rPr>
+              <w:t>133,567</w:t>
+            </w:r>
+          </w:p>
+        </w:tc>
+        <w:tc>
+          <w:tcPr>
+            <w:tcW w:w="1040" w:type="dxa"/>
+            <w:tcBorders>
+              <w:top w:val="nil"/>
+              <w:left w:val="nil"/>
+              <w:bottom w:val="nil"/>
+              <w:right w:val="nil"/>
+            </w:tcBorders>
+            <w:shd w:val="clear" w:color="auto" w:fill="auto"/>
+            <w:noWrap/>
+            <w:vAlign w:val="bottom"/>
+            <w:hideMark/>
+          </w:tcPr>
+          <w:p>
+            <w:pPr>
+              <w:spacing w:after="0" w:line="240" w:lineRule="auto"/>
+              <w:jc w:val="right"/>
+              <w:rPr>
+                <w:rFonts w:ascii="Calibri" w:eastAsia="Times New Roman" w:hAnsi="Calibri" w:cs="Calibri"/>
+                <w:color w:val="000000"/>
+                <w:lang w:eastAsia="pl-PL"/>
+              </w:rPr>
+            </w:pPr>
+            <w:r>
+              <w:rPr>
+                <w:rFonts w:ascii="Calibri" w:eastAsia="Times New Roman" w:hAnsi="Calibri" w:cs="Calibri"/>
+                <w:color w:val="000000"/>
+                <w:lang w:eastAsia="pl-PL"/>
+              </w:rPr>
+              <w:t>133,469</w:t>
+            </w:r>
+          </w:p>
+        </w:tc>
+        <w:tc>
+          <w:tcPr>
+            <w:tcW w:w="960" w:type="dxa"/>
+            <w:tcBorders>
+              <w:top w:val="nil"/>
+              <w:left w:val="nil"/>
+              <w:bottom w:val="nil"/>
+              <w:right w:val="nil"/>
+            </w:tcBorders>
+            <w:shd w:val="clear" w:color="auto" w:fill="auto"/>
+            <w:noWrap/>
+            <w:vAlign w:val="bottom"/>
+            <w:hideMark/>
+          </w:tcPr>
+          <w:p>
+            <w:pPr>
+              <w:spacing w:after="0" w:line="240" w:lineRule="auto"/>
+              <w:jc w:val="right"/>
+              <w:rPr>
+                <w:rFonts w:ascii="Calibri" w:eastAsia="Times New Roman" w:hAnsi="Calibri" w:cs="Calibri"/>
+                <w:color w:val="000000"/>
+                <w:lang w:eastAsia="pl-PL"/>
+              </w:rPr>
+            </w:pPr>
+            <w:r>
+              <w:rPr>
+                <w:rFonts w:ascii="Calibri" w:eastAsia="Times New Roman" w:hAnsi="Calibri" w:cs="Calibri"/>
+                <w:color w:val="000000"/>
+                <w:lang w:eastAsia="pl-PL"/>
+              </w:rPr>
+              <w:t>133,222</w:t>
+            </w:r>
+          </w:p>
+        </w:tc>
+        <w:tc>
+          <w:tcPr>
+            <w:tcW w:w="880" w:type="dxa"/>
+            <w:tcBorders>
+              <w:top w:val="nil"/>
+              <w:left w:val="nil"/>
+              <w:bottom w:val="nil"/>
+              <w:right w:val="nil"/>
+            </w:tcBorders>
+            <w:shd w:val="clear" w:color="auto" w:fill="auto"/>
+            <w:noWrap/>
+            <w:vAlign w:val="bottom"/>
+            <w:hideMark/>
+          </w:tcPr>
+          <w:p>
+            <w:pPr>
+              <w:spacing w:after="0" w:line="240" w:lineRule="auto"/>
+              <w:jc w:val="right"/>
+              <w:rPr>
+                <w:rFonts w:ascii="Calibri" w:eastAsia="Times New Roman" w:hAnsi="Calibri" w:cs="Calibri"/>
+                <w:color w:val="000000"/>
+                <w:lang w:eastAsia="pl-PL"/>
+              </w:rPr>
+            </w:pPr>
+            <w:r>
+              <w:rPr>
+                <w:rFonts w:ascii="Calibri" w:eastAsia="Times New Roman" w:hAnsi="Calibri" w:cs="Calibri"/>
+                <w:color w:val="000000"/>
+                <w:lang w:eastAsia="pl-PL"/>
+              </w:rPr>
+              <w:t>138,179</w:t>
+            </w:r>
+          </w:p>
+        </w:tc>
+        <w:tc>
+          <w:tcPr>
+            <w:tcW w:w="1160" w:type="dxa"/>
+            <w:tcBorders>
+              <w:top w:val="nil"/>
+              <w:left w:val="nil"/>
+              <w:bottom w:val="nil"/>
+              <w:right w:val="nil"/>
+            </w:tcBorders>
+            <w:shd w:val="clear" w:color="auto" w:fill="auto"/>
+            <w:noWrap/>
+            <w:vAlign w:val="bottom"/>
+            <w:hideMark/>
+          </w:tcPr>
+          <w:p>
+            <w:pPr>
+              <w:spacing w:after="0" w:line="240" w:lineRule="auto"/>
+              <w:jc w:val="right"/>
+              <w:rPr>
+                <w:rFonts w:ascii="Calibri" w:eastAsia="Times New Roman" w:hAnsi="Calibri" w:cs="Calibri"/>
+                <w:color w:val="000000"/>
+                <w:lang w:eastAsia="pl-PL"/>
+              </w:rPr>
+            </w:pPr>
+            <w:r>
+              <w:rPr>
+                <w:rFonts w:ascii="Calibri" w:eastAsia="Times New Roman" w:hAnsi="Calibri" w:cs="Calibri"/>
+                <w:color w:val="000000"/>
+                <w:lang w:eastAsia="pl-PL"/>
+              </w:rPr>
+              <w:t>136,276</w:t>
+            </w:r>
+          </w:p>
+        </w:tc>
+        <w:tc>
+          <w:tcPr>
+            <w:tcW w:w="960" w:type="dxa"/>
+            <w:tcBorders>
+              <w:top w:val="nil"/>
+              <w:left w:val="nil"/>
+              <w:bottom w:val="nil"/>
+              <w:right w:val="nil"/>
+            </w:tcBorders>
+            <w:shd w:val="clear" w:color="auto" w:fill="auto"/>
+            <w:noWrap/>
+            <w:vAlign w:val="bottom"/>
+            <w:hideMark/>
+          </w:tcPr>
+          <w:p>
+            <w:pPr>
+              <w:spacing w:after="0" w:line="240" w:lineRule="auto"/>
+              <w:jc w:val="right"/>
+              <w:rPr>
+                <w:rFonts w:ascii="Calibri" w:eastAsia="Times New Roman" w:hAnsi="Calibri" w:cs="Calibri"/>
+                <w:color w:val="000000"/>
+                <w:lang w:eastAsia="pl-PL"/>
+              </w:rPr>
+            </w:pPr>
+            <w:r>
+              <w:rPr>
+                <w:rFonts w:ascii="Calibri" w:eastAsia="Times New Roman" w:hAnsi="Calibri" w:cs="Calibri"/>
+                <w:color w:val="000000"/>
+                <w:lang w:eastAsia="pl-PL"/>
+              </w:rPr>
+              <w:t>134,942</w:t>
+            </w:r>
+          </w:p>
+        </w:tc>
+      </w:tr>
+      <w:tr>
+        <w:trPr>
+          <w:trHeight w:val="288"/>
+        </w:trPr>
+        <w:tc>
+          <w:tcPr>
+            <w:tcW w:w="1600" w:type="dxa"/>
+            <w:tcBorders>
+              <w:top w:val="nil"/>
+              <w:left w:val="nil"/>
+              <w:bottom w:val="nil"/>
+              <w:right w:val="nil"/>
+            </w:tcBorders>
+            <w:shd w:val="clear" w:color="auto" w:fill="auto"/>
+            <w:noWrap/>
+            <w:vAlign w:val="bottom"/>
+            <w:hideMark/>
+          </w:tcPr>
+          <w:p>
+            <w:pPr>
+              <w:spacing w:after="0" w:line="240" w:lineRule="auto"/>
+              <w:rPr>
+                <w:rFonts w:ascii="Calibri" w:eastAsia="Times New Roman" w:hAnsi="Calibri" w:cs="Calibri"/>
+                <w:color w:val="000000"/>
+                <w:lang w:eastAsia="pl-PL"/>
+              </w:rPr>
+            </w:pPr>
+            <w:proofErr w:type="spellStart"/>
+            <w:r>
+              <w:rPr>
+                <w:rFonts w:ascii="Calibri" w:eastAsia="Times New Roman" w:hAnsi="Calibri" w:cs="Calibri"/>
+                <w:color w:val="000000"/>
+                <w:lang w:eastAsia="pl-PL"/>
+              </w:rPr>
+              <w:t>genetic_value</w:t>
+            </w:r>
+            <w:proofErr w:type="spellEnd"/>
+          </w:p>
+        </w:tc>
+        <w:tc>
+          <w:tcPr>
+            <w:tcW w:w="1040" w:type="dxa"/>
+            <w:tcBorders>
+              <w:top w:val="nil"/>
+              <w:left w:val="nil"/>
+              <w:bottom w:val="nil"/>
+              <w:right w:val="nil"/>
+            </w:tcBorders>
+            <w:shd w:val="clear" w:color="auto" w:fill="auto"/>
+            <w:noWrap/>
+            <w:vAlign w:val="bottom"/>
+            <w:hideMark/>
+          </w:tcPr>
+          <w:p>
+            <w:pPr>
+              <w:spacing w:after="0" w:line="240" w:lineRule="auto"/>
+              <w:jc w:val="right"/>
+              <w:rPr>
+                <w:rFonts w:ascii="Calibri" w:eastAsia="Times New Roman" w:hAnsi="Calibri" w:cs="Calibri"/>
+                <w:color w:val="000000"/>
+                <w:lang w:eastAsia="pl-PL"/>
+              </w:rPr>
+            </w:pPr>
+            <w:r>
+              <w:rPr>
+                <w:rFonts w:ascii="Calibri" w:eastAsia="Times New Roman" w:hAnsi="Calibri" w:cs="Calibri"/>
+                <w:color w:val="000000"/>
+                <w:lang w:eastAsia="pl-PL"/>
+              </w:rPr>
+              <w:t>-12</w:t>
+            </w:r>
+          </w:p>
+        </w:tc>
+        <w:tc>
+          <w:tcPr>
+            <w:tcW w:w="1040" w:type="dxa"/>
+            <w:tcBorders>
+              <w:top w:val="nil"/>
+              <w:left w:val="nil"/>
+              <w:bottom w:val="nil"/>
+              <w:right w:val="nil"/>
+            </w:tcBorders>
+            <w:shd w:val="clear" w:color="auto" w:fill="auto"/>
+            <w:noWrap/>
+            <w:vAlign w:val="bottom"/>
+            <w:hideMark/>
+          </w:tcPr>
+          <w:p>
+            <w:pPr>
+              <w:spacing w:after="0" w:line="240" w:lineRule="auto"/>
+              <w:jc w:val="right"/>
+              <w:rPr>
+                <w:rFonts w:ascii="Calibri" w:eastAsia="Times New Roman" w:hAnsi="Calibri" w:cs="Calibri"/>
+                <w:color w:val="000000"/>
+                <w:lang w:eastAsia="pl-PL"/>
+              </w:rPr>
+            </w:pPr>
+            <w:r>
+              <w:rPr>
+                <w:rFonts w:ascii="Calibri" w:eastAsia="Times New Roman" w:hAnsi="Calibri" w:cs="Calibri"/>
+                <w:color w:val="000000"/>
+                <w:lang w:eastAsia="pl-PL"/>
+              </w:rPr>
+              <w:t>-9</w:t>
+            </w:r>
+          </w:p>
+        </w:tc>
+        <w:tc>
+          <w:tcPr>
+            <w:tcW w:w="960" w:type="dxa"/>
+            <w:tcBorders>
+              <w:top w:val="nil"/>
+              <w:left w:val="nil"/>
+              <w:bottom w:val="nil"/>
+              <w:right w:val="nil"/>
+            </w:tcBorders>
+            <w:shd w:val="clear" w:color="auto" w:fill="auto"/>
+            <w:noWrap/>
+            <w:vAlign w:val="bottom"/>
+            <w:hideMark/>
+          </w:tcPr>
+          <w:p>
+            <w:pPr>
+              <w:spacing w:after="0" w:line="240" w:lineRule="auto"/>
+              <w:jc w:val="right"/>
+              <w:rPr>
+                <w:rFonts w:ascii="Calibri" w:eastAsia="Times New Roman" w:hAnsi="Calibri" w:cs="Calibri"/>
+                <w:color w:val="000000"/>
+                <w:lang w:eastAsia="pl-PL"/>
+              </w:rPr>
+            </w:pPr>
+            <w:r>
+              <w:rPr>
+                <w:rFonts w:ascii="Calibri" w:eastAsia="Times New Roman" w:hAnsi="Calibri" w:cs="Calibri"/>
+                <w:color w:val="000000"/>
+                <w:lang w:eastAsia="pl-PL"/>
+              </w:rPr>
+              <w:t>-9</w:t>
+            </w:r>
+          </w:p>
+        </w:tc>
+        <w:tc>
+          <w:tcPr>
+            <w:tcW w:w="880" w:type="dxa"/>
+            <w:tcBorders>
+              <w:top w:val="nil"/>
+              <w:left w:val="nil"/>
+              <w:bottom w:val="nil"/>
+              <w:right w:val="nil"/>
+            </w:tcBorders>
+            <w:shd w:val="clear" w:color="auto" w:fill="auto"/>
+            <w:noWrap/>
+            <w:vAlign w:val="bottom"/>
+            <w:hideMark/>
+          </w:tcPr>
+          <w:p>
+            <w:pPr>
+              <w:spacing w:after="0" w:line="240" w:lineRule="auto"/>
+              <w:jc w:val="right"/>
+              <w:rPr>
+                <w:rFonts w:ascii="Calibri" w:eastAsia="Times New Roman" w:hAnsi="Calibri" w:cs="Calibri"/>
+                <w:color w:val="000000"/>
+                <w:lang w:eastAsia="pl-PL"/>
+              </w:rPr>
+            </w:pPr>
+            <w:r>
+              <w:rPr>
+                <w:rFonts w:ascii="Calibri" w:eastAsia="Times New Roman" w:hAnsi="Calibri" w:cs="Calibri"/>
+                <w:color w:val="000000"/>
+                <w:lang w:eastAsia="pl-PL"/>
+              </w:rPr>
+              <w:t>-8</w:t>
+            </w:r>
+          </w:p>
+        </w:tc>
+        <w:tc>
+          <w:tcPr>
+            <w:tcW w:w="1160" w:type="dxa"/>
+            <w:tcBorders>
+              <w:top w:val="nil"/>
+              <w:left w:val="nil"/>
+              <w:bottom w:val="nil"/>
+              <w:right w:val="nil"/>
+            </w:tcBorders>
+            <w:shd w:val="clear" w:color="auto" w:fill="auto"/>
+            <w:noWrap/>
+            <w:vAlign w:val="bottom"/>
+            <w:hideMark/>
+          </w:tcPr>
+          <w:p>
+            <w:pPr>
+              <w:spacing w:after="0" w:line="240" w:lineRule="auto"/>
+              <w:jc w:val="right"/>
+              <w:rPr>
+                <w:rFonts w:ascii="Calibri" w:eastAsia="Times New Roman" w:hAnsi="Calibri" w:cs="Calibri"/>
+                <w:color w:val="000000"/>
+                <w:lang w:eastAsia="pl-PL"/>
+              </w:rPr>
+            </w:pPr>
+            <w:r>
+              <w:rPr>
+                <w:rFonts w:ascii="Calibri" w:eastAsia="Times New Roman" w:hAnsi="Calibri" w:cs="Calibri"/>
+                <w:color w:val="000000"/>
+                <w:lang w:eastAsia="pl-PL"/>
+              </w:rPr>
+              <w:t>-8</w:t>
+            </w:r>
+          </w:p>
+        </w:tc>
+        <w:tc>
+          <w:tcPr>
+            <w:tcW w:w="960" w:type="dxa"/>
+            <w:tcBorders>
+              <w:top w:val="nil"/>
+              <w:left w:val="nil"/>
+              <w:bottom w:val="nil"/>
+              <w:right w:val="nil"/>
+            </w:tcBorders>
+            <w:shd w:val="clear" w:color="auto" w:fill="auto"/>
+            <w:noWrap/>
+            <w:vAlign w:val="bottom"/>
+            <w:hideMark/>
+          </w:tcPr>
+          <w:p>
+            <w:pPr>
+              <w:spacing w:after="0" w:line="240" w:lineRule="auto"/>
+              <w:jc w:val="right"/>
+              <w:rPr>
+                <w:rFonts w:ascii="Calibri" w:eastAsia="Times New Roman" w:hAnsi="Calibri" w:cs="Calibri"/>
+                <w:color w:val="000000"/>
+                <w:lang w:eastAsia="pl-PL"/>
+              </w:rPr>
+            </w:pPr>
+            <w:r>
+              <w:rPr>
+                <w:rFonts w:ascii="Calibri" w:eastAsia="Times New Roman" w:hAnsi="Calibri" w:cs="Calibri"/>
+                <w:color w:val="000000"/>
+                <w:lang w:eastAsia="pl-PL"/>
+              </w:rPr>
+              <w:t>-9,2</w:t>
+            </w:r>
+          </w:p>
+        </w:tc>
+      </w:tr>
+      <w:tr>
+        <w:trPr>
+          <w:trHeight w:val="288"/>
+        </w:trPr>
+        <w:tc>
+          <w:tcPr>
+            <w:tcW w:w="1600" w:type="dxa"/>
+            <w:tcBorders>
+              <w:top w:val="nil"/>
+              <w:left w:val="nil"/>
+              <w:bottom w:val="nil"/>
+              <w:right w:val="nil"/>
+            </w:tcBorders>
+            <w:shd w:val="clear" w:color="auto" w:fill="auto"/>
+            <w:noWrap/>
+            <w:vAlign w:val="bottom"/>
+            <w:hideMark/>
+          </w:tcPr>
+          <w:p>
+            <w:pPr>
+              <w:spacing w:after="0" w:line="240" w:lineRule="auto"/>
+              <w:rPr>
+                <w:rFonts w:ascii="Calibri" w:eastAsia="Times New Roman" w:hAnsi="Calibri" w:cs="Calibri"/>
+                <w:color w:val="000000"/>
+                <w:lang w:eastAsia="pl-PL"/>
+              </w:rPr>
+            </w:pPr>
+            <w:proofErr w:type="spellStart"/>
+            <w:r>
+              <w:rPr>
+                <w:rFonts w:ascii="Calibri" w:eastAsia="Times New Roman" w:hAnsi="Calibri" w:cs="Calibri"/>
+                <w:color w:val="000000"/>
+                <w:lang w:eastAsia="pl-PL"/>
+              </w:rPr>
+              <w:t>swarm</w:t>
+            </w:r>
+            <w:proofErr w:type="spellEnd"/>
+          </w:p>
+        </w:tc>
+        <w:tc>
+          <w:tcPr>
+            <w:tcW w:w="1040" w:type="dxa"/>
+            <w:tcBorders>
+              <w:top w:val="nil"/>
+              <w:left w:val="nil"/>
+              <w:bottom w:val="nil"/>
+              <w:right w:val="nil"/>
+            </w:tcBorders>
+            <w:shd w:val="clear" w:color="auto" w:fill="auto"/>
+            <w:noWrap/>
+            <w:vAlign w:val="bottom"/>
+            <w:hideMark/>
+          </w:tcPr>
+          <w:p>
+            <w:pPr>
+              <w:spacing w:after="0" w:line="240" w:lineRule="auto"/>
+              <w:jc w:val="right"/>
+              <w:rPr>
+                <w:rFonts w:ascii="Calibri" w:eastAsia="Times New Roman" w:hAnsi="Calibri" w:cs="Calibri"/>
+                <w:color w:val="000000"/>
+                <w:lang w:eastAsia="pl-PL"/>
+              </w:rPr>
+            </w:pPr>
+            <w:r>
+              <w:rPr>
+                <w:rFonts w:ascii="Calibri" w:eastAsia="Times New Roman" w:hAnsi="Calibri" w:cs="Calibri"/>
+                <w:color w:val="000000"/>
+                <w:lang w:eastAsia="pl-PL"/>
+              </w:rPr>
+              <w:t>220,424</w:t>
+            </w:r>
+          </w:p>
+        </w:tc>
+        <w:tc>
+          <w:tcPr>
+            <w:tcW w:w="1040" w:type="dxa"/>
+            <w:tcBorders>
+              <w:top w:val="nil"/>
+              <w:left w:val="nil"/>
+              <w:bottom w:val="nil"/>
+              <w:right w:val="nil"/>
+            </w:tcBorders>
+            <w:shd w:val="clear" w:color="auto" w:fill="auto"/>
+            <w:noWrap/>
+            <w:vAlign w:val="bottom"/>
+            <w:hideMark/>
+          </w:tcPr>
+          <w:p>
+            <w:pPr>
+              <w:spacing w:after="0" w:line="240" w:lineRule="auto"/>
+              <w:jc w:val="right"/>
+              <w:rPr>
+                <w:rFonts w:ascii="Calibri" w:eastAsia="Times New Roman" w:hAnsi="Calibri" w:cs="Calibri"/>
+                <w:color w:val="000000"/>
+                <w:lang w:eastAsia="pl-PL"/>
+              </w:rPr>
+            </w:pPr>
+            <w:r>
+              <w:rPr>
+                <w:rFonts w:ascii="Calibri" w:eastAsia="Times New Roman" w:hAnsi="Calibri" w:cs="Calibri"/>
+                <w:color w:val="000000"/>
+                <w:lang w:eastAsia="pl-PL"/>
+              </w:rPr>
+              <w:t>226,735</w:t>
+            </w:r>
+          </w:p>
+        </w:tc>
+        <w:tc>
+          <w:tcPr>
+            <w:tcW w:w="960" w:type="dxa"/>
+            <w:tcBorders>
+              <w:top w:val="nil"/>
+              <w:left w:val="nil"/>
+              <w:bottom w:val="nil"/>
+              <w:right w:val="nil"/>
+            </w:tcBorders>
+            <w:shd w:val="clear" w:color="auto" w:fill="auto"/>
+            <w:noWrap/>
+            <w:vAlign w:val="bottom"/>
+            <w:hideMark/>
+          </w:tcPr>
+          <w:p>
+            <w:pPr>
+              <w:spacing w:after="0" w:line="240" w:lineRule="auto"/>
+              <w:jc w:val="right"/>
+              <w:rPr>
+                <w:rFonts w:ascii="Calibri" w:eastAsia="Times New Roman" w:hAnsi="Calibri" w:cs="Calibri"/>
+                <w:color w:val="000000"/>
+                <w:lang w:eastAsia="pl-PL"/>
+              </w:rPr>
+            </w:pPr>
+            <w:r>
+              <w:rPr>
+                <w:rFonts w:ascii="Calibri" w:eastAsia="Times New Roman" w:hAnsi="Calibri" w:cs="Calibri"/>
+                <w:color w:val="000000"/>
+                <w:lang w:eastAsia="pl-PL"/>
+              </w:rPr>
+              <w:t>532,979</w:t>
+            </w:r>
+          </w:p>
+        </w:tc>
+        <w:tc>
+          <w:tcPr>
+            <w:tcW w:w="880" w:type="dxa"/>
+            <w:tcBorders>
+              <w:top w:val="nil"/>
+              <w:left w:val="nil"/>
+              <w:bottom w:val="nil"/>
+              <w:right w:val="nil"/>
+            </w:tcBorders>
+            <w:shd w:val="clear" w:color="auto" w:fill="auto"/>
+            <w:noWrap/>
+            <w:vAlign w:val="bottom"/>
+            <w:hideMark/>
+          </w:tcPr>
+          <w:p>
+            <w:pPr>
+              <w:spacing w:after="0" w:line="240" w:lineRule="auto"/>
+              <w:jc w:val="right"/>
+              <w:rPr>
+                <w:rFonts w:ascii="Calibri" w:eastAsia="Times New Roman" w:hAnsi="Calibri" w:cs="Calibri"/>
+                <w:color w:val="000000"/>
+                <w:lang w:eastAsia="pl-PL"/>
+              </w:rPr>
+            </w:pPr>
+            <w:r>
+              <w:rPr>
+                <w:rFonts w:ascii="Calibri" w:eastAsia="Times New Roman" w:hAnsi="Calibri" w:cs="Calibri"/>
+                <w:color w:val="000000"/>
+                <w:lang w:eastAsia="pl-PL"/>
+              </w:rPr>
+              <w:t>237,603</w:t>
+            </w:r>
+          </w:p>
+        </w:tc>
+        <w:tc>
+          <w:tcPr>
+            <w:tcW w:w="1160" w:type="dxa"/>
+            <w:tcBorders>
+              <w:top w:val="nil"/>
+              <w:left w:val="nil"/>
+              <w:bottom w:val="nil"/>
+              <w:right w:val="nil"/>
+            </w:tcBorders>
+            <w:shd w:val="clear" w:color="auto" w:fill="auto"/>
+            <w:noWrap/>
+            <w:vAlign w:val="bottom"/>
+            <w:hideMark/>
+          </w:tcPr>
+          <w:p>
+            <w:pPr>
+              <w:spacing w:after="0" w:line="240" w:lineRule="auto"/>
+              <w:jc w:val="right"/>
+              <w:rPr>
+                <w:rFonts w:ascii="Calibri" w:eastAsia="Times New Roman" w:hAnsi="Calibri" w:cs="Calibri"/>
+                <w:color w:val="000000"/>
+                <w:lang w:eastAsia="pl-PL"/>
+              </w:rPr>
+            </w:pPr>
+            <w:r>
+              <w:rPr>
+                <w:rFonts w:ascii="Calibri" w:eastAsia="Times New Roman" w:hAnsi="Calibri" w:cs="Calibri"/>
+                <w:color w:val="000000"/>
+                <w:lang w:eastAsia="pl-PL"/>
+              </w:rPr>
+              <w:t>235,346</w:t>
+            </w:r>
+          </w:p>
+        </w:tc>
+        <w:tc>
+          <w:tcPr>
+            <w:tcW w:w="960" w:type="dxa"/>
+            <w:tcBorders>
+              <w:top w:val="nil"/>
+              <w:left w:val="nil"/>
+              <w:bottom w:val="nil"/>
+              <w:right w:val="nil"/>
+            </w:tcBorders>
+            <w:shd w:val="clear" w:color="auto" w:fill="auto"/>
+            <w:noWrap/>
+            <w:vAlign w:val="bottom"/>
+            <w:hideMark/>
+          </w:tcPr>
+          <w:p>
+            <w:pPr>
+              <w:spacing w:after="0" w:line="240" w:lineRule="auto"/>
+              <w:jc w:val="right"/>
+              <w:rPr>
+                <w:rFonts w:ascii="Calibri" w:eastAsia="Times New Roman" w:hAnsi="Calibri" w:cs="Calibri"/>
+                <w:color w:val="000000"/>
+                <w:lang w:eastAsia="pl-PL"/>
+              </w:rPr>
+            </w:pPr>
+            <w:r>
+              <w:rPr>
+                <w:rFonts w:ascii="Calibri" w:eastAsia="Times New Roman" w:hAnsi="Calibri" w:cs="Calibri"/>
+                <w:color w:val="000000"/>
+                <w:lang w:eastAsia="pl-PL"/>
+              </w:rPr>
+              <w:t>290,617</w:t>
+            </w:r>
+          </w:p>
+        </w:tc>
+      </w:tr>
+      <w:tr>
+        <w:trPr>
+          <w:trHeight w:val="288"/>
+        </w:trPr>
+        <w:tc>
+          <w:tcPr>
+            <w:tcW w:w="1600" w:type="dxa"/>
+            <w:tcBorders>
+              <w:top w:val="nil"/>
+              <w:left w:val="nil"/>
+              <w:bottom w:val="nil"/>
+              <w:right w:val="nil"/>
+            </w:tcBorders>
+            <w:shd w:val="clear" w:color="auto" w:fill="auto"/>
+            <w:noWrap/>
+            <w:vAlign w:val="bottom"/>
+            <w:hideMark/>
+          </w:tcPr>
+          <w:p>
+            <w:pPr>
+              <w:spacing w:after="0" w:line="240" w:lineRule="auto"/>
+              <w:rPr>
+                <w:rFonts w:ascii="Calibri" w:eastAsia="Times New Roman" w:hAnsi="Calibri" w:cs="Calibri"/>
+                <w:color w:val="000000"/>
+                <w:lang w:eastAsia="pl-PL"/>
+              </w:rPr>
+            </w:pPr>
+            <w:proofErr w:type="spellStart"/>
+            <w:r>
+              <w:rPr>
+                <w:rFonts w:ascii="Calibri" w:eastAsia="Times New Roman" w:hAnsi="Calibri" w:cs="Calibri"/>
+                <w:color w:val="000000"/>
+                <w:lang w:eastAsia="pl-PL"/>
+              </w:rPr>
+              <w:t>swart_cost</w:t>
+            </w:r>
+            <w:proofErr w:type="spellEnd"/>
+          </w:p>
+        </w:tc>
+        <w:tc>
+          <w:tcPr>
+            <w:tcW w:w="1040" w:type="dxa"/>
+            <w:tcBorders>
+              <w:top w:val="nil"/>
+              <w:left w:val="nil"/>
+              <w:bottom w:val="nil"/>
+              <w:right w:val="nil"/>
+            </w:tcBorders>
+            <w:shd w:val="clear" w:color="auto" w:fill="auto"/>
+            <w:noWrap/>
+            <w:vAlign w:val="bottom"/>
+            <w:hideMark/>
+          </w:tcPr>
+          <w:p>
+            <w:pPr>
+              <w:spacing w:after="0" w:line="240" w:lineRule="auto"/>
+              <w:jc w:val="right"/>
+              <w:rPr>
+                <w:rFonts w:ascii="Calibri" w:eastAsia="Times New Roman" w:hAnsi="Calibri" w:cs="Calibri"/>
+                <w:color w:val="000000"/>
+                <w:lang w:eastAsia="pl-PL"/>
+              </w:rPr>
+            </w:pPr>
+            <w:r>
+              <w:rPr>
+                <w:rFonts w:ascii="Calibri" w:eastAsia="Times New Roman" w:hAnsi="Calibri" w:cs="Calibri"/>
+                <w:color w:val="000000"/>
+                <w:lang w:eastAsia="pl-PL"/>
+              </w:rPr>
+              <w:t>77</w:t>
+            </w:r>
+          </w:p>
+        </w:tc>
+        <w:tc>
+          <w:tcPr>
+            <w:tcW w:w="1040" w:type="dxa"/>
+            <w:tcBorders>
+              <w:top w:val="nil"/>
+              <w:left w:val="nil"/>
+              <w:bottom w:val="nil"/>
+              <w:right w:val="nil"/>
+            </w:tcBorders>
+            <w:shd w:val="clear" w:color="auto" w:fill="auto"/>
+            <w:noWrap/>
+            <w:vAlign w:val="bottom"/>
+            <w:hideMark/>
+          </w:tcPr>
+          <w:p>
+            <w:pPr>
+              <w:spacing w:after="0" w:line="240" w:lineRule="auto"/>
+              <w:jc w:val="right"/>
+              <w:rPr>
+                <w:rFonts w:ascii="Calibri" w:eastAsia="Times New Roman" w:hAnsi="Calibri" w:cs="Calibri"/>
+                <w:color w:val="000000"/>
+                <w:lang w:eastAsia="pl-PL"/>
+              </w:rPr>
+            </w:pPr>
+            <w:r>
+              <w:rPr>
+                <w:rFonts w:ascii="Calibri" w:eastAsia="Times New Roman" w:hAnsi="Calibri" w:cs="Calibri"/>
+                <w:color w:val="000000"/>
+                <w:lang w:eastAsia="pl-PL"/>
+              </w:rPr>
+              <w:t>87</w:t>
+            </w:r>
+          </w:p>
+        </w:tc>
+        <w:tc>
+          <w:tcPr>
+            <w:tcW w:w="960" w:type="dxa"/>
+            <w:tcBorders>
+              <w:top w:val="nil"/>
+              <w:left w:val="nil"/>
+              <w:bottom w:val="nil"/>
+              <w:right w:val="nil"/>
+            </w:tcBorders>
+            <w:shd w:val="clear" w:color="auto" w:fill="auto"/>
+            <w:noWrap/>
+            <w:vAlign w:val="bottom"/>
+            <w:hideMark/>
+          </w:tcPr>
+          <w:p>
+            <w:pPr>
+              <w:spacing w:after="0" w:line="240" w:lineRule="auto"/>
+              <w:jc w:val="right"/>
+              <w:rPr>
+                <w:rFonts w:ascii="Calibri" w:eastAsia="Times New Roman" w:hAnsi="Calibri" w:cs="Calibri"/>
+                <w:color w:val="000000"/>
+                <w:lang w:eastAsia="pl-PL"/>
+              </w:rPr>
+            </w:pPr>
+            <w:r>
+              <w:rPr>
+                <w:rFonts w:ascii="Calibri" w:eastAsia="Times New Roman" w:hAnsi="Calibri" w:cs="Calibri"/>
+                <w:color w:val="000000"/>
+                <w:lang w:eastAsia="pl-PL"/>
+              </w:rPr>
+              <w:t>82</w:t>
+            </w:r>
+          </w:p>
+        </w:tc>
+        <w:tc>
+          <w:tcPr>
+            <w:tcW w:w="880" w:type="dxa"/>
+            <w:tcBorders>
+              <w:top w:val="nil"/>
+              <w:left w:val="nil"/>
+              <w:bottom w:val="nil"/>
+              <w:right w:val="nil"/>
+            </w:tcBorders>
+            <w:shd w:val="clear" w:color="auto" w:fill="auto"/>
+            <w:noWrap/>
+            <w:vAlign w:val="bottom"/>
+            <w:hideMark/>
+          </w:tcPr>
+          <w:p>
+            <w:pPr>
+              <w:spacing w:after="0" w:line="240" w:lineRule="auto"/>
+              <w:jc w:val="right"/>
+              <w:rPr>
+                <w:rFonts w:ascii="Calibri" w:eastAsia="Times New Roman" w:hAnsi="Calibri" w:cs="Calibri"/>
+                <w:color w:val="000000"/>
+                <w:lang w:eastAsia="pl-PL"/>
+              </w:rPr>
+            </w:pPr>
+            <w:r>
+              <w:rPr>
+                <w:rFonts w:ascii="Calibri" w:eastAsia="Times New Roman" w:hAnsi="Calibri" w:cs="Calibri"/>
+                <w:color w:val="000000"/>
+                <w:lang w:eastAsia="pl-PL"/>
+              </w:rPr>
+              <w:t>78</w:t>
+            </w:r>
+          </w:p>
+        </w:tc>
+        <w:tc>
+          <w:tcPr>
+            <w:tcW w:w="1160" w:type="dxa"/>
+            <w:tcBorders>
+              <w:top w:val="nil"/>
+              <w:left w:val="nil"/>
+              <w:bottom w:val="nil"/>
+              <w:right w:val="nil"/>
+            </w:tcBorders>
+            <w:shd w:val="clear" w:color="auto" w:fill="auto"/>
+            <w:noWrap/>
+            <w:vAlign w:val="bottom"/>
+            <w:hideMark/>
+          </w:tcPr>
+          <w:p>
+            <w:pPr>
+              <w:spacing w:after="0" w:line="240" w:lineRule="auto"/>
+              <w:jc w:val="right"/>
+              <w:rPr>
+                <w:rFonts w:ascii="Calibri" w:eastAsia="Times New Roman" w:hAnsi="Calibri" w:cs="Calibri"/>
+                <w:color w:val="000000"/>
+                <w:lang w:eastAsia="pl-PL"/>
+              </w:rPr>
+            </w:pPr>
+            <w:r>
+              <w:rPr>
+                <w:rFonts w:ascii="Calibri" w:eastAsia="Times New Roman" w:hAnsi="Calibri" w:cs="Calibri"/>
+                <w:color w:val="000000"/>
+                <w:lang w:eastAsia="pl-PL"/>
+              </w:rPr>
+              <w:t>85</w:t>
+            </w:r>
+          </w:p>
+        </w:tc>
+        <w:tc>
+          <w:tcPr>
+            <w:tcW w:w="960" w:type="dxa"/>
+            <w:tcBorders>
+              <w:top w:val="nil"/>
+              <w:left w:val="nil"/>
+              <w:bottom w:val="nil"/>
+              <w:right w:val="nil"/>
+            </w:tcBorders>
+            <w:shd w:val="clear" w:color="auto" w:fill="auto"/>
+            <w:noWrap/>
+            <w:vAlign w:val="bottom"/>
+            <w:hideMark/>
+          </w:tcPr>
+          <w:p>
+            <w:pPr>
+              <w:spacing w:after="0" w:line="240" w:lineRule="auto"/>
+              <w:jc w:val="right"/>
+              <w:rPr>
+                <w:rFonts w:ascii="Calibri" w:eastAsia="Times New Roman" w:hAnsi="Calibri" w:cs="Calibri"/>
+                <w:color w:val="000000"/>
+                <w:lang w:eastAsia="pl-PL"/>
+              </w:rPr>
+            </w:pPr>
+            <w:r>
+              <w:rPr>
+                <w:rFonts w:ascii="Calibri" w:eastAsia="Times New Roman" w:hAnsi="Calibri" w:cs="Calibri"/>
+                <w:color w:val="000000"/>
+                <w:lang w:eastAsia="pl-PL"/>
+              </w:rPr>
+              <w:t>81,8</w:t>
+            </w:r>
+          </w:p>
+        </w:tc>
+      </w:tr>
+    </w:tbl>
+    <w:p>
+      <w:pPr>
+        <w:tabs>
+          <w:tab w:val="left" w:pos="9828"/>
+        </w:tabs>
+        <w:jc w:val="center"/>
+      </w:pPr>
+    </w:p>
+    <w:p>
+      <w:pPr>
+        <w:tabs>
+          <w:tab w:val="left" w:pos="9828"/>
+        </w:tabs>
+        <w:jc w:val="center"/>
+      </w:pPr>
+      <w:r>
+        <w:t xml:space="preserve">Wyniki testu dużego </w:t>
+      </w:r>
+      <w:proofErr w:type="spellStart"/>
+      <w:r>
+        <w:t>fill</w:t>
+      </w:r>
+      <w:proofErr w:type="spellEnd"/>
+      <w:r>
+        <w:t>-a-</w:t>
+      </w:r>
+      <w:proofErr w:type="spellStart"/>
+      <w:r>
+        <w:t>fixa</w:t>
+      </w:r>
+      <w:proofErr w:type="spellEnd"/>
+      <w:r>
+        <w:t xml:space="preserve"> tylko potwierdzają testy małego i średniego. Szansa na rozwiązanie </w:t>
+      </w:r>
+      <w:proofErr w:type="spellStart"/>
+      <w:r>
+        <w:t>fill</w:t>
+      </w:r>
+      <w:proofErr w:type="spellEnd"/>
+      <w:r>
+        <w:t>-a-</w:t>
+      </w:r>
+      <w:proofErr w:type="spellStart"/>
+      <w:r>
+        <w:t>pixa</w:t>
+      </w:r>
+      <w:proofErr w:type="spellEnd"/>
+      <w:r>
+        <w:t xml:space="preserve"> spada tym bardziej, czym większy rozmiar szablonu, a algorytm z optymalizacją roju nie nadaje się do rozwiązywania naszego problem</w:t>
+      </w:r>
+      <w:r>
+        <w:t>.</w:t>
+      </w:r>
+    </w:p>
+    <w:p>
+      <w:pPr>
+        <w:keepNext/>
+        <w:tabs>
+          <w:tab w:val="left" w:pos="9828"/>
+        </w:tabs>
+      </w:pPr>
+      <w:r>
+        <w:rPr>
+          <w:noProof/>
+        </w:rPr>
+        <w:lastRenderedPageBreak/>
+        <w:drawing>
+          <wp:inline distT="0" distB="0" distL="0" distR="0" wp14:anchorId="7179CA31" wp14:editId="6C3A04B2">
+            <wp:extent cx="4160520" cy="3962400"/>
+            <wp:effectExtent l="0" t="0" r="0" b="0"/>
+            <wp:docPr id="11" name="Picture 11" descr="Qr code&#10;&#10;Description automatically generated"/>
+            <wp:cNvGraphicFramePr>
+              <a:graphicFrameLocks xmlns:a="http://schemas.openxmlformats.org/drawingml/2006/main" noChangeAspect="1"/>
+            </wp:cNvGraphicFramePr>
+            <a:graphic xmlns:a="http://schemas.openxmlformats.org/drawingml/2006/main">
+              <a:graphicData uri="http://schemas.openxmlformats.org/drawingml/2006/picture">
+                <pic:pic xmlns:pic="http://schemas.openxmlformats.org/drawingml/2006/picture">
+                  <pic:nvPicPr>
+                    <pic:cNvPr id="11" name="Picture 11" descr="Qr code&#10;&#10;Description automatically generated"/>
+                    <pic:cNvPicPr>
+                      <a:picLocks noChangeAspect="1" noChangeArrowheads="1"/>
+                    </pic:cNvPicPr>
+                  </pic:nvPicPr>
+                  <pic:blipFill>
+                    <a:blip r:embed="rId17">
+                      <a:extLst>
+                        <a:ext uri="{28A0092B-C50C-407E-A947-70E740481C1C}">
+                          <a14:useLocalDpi xmlns:a14="http://schemas.microsoft.com/office/drawing/2010/main" val="0"/>
+                        </a:ext>
+                      </a:extLst>
+                    </a:blip>
+                    <a:srcRect/>
+                    <a:stretch>
+                      <a:fillRect/>
+                    </a:stretch>
+                  </pic:blipFill>
+                  <pic:spPr bwMode="auto">
+                    <a:xfrm>
+                      <a:off x="0" y="0"/>
+                      <a:ext cx="4160520" cy="3962400"/>
+                    </a:xfrm>
+                    <a:prstGeom prst="rect">
+                      <a:avLst/>
+                    </a:prstGeom>
+                    <a:noFill/>
+                    <a:ln>
+                      <a:noFill/>
+                    </a:ln>
+                  </pic:spPr>
+                </pic:pic>
+              </a:graphicData>
+            </a:graphic>
+          </wp:inline>
+        </w:drawing>
+      </w:r>
+      <w:r>
+        <w:drawing>
+          <wp:inline distT="0" distB="0" distL="0" distR="0" wp14:anchorId="362C464F" wp14:editId="673C5D2C">
+            <wp:extent cx="4061460" cy="3987807"/>
+            <wp:effectExtent l="0" t="0" r="0" b="0"/>
+            <wp:docPr id="12" name="Picture 12" descr="A picture containing text, crossword puzzle, black&#10;&#10;Description automatically generated"/>
+            <wp:cNvGraphicFramePr>
+              <a:graphicFrameLocks xmlns:a="http://schemas.openxmlformats.org/drawingml/2006/main" noChangeAspect="1"/>
+            </wp:cNvGraphicFramePr>
+            <a:graphic xmlns:a="http://schemas.openxmlformats.org/drawingml/2006/main">
+              <a:graphicData uri="http://schemas.openxmlformats.org/drawingml/2006/picture">
+                <pic:pic xmlns:pic="http://schemas.openxmlformats.org/drawingml/2006/picture">
+                  <pic:nvPicPr>
+                    <pic:cNvPr id="12" name="Picture 12" descr="A picture containing text, crossword puzzle, black&#10;&#10;Description automatically generated"/>
+                    <pic:cNvPicPr/>
+                  </pic:nvPicPr>
+                  <pic:blipFill>
+                    <a:blip r:embed="rId18"/>
+                    <a:stretch>
+                      <a:fillRect/>
+                    </a:stretch>
+                  </pic:blipFill>
+                  <pic:spPr>
+                    <a:xfrm>
+                      <a:off x="0" y="0"/>
+                      <a:ext cx="4070244" cy="3996432"/>
+                    </a:xfrm>
+                    <a:prstGeom prst="rect">
+                      <a:avLst/>
+                    </a:prstGeom>
+                  </pic:spPr>
+                </pic:pic>
+              </a:graphicData>
+            </a:graphic>
+          </wp:inline>
+        </w:drawing>
+      </w:r>
+    </w:p>
+    <w:p>
+      <w:pPr>
+        <w:pStyle w:val="Caption"/>
+        <w:sectPr>
+          <w:pgSz w:w="16838" w:h="11906" w:orient="landscape"/>
+          <w:pgMar w:top="1418" w:right="1418" w:bottom="1418" w:left="1418" w:header="709" w:footer="709" w:gutter="0"/>
+          <w:cols w:space="708"/>
+          <w:docGrid w:linePitch="360"/>
+        </w:sectPr>
+      </w:pPr>
+      <w:fldSimple w:instr=" SEQ Rysunek \* ARABIC ">
+        <w:r>
+          <w:rPr>
+            <w:noProof/>
+          </w:rPr>
+          <w:t>8</w:t>
+        </w:r>
+      </w:fldSimple>
+      <w:r>
+        <w:t xml:space="preserve">. </w:t>
+      </w:r>
+      <w:r>
+        <w:t xml:space="preserve">Rozwiązanie dużego </w:t>
+      </w:r>
+      <w:proofErr w:type="spellStart"/>
+      <w:r>
+        <w:t>fill</w:t>
+      </w:r>
+      <w:proofErr w:type="spellEnd"/>
+      <w:r>
+        <w:t>-a-</w:t>
+      </w:r>
+      <w:proofErr w:type="spellStart"/>
+      <w:r>
+        <w:t>pixa</w:t>
+      </w:r>
+      <w:proofErr w:type="spellEnd"/>
+      <w:r>
+        <w:t xml:space="preserve"> dla fitness=-4.</w:t>
+      </w:r>
+      <w:r>
+        <w:tab/>
+      </w:r>
+      <w:r>
+        <w:tab/>
+      </w:r>
+      <w:r>
+        <w:tab/>
+      </w:r>
+      <w:r>
+        <w:tab/>
+      </w:r>
+      <w:r>
+        <w:tab/>
+      </w:r>
+      <w:r>
+        <w:tab/>
+      </w:r>
+      <w:fldSimple w:instr=" SEQ Rysunek \* ARABIC ">
+        <w:r>
+          <w:rPr>
+            <w:noProof/>
+          </w:rPr>
+          <w:t>9</w:t>
+        </w:r>
+      </w:fldSimple>
+      <w:r>
+        <w:t xml:space="preserve">. </w:t>
+      </w:r>
+      <w:r>
+        <w:t xml:space="preserve">Prawidłowe rozwiązanie </w:t>
+      </w:r>
+      <w:proofErr w:type="spellStart"/>
+      <w:r>
+        <w:t>dużęgo</w:t>
+      </w:r>
+      <w:proofErr w:type="spellEnd"/>
+      <w:r>
+        <w:t xml:space="preserve"> </w:t>
+      </w:r>
+      <w:proofErr w:type="spellStart"/>
+      <w:r>
+        <w:t>fill</w:t>
+      </w:r>
+      <w:proofErr w:type="spellEnd"/>
+      <w:r>
+        <w:t>-a-</w:t>
+      </w:r>
+      <w:proofErr w:type="spellStart"/>
+      <w:r>
+        <w:t>pixa</w:t>
+      </w:r>
+      <w:proofErr w:type="spellEnd"/>
+      <w:r>
+        <w:t>.</w:t>
+      </w:r>
     </w:p>
     <w:p>
       <w:pPr>
@@ -790,6 +8516,56 @@
     </w:sectPr>
   </w:body>
 </w:document>
+</file>
+
+<file path=word/endnotes.xml><?xml version="1.0" encoding="utf-8"?>
+<w:endnotes xmlns:wpc="http://schemas.microsoft.com/office/word/2010/wordprocessingCanvas" xmlns:cx="http://schemas.microsoft.com/office/drawing/2014/chartex" xmlns:cx1="http://schemas.microsoft.com/office/drawing/2015/9/8/chartex" xmlns:cx2="http://schemas.microsoft.com/office/drawing/2015/10/21/chartex" xmlns:cx3="http://schemas.microsoft.com/office/drawing/2016/5/9/chartex" xmlns:cx4="http://schemas.microsoft.com/office/drawing/2016/5/10/chartex" xmlns:cx5="http://schemas.microsoft.com/office/drawing/2016/5/11/chartex" xmlns:cx6="http://schemas.microsoft.com/office/drawing/2016/5/12/chartex" xmlns:cx7="http://schemas.microsoft.com/office/drawing/2016/5/13/chartex" xmlns:cx8="http://schemas.microsoft.com/office/drawing/2016/5/14/chartex" xmlns:mc="http://schemas.openxmlformats.org/markup-compatibility/2006" xmlns:aink="http://schemas.microsoft.com/office/drawing/2016/ink" xmlns:am3d="http://schemas.microsoft.com/office/drawing/2017/model3d" xmlns:o="urn:schemas-microsoft-com:office:office" xmlns:r="http://schemas.openxmlformats.org/officeDocument/2006/relationships" xmlns:m="http://schemas.openxmlformats.org/officeDocument/2006/math" xmlns:v="urn:schemas-microsoft-com:vml" xmlns:wp14="http://schemas.microsoft.com/office/word/2010/wordprocessingDrawing" xmlns:wp="http://schemas.openxmlformats.org/drawingml/2006/wordprocessingDrawing" xmlns:w10="urn:schemas-microsoft-com:office:word" xmlns:w="http://schemas.openxmlformats.org/wordprocessingml/2006/main" xmlns:w14="http://schemas.microsoft.com/office/word/2010/wordml" xmlns:w15="http://schemas.microsoft.com/office/word/2012/wordml" xmlns:w16cex="http://schemas.microsoft.com/office/word/2018/wordml/cex" xmlns:w16cid="http://schemas.microsoft.com/office/word/2016/wordml/cid" xmlns:w16="http://schemas.microsoft.com/office/word/2018/wordml" xmlns:w16sdtdh="http://schemas.microsoft.com/office/word/2020/wordml/sdtdatahash" xmlns:w16se="http://schemas.microsoft.com/office/word/2015/wordml/symex" xmlns:wpg="http://schemas.microsoft.com/office/word/2010/wordprocessingGroup" xmlns:wpi="http://schemas.microsoft.com/office/word/2010/wordprocessingInk" xmlns:wne="http://schemas.microsoft.com/office/word/2006/wordml" xmlns:wps="http://schemas.microsoft.com/office/word/2010/wordprocessingShape" mc:Ignorable="w14 w15 w16se w16cid w16 w16cex w16sdtdh wp14">
+  <w:endnote w:type="separator" w:id="-1">
+    <w:p>
+      <w:pPr>
+        <w:spacing w:after="0" w:line="240" w:lineRule="auto"/>
+      </w:pPr>
+      <w:r>
+        <w:separator/>
+      </w:r>
+    </w:p>
+  </w:endnote>
+  <w:endnote w:type="continuationSeparator" w:id="0">
+    <w:p>
+      <w:pPr>
+        <w:spacing w:after="0" w:line="240" w:lineRule="auto"/>
+      </w:pPr>
+      <w:r>
+        <w:continuationSeparator/>
+      </w:r>
+    </w:p>
+  </w:endnote>
+</w:endnotes>
+</file>
+
+<file path=word/footnotes.xml><?xml version="1.0" encoding="utf-8"?>
+<w:footnotes xmlns:wpc="http://schemas.microsoft.com/office/word/2010/wordprocessingCanvas" xmlns:cx="http://schemas.microsoft.com/office/drawing/2014/chartex" xmlns:cx1="http://schemas.microsoft.com/office/drawing/2015/9/8/chartex" xmlns:cx2="http://schemas.microsoft.com/office/drawing/2015/10/21/chartex" xmlns:cx3="http://schemas.microsoft.com/office/drawing/2016/5/9/chartex" xmlns:cx4="http://schemas.microsoft.com/office/drawing/2016/5/10/chartex" xmlns:cx5="http://schemas.microsoft.com/office/drawing/2016/5/11/chartex" xmlns:cx6="http://schemas.microsoft.com/office/drawing/2016/5/12/chartex" xmlns:cx7="http://schemas.microsoft.com/office/drawing/2016/5/13/chartex" xmlns:cx8="http://schemas.microsoft.com/office/drawing/2016/5/14/chartex" xmlns:mc="http://schemas.openxmlformats.org/markup-compatibility/2006" xmlns:aink="http://schemas.microsoft.com/office/drawing/2016/ink" xmlns:am3d="http://schemas.microsoft.com/office/drawing/2017/model3d" xmlns:o="urn:schemas-microsoft-com:office:office" xmlns:r="http://schemas.openxmlformats.org/officeDocument/2006/relationships" xmlns:m="http://schemas.openxmlformats.org/officeDocument/2006/math" xmlns:v="urn:schemas-microsoft-com:vml" xmlns:wp14="http://schemas.microsoft.com/office/word/2010/wordprocessingDrawing" xmlns:wp="http://schemas.openxmlformats.org/drawingml/2006/wordprocessingDrawing" xmlns:w10="urn:schemas-microsoft-com:office:word" xmlns:w="http://schemas.openxmlformats.org/wordprocessingml/2006/main" xmlns:w14="http://schemas.microsoft.com/office/word/2010/wordml" xmlns:w15="http://schemas.microsoft.com/office/word/2012/wordml" xmlns:w16cex="http://schemas.microsoft.com/office/word/2018/wordml/cex" xmlns:w16cid="http://schemas.microsoft.com/office/word/2016/wordml/cid" xmlns:w16="http://schemas.microsoft.com/office/word/2018/wordml" xmlns:w16sdtdh="http://schemas.microsoft.com/office/word/2020/wordml/sdtdatahash" xmlns:w16se="http://schemas.microsoft.com/office/word/2015/wordml/symex" xmlns:wpg="http://schemas.microsoft.com/office/word/2010/wordprocessingGroup" xmlns:wpi="http://schemas.microsoft.com/office/word/2010/wordprocessingInk" xmlns:wne="http://schemas.microsoft.com/office/word/2006/wordml" xmlns:wps="http://schemas.microsoft.com/office/word/2010/wordprocessingShape" mc:Ignorable="w14 w15 w16se w16cid w16 w16cex w16sdtdh wp14">
+  <w:footnote w:type="separator" w:id="-1">
+    <w:p>
+      <w:pPr>
+        <w:spacing w:after="0" w:line="240" w:lineRule="auto"/>
+      </w:pPr>
+      <w:r>
+        <w:separator/>
+      </w:r>
+    </w:p>
+  </w:footnote>
+  <w:footnote w:type="continuationSeparator" w:id="0">
+    <w:p>
+      <w:pPr>
+        <w:spacing w:after="0" w:line="240" w:lineRule="auto"/>
+      </w:pPr>
+      <w:r>
+        <w:continuationSeparator/>
+      </w:r>
+    </w:p>
+  </w:footnote>
+</w:footnotes>
 </file>
 
 <file path=word/numbering.xml><?xml version="1.0" encoding="utf-8"?>
@@ -1593,6 +9369,89 @@
       <w:szCs w:val="18"/>
     </w:rPr>
   </w:style>
+  <w:style w:type="paragraph" w:styleId="Header">
+    <w:name w:val="header"/>
+    <w:basedOn w:val="Normal"/>
+    <w:link w:val="HeaderChar"/>
+    <w:uiPriority w:val="99"/>
+    <w:unhideWhenUsed/>
+    <w:rsid w:val="004A2D2A"/>
+    <w:pPr>
+      <w:tabs>
+        <w:tab w:val="center" w:pos="4536"/>
+        <w:tab w:val="right" w:pos="9072"/>
+      </w:tabs>
+      <w:spacing w:after="0" w:line="240" w:lineRule="auto"/>
+    </w:pPr>
+  </w:style>
+  <w:style w:type="character" w:customStyle="1" w:styleId="HeaderChar">
+    <w:name w:val="Header Char"/>
+    <w:basedOn w:val="DefaultParagraphFont"/>
+    <w:link w:val="Header"/>
+    <w:uiPriority w:val="99"/>
+    <w:rsid w:val="004A2D2A"/>
+  </w:style>
+  <w:style w:type="paragraph" w:styleId="Footer">
+    <w:name w:val="footer"/>
+    <w:basedOn w:val="Normal"/>
+    <w:link w:val="FooterChar"/>
+    <w:uiPriority w:val="99"/>
+    <w:unhideWhenUsed/>
+    <w:rsid w:val="004A2D2A"/>
+    <w:pPr>
+      <w:tabs>
+        <w:tab w:val="center" w:pos="4536"/>
+        <w:tab w:val="right" w:pos="9072"/>
+      </w:tabs>
+      <w:spacing w:after="0" w:line="240" w:lineRule="auto"/>
+    </w:pPr>
+  </w:style>
+  <w:style w:type="character" w:customStyle="1" w:styleId="FooterChar">
+    <w:name w:val="Footer Char"/>
+    <w:basedOn w:val="DefaultParagraphFont"/>
+    <w:link w:val="Footer"/>
+    <w:uiPriority w:val="99"/>
+    <w:rsid w:val="004A2D2A"/>
+  </w:style>
+  <w:style w:type="paragraph" w:styleId="EndnoteText">
+    <w:name w:val="endnote text"/>
+    <w:basedOn w:val="Normal"/>
+    <w:link w:val="EndnoteTextChar"/>
+    <w:uiPriority w:val="99"/>
+    <w:semiHidden/>
+    <w:unhideWhenUsed/>
+    <w:rsid w:val="009C1EB6"/>
+    <w:pPr>
+      <w:spacing w:after="0" w:line="240" w:lineRule="auto"/>
+    </w:pPr>
+    <w:rPr>
+      <w:sz w:val="20"/>
+      <w:szCs w:val="20"/>
+    </w:rPr>
+  </w:style>
+  <w:style w:type="character" w:customStyle="1" w:styleId="EndnoteTextChar">
+    <w:name w:val="Endnote Text Char"/>
+    <w:basedOn w:val="DefaultParagraphFont"/>
+    <w:link w:val="EndnoteText"/>
+    <w:uiPriority w:val="99"/>
+    <w:semiHidden/>
+    <w:rsid w:val="009C1EB6"/>
+    <w:rPr>
+      <w:sz w:val="20"/>
+      <w:szCs w:val="20"/>
+    </w:rPr>
+  </w:style>
+  <w:style w:type="character" w:styleId="EndnoteReference">
+    <w:name w:val="endnote reference"/>
+    <w:basedOn w:val="DefaultParagraphFont"/>
+    <w:uiPriority w:val="99"/>
+    <w:semiHidden/>
+    <w:unhideWhenUsed/>
+    <w:rsid w:val="009C1EB6"/>
+    <w:rPr>
+      <w:vertAlign w:val="superscript"/>
+    </w:rPr>
+  </w:style>
 </w:styles>
 </file>
 

--- a/Projekt1/Rozwiązywanie Fill.docx
+++ b/Projekt1/Rozwiązywanie Fill.docx
@@ -276,14 +276,27 @@
         <w:pStyle w:val="Caption"/>
         <w:jc w:val="center"/>
       </w:pPr>
-      <w:fldSimple w:instr=" SEQ Rysunek \* ARABIC ">
-        <w:r>
-          <w:rPr>
-            <w:noProof/>
-          </w:rPr>
-          <w:t>1</w:t>
-        </w:r>
-      </w:fldSimple>
+      <w:r>
+        <w:fldChar w:fldCharType="begin"/>
+      </w:r>
+      <w:r>
+        <w:instrText xml:space="preserve"> SEQ Rysunek \* ARABIC </w:instrText>
+      </w:r>
+      <w:r>
+        <w:fldChar w:fldCharType="separate"/>
+      </w:r>
+      <w:r>
+        <w:rPr>
+          <w:noProof/>
+        </w:rPr>
+        <w:t>1</w:t>
+      </w:r>
+      <w:r>
+        <w:rPr>
+          <w:noProof/>
+        </w:rPr>
+        <w:fldChar w:fldCharType="end"/>
+      </w:r>
       <w:r>
         <w:t xml:space="preserve">. Dodany w kodzie </w:t>
       </w:r>
@@ -507,14 +520,27 @@
         <w:pStyle w:val="Caption"/>
         <w:jc w:val="center"/>
       </w:pPr>
-      <w:fldSimple w:instr=" SEQ Rysunek \* ARABIC ">
-        <w:r>
-          <w:rPr>
-            <w:noProof/>
-          </w:rPr>
-          <w:t>2</w:t>
-        </w:r>
-      </w:fldSimple>
+      <w:r>
+        <w:fldChar w:fldCharType="begin"/>
+      </w:r>
+      <w:r>
+        <w:instrText xml:space="preserve"> SEQ Rysunek \* ARABIC </w:instrText>
+      </w:r>
+      <w:r>
+        <w:fldChar w:fldCharType="separate"/>
+      </w:r>
+      <w:r>
+        <w:rPr>
+          <w:noProof/>
+        </w:rPr>
+        <w:t>2</w:t>
+      </w:r>
+      <w:r>
+        <w:rPr>
+          <w:noProof/>
+        </w:rPr>
+        <w:fldChar w:fldCharType="end"/>
+      </w:r>
       <w:r>
         <w:t>. Funkcja fitness, na podstawie której wiemy czy dane rozwiązanie jest prawidłowe.</w:t>
       </w:r>
@@ -893,6 +919,9 @@
         <w:jc w:val="center"/>
       </w:pPr>
       <w:r>
+        <w:rPr>
+          <w:noProof/>
+        </w:rPr>
         <w:lastRenderedPageBreak/>
         <w:drawing>
           <wp:inline distT="0" distB="0" distL="0" distR="0" wp14:anchorId="10E67883" wp14:editId="74A9F05C">
@@ -936,14 +965,27 @@
         <w:pStyle w:val="Caption"/>
         <w:jc w:val="center"/>
       </w:pPr>
-      <w:fldSimple w:instr=" SEQ Rysunek \* ARABIC ">
-        <w:r>
-          <w:rPr>
-            <w:noProof/>
-          </w:rPr>
-          <w:t>5</w:t>
-        </w:r>
-      </w:fldSimple>
+      <w:r>
+        <w:fldChar w:fldCharType="begin"/>
+      </w:r>
+      <w:r>
+        <w:instrText xml:space="preserve"> SEQ Rysunek \* ARABIC </w:instrText>
+      </w:r>
+      <w:r>
+        <w:fldChar w:fldCharType="separate"/>
+      </w:r>
+      <w:r>
+        <w:rPr>
+          <w:noProof/>
+        </w:rPr>
+        <w:t>5</w:t>
+      </w:r>
+      <w:r>
+        <w:rPr>
+          <w:noProof/>
+        </w:rPr>
+        <w:fldChar w:fldCharType="end"/>
+      </w:r>
       <w:r>
         <w:t>. Przykładowy wykres wyników algorytmu genetycznego.</w:t>
       </w:r>
@@ -954,6 +996,9 @@
         <w:jc w:val="center"/>
       </w:pPr>
       <w:r>
+        <w:rPr>
+          <w:noProof/>
+        </w:rPr>
         <w:drawing>
           <wp:inline distT="0" distB="0" distL="0" distR="0" wp14:anchorId="0479FDBB" wp14:editId="57079179">
             <wp:extent cx="5342083" cy="2316681"/>
@@ -996,14 +1041,27 @@
         <w:pStyle w:val="Caption"/>
         <w:jc w:val="center"/>
       </w:pPr>
-      <w:fldSimple w:instr=" SEQ Rysunek \* ARABIC ">
-        <w:r>
-          <w:rPr>
-            <w:noProof/>
-          </w:rPr>
-          <w:t>6</w:t>
-        </w:r>
-      </w:fldSimple>
+      <w:r>
+        <w:fldChar w:fldCharType="begin"/>
+      </w:r>
+      <w:r>
+        <w:instrText xml:space="preserve"> SEQ Rysunek \* ARABIC </w:instrText>
+      </w:r>
+      <w:r>
+        <w:fldChar w:fldCharType="separate"/>
+      </w:r>
+      <w:r>
+        <w:rPr>
+          <w:noProof/>
+        </w:rPr>
+        <w:t>6</w:t>
+      </w:r>
+      <w:r>
+        <w:rPr>
+          <w:noProof/>
+        </w:rPr>
+        <w:fldChar w:fldCharType="end"/>
+      </w:r>
       <w:r>
         <w:t>. Parametry algorytmu roju dla małego szablonu.</w:t>
       </w:r>
@@ -6934,14 +6992,30 @@
         <w:pStyle w:val="Caption"/>
         <w:jc w:val="center"/>
       </w:pPr>
-      <w:fldSimple w:instr=" SEQ Rysunek \* ARABIC ">
-        <w:r>
-          <w:rPr>
-            <w:noProof/>
-          </w:rPr>
-          <w:t>7</w:t>
-        </w:r>
-      </w:fldSimple>
+      <w:r>
+        <w:fldChar w:fldCharType="begin"/>
+      </w:r>
+      <w:r>
+        <w:instrText xml:space="preserve"> SEQ Rysunek \</w:instrText>
+      </w:r>
+      <w:r>
+        <w:instrText xml:space="preserve">* ARABIC </w:instrText>
+      </w:r>
+      <w:r>
+        <w:fldChar w:fldCharType="separate"/>
+      </w:r>
+      <w:r>
+        <w:rPr>
+          <w:noProof/>
+        </w:rPr>
+        <w:t>7</w:t>
+      </w:r>
+      <w:r>
+        <w:rPr>
+          <w:noProof/>
+        </w:rPr>
+        <w:fldChar w:fldCharType="end"/>
+      </w:r>
       <w:r>
         <w:t xml:space="preserve">. Rozwiązanie średniego </w:t>
       </w:r>
@@ -8282,16 +8356,16 @@
         <w:tabs>
           <w:tab w:val="left" w:pos="9828"/>
         </w:tabs>
+        <w:jc w:val="center"/>
       </w:pPr>
       <w:r>
         <w:rPr>
           <w:noProof/>
         </w:rPr>
-        <w:lastRenderedPageBreak/>
         <w:drawing>
-          <wp:inline distT="0" distB="0" distL="0" distR="0" wp14:anchorId="7179CA31" wp14:editId="6C3A04B2">
-            <wp:extent cx="4160520" cy="3962400"/>
-            <wp:effectExtent l="0" t="0" r="0" b="0"/>
+          <wp:inline distT="0" distB="0" distL="0" distR="0" wp14:anchorId="7179CA31" wp14:editId="242D192F">
+            <wp:extent cx="3688080" cy="3512458"/>
+            <wp:effectExtent l="0" t="0" r="7620" b="0"/>
             <wp:docPr id="11" name="Picture 11" descr="Qr code&#10;&#10;Description automatically generated"/>
             <wp:cNvGraphicFramePr>
               <a:graphicFrameLocks xmlns:a="http://schemas.openxmlformats.org/drawingml/2006/main" noChangeAspect="1"/>
@@ -8321,7 +8395,7 @@
                   <pic:spPr bwMode="auto">
                     <a:xfrm>
                       <a:off x="0" y="0"/>
-                      <a:ext cx="4160520" cy="3962400"/>
+                      <a:ext cx="3708144" cy="3531566"/>
                     </a:xfrm>
                     <a:prstGeom prst="rect">
                       <a:avLst/>
@@ -8338,10 +8412,13 @@
         </w:drawing>
       </w:r>
       <w:r>
+        <w:rPr>
+          <w:noProof/>
+        </w:rPr>
         <w:drawing>
-          <wp:inline distT="0" distB="0" distL="0" distR="0" wp14:anchorId="362C464F" wp14:editId="673C5D2C">
-            <wp:extent cx="4061460" cy="3987807"/>
-            <wp:effectExtent l="0" t="0" r="0" b="0"/>
+          <wp:inline distT="0" distB="0" distL="0" distR="0" wp14:anchorId="362C464F" wp14:editId="440FA854">
+            <wp:extent cx="3581400" cy="3516452"/>
+            <wp:effectExtent l="0" t="0" r="0" b="8255"/>
             <wp:docPr id="12" name="Picture 12" descr="A picture containing text, crossword puzzle, black&#10;&#10;Description automatically generated"/>
             <wp:cNvGraphicFramePr>
               <a:graphicFrameLocks xmlns:a="http://schemas.openxmlformats.org/drawingml/2006/main" noChangeAspect="1"/>
@@ -8362,7 +8439,7 @@
                   <pic:spPr>
                     <a:xfrm>
                       <a:off x="0" y="0"/>
-                      <a:ext cx="4070244" cy="3996432"/>
+                      <a:ext cx="3613051" cy="3547529"/>
                     </a:xfrm>
                     <a:prstGeom prst="rect">
                       <a:avLst/>
@@ -8378,6 +8455,7 @@
     <w:p>
       <w:pPr>
         <w:pStyle w:val="Caption"/>
+        <w:jc w:val="center"/>
         <w:sectPr>
           <w:pgSz w:w="16838" w:h="11906" w:orient="landscape"/>
           <w:pgMar w:top="1418" w:right="1418" w:bottom="1418" w:left="1418" w:header="709" w:footer="709" w:gutter="0"/>
@@ -8385,19 +8463,29 @@
           <w:docGrid w:linePitch="360"/>
         </w:sectPr>
       </w:pPr>
-      <w:fldSimple w:instr=" SEQ Rysunek \* ARABIC ">
-        <w:r>
-          <w:rPr>
-            <w:noProof/>
-          </w:rPr>
-          <w:t>8</w:t>
-        </w:r>
-      </w:fldSimple>
-      <w:r>
-        <w:t xml:space="preserve">. </w:t>
-      </w:r>
-      <w:r>
-        <w:t xml:space="preserve">Rozwiązanie dużego </w:t>
+      <w:r>
+        <w:fldChar w:fldCharType="begin"/>
+      </w:r>
+      <w:r>
+        <w:instrText xml:space="preserve"> SEQ Rysunek \* ARABIC </w:instrText>
+      </w:r>
+      <w:r>
+        <w:fldChar w:fldCharType="separate"/>
+      </w:r>
+      <w:r>
+        <w:rPr>
+          <w:noProof/>
+        </w:rPr>
+        <w:t>8</w:t>
+      </w:r>
+      <w:r>
+        <w:rPr>
+          <w:noProof/>
+        </w:rPr>
+        <w:fldChar w:fldCharType="end"/>
+      </w:r>
+      <w:r>
+        <w:t xml:space="preserve">. Rozwiązanie dużego </w:t>
       </w:r>
       <w:proofErr w:type="spellStart"/>
       <w:r>
@@ -8433,27 +8521,35 @@
       <w:r>
         <w:tab/>
       </w:r>
-      <w:fldSimple w:instr=" SEQ Rysunek \* ARABIC ">
-        <w:r>
-          <w:rPr>
-            <w:noProof/>
-          </w:rPr>
-          <w:t>9</w:t>
-        </w:r>
-      </w:fldSimple>
-      <w:r>
-        <w:t xml:space="preserve">. </w:t>
-      </w:r>
-      <w:r>
-        <w:t xml:space="preserve">Prawidłowe rozwiązanie </w:t>
-      </w:r>
-      <w:proofErr w:type="spellStart"/>
-      <w:r>
-        <w:t>dużęgo</w:t>
-      </w:r>
-      <w:proofErr w:type="spellEnd"/>
-      <w:r>
-        <w:t xml:space="preserve"> </w:t>
+      <w:r>
+        <w:fldChar w:fldCharType="begin"/>
+      </w:r>
+      <w:r>
+        <w:instrText xml:space="preserve"> SEQ Rysunek \* ARABIC </w:instrText>
+      </w:r>
+      <w:r>
+        <w:fldChar w:fldCharType="separate"/>
+      </w:r>
+      <w:r>
+        <w:rPr>
+          <w:noProof/>
+        </w:rPr>
+        <w:t>9</w:t>
+      </w:r>
+      <w:r>
+        <w:rPr>
+          <w:noProof/>
+        </w:rPr>
+        <w:fldChar w:fldCharType="end"/>
+      </w:r>
+      <w:r>
+        <w:t>. Prawidłowe rozwiązanie duż</w:t>
+      </w:r>
+      <w:r>
+        <w:t>e</w:t>
+      </w:r>
+      <w:r>
+        <w:t xml:space="preserve">go </w:t>
       </w:r>
       <w:proofErr w:type="spellStart"/>
       <w:r>
@@ -8502,11 +8598,51 @@
     </w:p>
     <w:p>
       <w:pPr>
-        <w:rPr>
-          <w:b/>
-          <w:bCs/>
-        </w:rPr>
-      </w:pPr>
+        <w:pStyle w:val="ListParagraph"/>
+        <w:jc w:val="center"/>
+      </w:pPr>
+      <w:r>
+        <w:t>Reasumując wszystkie aspekty naszego problemu oraz wyników testowania jego rozwiązania, wyciągnąłem następujące wnioski:</w:t>
+      </w:r>
+    </w:p>
+    <w:p>
+      <w:pPr>
+        <w:pStyle w:val="ListParagraph"/>
+        <w:numPr>
+          <w:ilvl w:val="0"/>
+          <w:numId w:val="4"/>
+        </w:numPr>
+        <w:jc w:val="center"/>
+      </w:pPr>
+      <w:r>
+        <w:t>Oba algorytmy znajdują rozwiązanie dla małej planszy</w:t>
+      </w:r>
+    </w:p>
+    <w:p>
+      <w:pPr>
+        <w:pStyle w:val="ListParagraph"/>
+        <w:numPr>
+          <w:ilvl w:val="0"/>
+          <w:numId w:val="4"/>
+        </w:numPr>
+        <w:jc w:val="center"/>
+      </w:pPr>
+      <w:r>
+        <w:t>Algorytm z optymalizacją roju nie nadaje się do rozwiązania naszego problemu</w:t>
+      </w:r>
+    </w:p>
+    <w:p>
+      <w:pPr>
+        <w:pStyle w:val="ListParagraph"/>
+        <w:numPr>
+          <w:ilvl w:val="0"/>
+          <w:numId w:val="4"/>
+        </w:numPr>
+        <w:jc w:val="center"/>
+      </w:pPr>
+      <w:r>
+        <w:t>Algorytm genetyczny jest w stanie znaleźć rozwiązanie problemu, przy odpowiednich parametrach, jednak czym większy rozmiar planszy, tym zdecydowanie mniejsza szansa na znalezienie rozwiązania.</w:t>
+      </w:r>
     </w:p>
     <w:sectPr>
       <w:pgSz w:w="11906" w:h="16838"/>
@@ -8660,6 +8796,119 @@
     </w:lvl>
   </w:abstractNum>
   <w:abstractNum w:abstractNumId="1" w15:restartNumberingAfterBreak="0">
+    <w:nsid w:val="37FD3302"/>
+    <w:multiLevelType w:val="hybridMultilevel"/>
+    <w:tmpl w:val="2A847F52"/>
+    <w:lvl w:ilvl="0" w:tplc="04150001">
+      <w:start w:val="1"/>
+      <w:numFmt w:val="bullet"/>
+      <w:lvlText w:val=""/>
+      <w:lvlJc w:val="left"/>
+      <w:pPr>
+        <w:ind w:left="720" w:hanging="360"/>
+      </w:pPr>
+      <w:rPr>
+        <w:rFonts w:ascii="Symbol" w:hAnsi="Symbol" w:hint="default"/>
+      </w:rPr>
+    </w:lvl>
+    <w:lvl w:ilvl="1" w:tplc="04150003" w:tentative="1">
+      <w:start w:val="1"/>
+      <w:numFmt w:val="bullet"/>
+      <w:lvlText w:val="o"/>
+      <w:lvlJc w:val="left"/>
+      <w:pPr>
+        <w:ind w:left="1440" w:hanging="360"/>
+      </w:pPr>
+      <w:rPr>
+        <w:rFonts w:ascii="Courier New" w:hAnsi="Courier New" w:cs="Courier New" w:hint="default"/>
+      </w:rPr>
+    </w:lvl>
+    <w:lvl w:ilvl="2" w:tplc="04150005" w:tentative="1">
+      <w:start w:val="1"/>
+      <w:numFmt w:val="bullet"/>
+      <w:lvlText w:val=""/>
+      <w:lvlJc w:val="left"/>
+      <w:pPr>
+        <w:ind w:left="2160" w:hanging="360"/>
+      </w:pPr>
+      <w:rPr>
+        <w:rFonts w:ascii="Wingdings" w:hAnsi="Wingdings" w:hint="default"/>
+      </w:rPr>
+    </w:lvl>
+    <w:lvl w:ilvl="3" w:tplc="04150001" w:tentative="1">
+      <w:start w:val="1"/>
+      <w:numFmt w:val="bullet"/>
+      <w:lvlText w:val=""/>
+      <w:lvlJc w:val="left"/>
+      <w:pPr>
+        <w:ind w:left="2880" w:hanging="360"/>
+      </w:pPr>
+      <w:rPr>
+        <w:rFonts w:ascii="Symbol" w:hAnsi="Symbol" w:hint="default"/>
+      </w:rPr>
+    </w:lvl>
+    <w:lvl w:ilvl="4" w:tplc="04150003" w:tentative="1">
+      <w:start w:val="1"/>
+      <w:numFmt w:val="bullet"/>
+      <w:lvlText w:val="o"/>
+      <w:lvlJc w:val="left"/>
+      <w:pPr>
+        <w:ind w:left="3600" w:hanging="360"/>
+      </w:pPr>
+      <w:rPr>
+        <w:rFonts w:ascii="Courier New" w:hAnsi="Courier New" w:cs="Courier New" w:hint="default"/>
+      </w:rPr>
+    </w:lvl>
+    <w:lvl w:ilvl="5" w:tplc="04150005" w:tentative="1">
+      <w:start w:val="1"/>
+      <w:numFmt w:val="bullet"/>
+      <w:lvlText w:val=""/>
+      <w:lvlJc w:val="left"/>
+      <w:pPr>
+        <w:ind w:left="4320" w:hanging="360"/>
+      </w:pPr>
+      <w:rPr>
+        <w:rFonts w:ascii="Wingdings" w:hAnsi="Wingdings" w:hint="default"/>
+      </w:rPr>
+    </w:lvl>
+    <w:lvl w:ilvl="6" w:tplc="04150001" w:tentative="1">
+      <w:start w:val="1"/>
+      <w:numFmt w:val="bullet"/>
+      <w:lvlText w:val=""/>
+      <w:lvlJc w:val="left"/>
+      <w:pPr>
+        <w:ind w:left="5040" w:hanging="360"/>
+      </w:pPr>
+      <w:rPr>
+        <w:rFonts w:ascii="Symbol" w:hAnsi="Symbol" w:hint="default"/>
+      </w:rPr>
+    </w:lvl>
+    <w:lvl w:ilvl="7" w:tplc="04150003" w:tentative="1">
+      <w:start w:val="1"/>
+      <w:numFmt w:val="bullet"/>
+      <w:lvlText w:val="o"/>
+      <w:lvlJc w:val="left"/>
+      <w:pPr>
+        <w:ind w:left="5760" w:hanging="360"/>
+      </w:pPr>
+      <w:rPr>
+        <w:rFonts w:ascii="Courier New" w:hAnsi="Courier New" w:cs="Courier New" w:hint="default"/>
+      </w:rPr>
+    </w:lvl>
+    <w:lvl w:ilvl="8" w:tplc="04150005" w:tentative="1">
+      <w:start w:val="1"/>
+      <w:numFmt w:val="bullet"/>
+      <w:lvlText w:val=""/>
+      <w:lvlJc w:val="left"/>
+      <w:pPr>
+        <w:ind w:left="6480" w:hanging="360"/>
+      </w:pPr>
+      <w:rPr>
+        <w:rFonts w:ascii="Wingdings" w:hAnsi="Wingdings" w:hint="default"/>
+      </w:rPr>
+    </w:lvl>
+  </w:abstractNum>
+  <w:abstractNum w:abstractNumId="2" w15:restartNumberingAfterBreak="0">
     <w:nsid w:val="4D7F529D"/>
     <w:multiLevelType w:val="multilevel"/>
     <w:tmpl w:val="290ACB96"/>
@@ -8780,7 +9029,7 @@
       </w:rPr>
     </w:lvl>
   </w:abstractNum>
-  <w:abstractNum w:abstractNumId="2" w15:restartNumberingAfterBreak="0">
+  <w:abstractNum w:abstractNumId="3" w15:restartNumberingAfterBreak="0">
     <w:nsid w:val="749A11DD"/>
     <w:multiLevelType w:val="multilevel"/>
     <w:tmpl w:val="848C78C8"/>
@@ -8905,10 +9154,13 @@
     <w:abstractNumId w:val="0"/>
   </w:num>
   <w:num w:numId="2" w16cid:durableId="401485840">
-    <w:abstractNumId w:val="1"/>
+    <w:abstractNumId w:val="2"/>
   </w:num>
   <w:num w:numId="3" w16cid:durableId="134300540">
-    <w:abstractNumId w:val="2"/>
+    <w:abstractNumId w:val="3"/>
+  </w:num>
+  <w:num w:numId="4" w16cid:durableId="1687751564">
+    <w:abstractNumId w:val="1"/>
   </w:num>
 </w:numbering>
 </file>
